--- a/BSIT_Internship-Weekly-Performance-Suarez.docx
+++ b/BSIT_Internship-Weekly-Performance-Suarez.docx
@@ -613,6 +613,16 @@
         </w:rPr>
         <w:tab/>
       </w:r>
+      <w:r>
+        <w:rPr>
+          <w:rFonts w:hAnsi="Californian FB" w:asciiTheme="majorHAnsi"/>
+          <w:sz w:val="20"/>
+          <w:szCs w:val="20"/>
+          <w:u w:val="single"/>
+          <w:lang w:val="en-US"/>
+        </w:rPr>
+        <w:t xml:space="preserve">                                                                                                  </w:t>
+      </w:r>
     </w:p>
     <w:p>
       <w:pPr>
@@ -978,157 +988,147 @@
           <w:u w:val="single"/>
           <w:lang w:val="en-US"/>
         </w:rPr>
-        <w:t>I was studying the given task to me. The  Scrum &amp; agile framework.</w:t>
-      </w:r>
-      <w:r>
-        <w:rPr>
-          <w:rFonts w:hAnsi="Californian FB" w:asciiTheme="majorHAnsi"/>
-          <w:sz w:val="20"/>
-          <w:szCs w:val="20"/>
-          <w:u w:val="single"/>
-          <w:lang w:val="en-PH"/>
-        </w:rPr>
-        <w:tab/>
-      </w:r>
-      <w:r>
-        <w:rPr>
-          <w:rFonts w:hAnsi="Californian FB" w:asciiTheme="majorHAnsi"/>
-          <w:sz w:val="20"/>
-          <w:szCs w:val="20"/>
-          <w:u w:val="single"/>
-          <w:lang w:val="en-PH"/>
-        </w:rPr>
-        <w:tab/>
-      </w:r>
-      <w:r>
-        <w:rPr>
-          <w:rFonts w:hAnsi="Californian FB" w:asciiTheme="majorHAnsi"/>
-          <w:sz w:val="20"/>
-          <w:szCs w:val="20"/>
-          <w:u w:val="single"/>
-          <w:lang w:val="en-PH"/>
-        </w:rPr>
-        <w:tab/>
-      </w:r>
-      <w:r>
-        <w:rPr>
-          <w:rFonts w:hAnsi="Californian FB" w:asciiTheme="majorHAnsi"/>
-          <w:sz w:val="20"/>
-          <w:szCs w:val="20"/>
-          <w:u w:val="single"/>
-          <w:lang w:val="en-PH"/>
-        </w:rPr>
-        <w:tab/>
-      </w:r>
-      <w:r>
-        <w:rPr>
-          <w:rFonts w:hAnsi="Californian FB" w:asciiTheme="majorHAnsi"/>
-          <w:sz w:val="20"/>
-          <w:szCs w:val="20"/>
-          <w:u w:val="single"/>
-          <w:lang w:val="en-PH"/>
-        </w:rPr>
-        <w:tab/>
-      </w:r>
-      <w:r>
-        <w:rPr>
-          <w:rFonts w:hAnsi="Californian FB" w:asciiTheme="majorHAnsi"/>
-          <w:sz w:val="20"/>
-          <w:szCs w:val="20"/>
-          <w:u w:val="single"/>
-          <w:lang w:val="en-PH"/>
-        </w:rPr>
-        <w:tab/>
-      </w:r>
-      <w:r>
-        <w:rPr>
-          <w:rFonts w:hAnsi="Californian FB" w:asciiTheme="majorHAnsi"/>
-          <w:sz w:val="20"/>
-          <w:szCs w:val="20"/>
-          <w:u w:val="single"/>
-          <w:lang w:val="en-PH"/>
-        </w:rPr>
-        <w:tab/>
-      </w:r>
-      <w:r>
-        <w:rPr>
-          <w:rFonts w:hAnsi="Californian FB" w:asciiTheme="majorHAnsi"/>
-          <w:sz w:val="20"/>
-          <w:szCs w:val="20"/>
-          <w:u w:val="single"/>
-          <w:lang w:val="en-PH"/>
-        </w:rPr>
-        <w:tab/>
-      </w:r>
-      <w:r>
-        <w:rPr>
-          <w:rFonts w:hAnsi="Californian FB" w:asciiTheme="majorHAnsi"/>
-          <w:sz w:val="20"/>
-          <w:szCs w:val="20"/>
-          <w:u w:val="single"/>
-          <w:lang w:val="en-PH"/>
-        </w:rPr>
-        <w:tab/>
-      </w:r>
-      <w:r>
-        <w:rPr>
-          <w:rFonts w:hAnsi="Californian FB" w:asciiTheme="majorHAnsi"/>
-          <w:sz w:val="20"/>
-          <w:szCs w:val="20"/>
-          <w:u w:val="single"/>
-          <w:lang w:val="en-PH"/>
-        </w:rPr>
-        <w:tab/>
-      </w:r>
-      <w:r>
-        <w:rPr>
-          <w:rFonts w:hAnsi="Californian FB" w:asciiTheme="majorHAnsi"/>
-          <w:sz w:val="20"/>
-          <w:szCs w:val="20"/>
-          <w:u w:val="single"/>
-          <w:lang w:val="en-PH"/>
-        </w:rPr>
-        <w:tab/>
-      </w:r>
-      <w:r>
-        <w:rPr>
-          <w:rFonts w:hAnsi="Californian FB" w:asciiTheme="majorHAnsi"/>
-          <w:sz w:val="20"/>
-          <w:szCs w:val="20"/>
-          <w:u w:val="single"/>
-          <w:lang w:val="en-PH"/>
-        </w:rPr>
-        <w:tab/>
-      </w:r>
-      <w:r>
-        <w:rPr>
-          <w:rFonts w:hAnsi="Californian FB" w:asciiTheme="majorHAnsi"/>
-          <w:sz w:val="20"/>
-          <w:szCs w:val="20"/>
-          <w:u w:val="single"/>
-          <w:lang w:val="en-PH"/>
-        </w:rPr>
-        <w:tab/>
-      </w:r>
-      <w:r>
-        <w:rPr>
-          <w:rFonts w:hAnsi="Californian FB" w:asciiTheme="majorHAnsi"/>
-          <w:sz w:val="20"/>
-          <w:szCs w:val="20"/>
-          <w:u w:val="single"/>
-          <w:lang w:val="en-PH"/>
-        </w:rPr>
-        <w:tab/>
-      </w:r>
-      <w:r>
-        <w:rPr>
-          <w:rFonts w:hAnsi="Californian FB" w:asciiTheme="majorHAnsi"/>
-          <w:sz w:val="20"/>
-          <w:szCs w:val="20"/>
-          <w:u w:val="single"/>
-          <w:lang w:val="en-PH"/>
-        </w:rPr>
-        <w:tab/>
+        <w:t>I was studying the given task to me. The  Agile methodology and scum framework.</w:t>
+      </w:r>
+      <w:r>
+        <w:rPr>
+          <w:rFonts w:hAnsi="Californian FB" w:asciiTheme="majorHAnsi"/>
+          <w:sz w:val="20"/>
+          <w:szCs w:val="20"/>
+          <w:u w:val="single"/>
+          <w:lang w:val="en-PH"/>
+        </w:rPr>
+        <w:tab/>
+      </w:r>
+      <w:r>
+        <w:rPr>
+          <w:rFonts w:hAnsi="Californian FB" w:asciiTheme="majorHAnsi"/>
+          <w:sz w:val="20"/>
+          <w:szCs w:val="20"/>
+          <w:u w:val="single"/>
+          <w:lang w:val="en-PH"/>
+        </w:rPr>
+        <w:tab/>
+      </w:r>
+      <w:r>
+        <w:rPr>
+          <w:rFonts w:hAnsi="Californian FB" w:asciiTheme="majorHAnsi"/>
+          <w:sz w:val="20"/>
+          <w:szCs w:val="20"/>
+          <w:u w:val="single"/>
+          <w:lang w:val="en-PH"/>
+        </w:rPr>
+        <w:tab/>
+      </w:r>
+      <w:r>
+        <w:rPr>
+          <w:rFonts w:hAnsi="Californian FB" w:asciiTheme="majorHAnsi"/>
+          <w:sz w:val="20"/>
+          <w:szCs w:val="20"/>
+          <w:u w:val="single"/>
+          <w:lang w:val="en-PH"/>
+        </w:rPr>
+        <w:tab/>
+      </w:r>
+      <w:r>
+        <w:rPr>
+          <w:rFonts w:hAnsi="Californian FB" w:asciiTheme="majorHAnsi"/>
+          <w:sz w:val="20"/>
+          <w:szCs w:val="20"/>
+          <w:u w:val="single"/>
+          <w:lang w:val="en-PH"/>
+        </w:rPr>
+        <w:tab/>
+      </w:r>
+      <w:r>
+        <w:rPr>
+          <w:rFonts w:hAnsi="Californian FB" w:asciiTheme="majorHAnsi"/>
+          <w:sz w:val="20"/>
+          <w:szCs w:val="20"/>
+          <w:u w:val="single"/>
+          <w:lang w:val="en-PH"/>
+        </w:rPr>
+        <w:tab/>
+      </w:r>
+      <w:r>
+        <w:rPr>
+          <w:rFonts w:hAnsi="Californian FB" w:asciiTheme="majorHAnsi"/>
+          <w:sz w:val="20"/>
+          <w:szCs w:val="20"/>
+          <w:u w:val="single"/>
+          <w:lang w:val="en-PH"/>
+        </w:rPr>
+        <w:tab/>
+      </w:r>
+      <w:r>
+        <w:rPr>
+          <w:rFonts w:hAnsi="Californian FB" w:asciiTheme="majorHAnsi"/>
+          <w:sz w:val="20"/>
+          <w:szCs w:val="20"/>
+          <w:u w:val="single"/>
+          <w:lang w:val="en-PH"/>
+        </w:rPr>
+        <w:tab/>
+      </w:r>
+      <w:r>
+        <w:rPr>
+          <w:rFonts w:hAnsi="Californian FB" w:asciiTheme="majorHAnsi"/>
+          <w:sz w:val="20"/>
+          <w:szCs w:val="20"/>
+          <w:u w:val="single"/>
+          <w:lang w:val="en-PH"/>
+        </w:rPr>
+        <w:tab/>
+      </w:r>
+      <w:r>
+        <w:rPr>
+          <w:rFonts w:hAnsi="Californian FB" w:asciiTheme="majorHAnsi"/>
+          <w:sz w:val="20"/>
+          <w:szCs w:val="20"/>
+          <w:u w:val="single"/>
+          <w:lang w:val="en-PH"/>
+        </w:rPr>
+        <w:tab/>
+      </w:r>
+      <w:r>
+        <w:rPr>
+          <w:rFonts w:hAnsi="Californian FB" w:asciiTheme="majorHAnsi"/>
+          <w:sz w:val="20"/>
+          <w:szCs w:val="20"/>
+          <w:u w:val="single"/>
+          <w:lang w:val="en-PH"/>
+        </w:rPr>
+        <w:tab/>
+      </w:r>
+      <w:r>
+        <w:rPr>
+          <w:rFonts w:hAnsi="Californian FB" w:asciiTheme="majorHAnsi"/>
+          <w:sz w:val="20"/>
+          <w:szCs w:val="20"/>
+          <w:u w:val="single"/>
+          <w:lang w:val="en-PH"/>
+        </w:rPr>
+        <w:tab/>
+      </w:r>
+      <w:r>
+        <w:rPr>
+          <w:rFonts w:hAnsi="Californian FB" w:asciiTheme="majorHAnsi"/>
+          <w:sz w:val="20"/>
+          <w:szCs w:val="20"/>
+          <w:u w:val="single"/>
+          <w:lang w:val="en-PH"/>
+        </w:rPr>
+        <w:tab/>
+      </w:r>
+      <w:r>
+        <w:rPr>
+          <w:rFonts w:hAnsi="Californian FB" w:asciiTheme="majorHAnsi"/>
+          <w:sz w:val="20"/>
+          <w:szCs w:val="20"/>
+          <w:u w:val="single"/>
+          <w:lang w:val="en-US"/>
+        </w:rPr>
+        <w:t xml:space="preserve">                </w:t>
       </w:r>
     </w:p>
     <w:p>
@@ -1479,68 +1479,68 @@
           <w:u w:val="single"/>
           <w:lang w:val="en-US"/>
         </w:rPr>
-        <w:t>The scrum &amp; agile framework</w:t>
-      </w:r>
-      <w:r>
-        <w:rPr>
-          <w:rFonts w:hAnsi="Californian FB" w:asciiTheme="majorHAnsi"/>
-          <w:sz w:val="20"/>
-          <w:szCs w:val="20"/>
-          <w:u w:val="single"/>
-          <w:lang w:val="en-PH"/>
-        </w:rPr>
-        <w:tab/>
-      </w:r>
-      <w:r>
-        <w:rPr>
-          <w:rFonts w:hAnsi="Californian FB" w:asciiTheme="majorHAnsi"/>
-          <w:sz w:val="20"/>
-          <w:szCs w:val="20"/>
-          <w:u w:val="single"/>
-          <w:lang w:val="en-PH"/>
-        </w:rPr>
-        <w:tab/>
-      </w:r>
-      <w:r>
-        <w:rPr>
-          <w:rFonts w:hAnsi="Californian FB" w:asciiTheme="majorHAnsi"/>
-          <w:sz w:val="20"/>
-          <w:szCs w:val="20"/>
-          <w:u w:val="single"/>
-          <w:lang w:val="en-PH"/>
-        </w:rPr>
-        <w:tab/>
-      </w:r>
-      <w:r>
-        <w:rPr>
-          <w:rFonts w:hAnsi="Californian FB" w:asciiTheme="majorHAnsi"/>
-          <w:sz w:val="20"/>
-          <w:szCs w:val="20"/>
-          <w:u w:val="single"/>
-          <w:lang w:val="en-PH"/>
-        </w:rPr>
-        <w:tab/>
-      </w:r>
-      <w:r>
-        <w:rPr>
-          <w:rFonts w:hAnsi="Californian FB" w:asciiTheme="majorHAnsi"/>
-          <w:sz w:val="20"/>
-          <w:szCs w:val="20"/>
-          <w:u w:val="single"/>
-          <w:lang w:val="en-US"/>
-        </w:rPr>
-        <w:t>__</w:t>
-      </w:r>
-    </w:p>
-    <w:p>
-      <w:pPr>
-        <w:spacing w:after="0" w:line="240" w:lineRule="auto"/>
-        <w:rPr>
-          <w:rFonts w:hAnsi="Californian FB" w:asciiTheme="majorHAnsi"/>
-          <w:sz w:val="20"/>
-          <w:szCs w:val="20"/>
-        </w:rPr>
-      </w:pPr>
+        <w:t>The Agile methodology and scum framework.</w:t>
+      </w:r>
+      <w:r>
+        <w:rPr>
+          <w:rFonts w:hAnsi="Californian FB" w:asciiTheme="majorHAnsi"/>
+          <w:sz w:val="20"/>
+          <w:szCs w:val="20"/>
+          <w:u w:val="single"/>
+          <w:lang w:val="en-PH"/>
+        </w:rPr>
+        <w:tab/>
+      </w:r>
+      <w:r>
+        <w:rPr>
+          <w:rFonts w:hAnsi="Californian FB" w:asciiTheme="majorHAnsi"/>
+          <w:sz w:val="20"/>
+          <w:szCs w:val="20"/>
+          <w:u w:val="single"/>
+          <w:lang w:val="en-PH"/>
+        </w:rPr>
+        <w:tab/>
+      </w:r>
+      <w:r>
+        <w:rPr>
+          <w:rFonts w:hAnsi="Californian FB" w:asciiTheme="majorHAnsi"/>
+          <w:sz w:val="20"/>
+          <w:szCs w:val="20"/>
+          <w:u w:val="single"/>
+          <w:lang w:val="en-PH"/>
+        </w:rPr>
+        <w:tab/>
+      </w:r>
+      <w:r>
+        <w:rPr>
+          <w:rFonts w:hAnsi="Californian FB" w:asciiTheme="majorHAnsi"/>
+          <w:sz w:val="20"/>
+          <w:szCs w:val="20"/>
+          <w:u w:val="single"/>
+          <w:lang w:val="en-PH"/>
+        </w:rPr>
+        <w:tab/>
+      </w:r>
+      <w:r>
+        <w:rPr>
+          <w:rFonts w:hAnsi="Californian FB" w:asciiTheme="majorHAnsi"/>
+          <w:sz w:val="20"/>
+          <w:szCs w:val="20"/>
+          <w:u w:val="single"/>
+          <w:lang w:val="en-PH"/>
+        </w:rPr>
+        <w:tab/>
+      </w:r>
+      <w:r>
+        <w:rPr>
+          <w:rFonts w:hAnsi="Californian FB" w:asciiTheme="majorHAnsi"/>
+          <w:sz w:val="20"/>
+          <w:szCs w:val="20"/>
+          <w:u w:val="single"/>
+          <w:lang w:val="en-US"/>
+        </w:rPr>
+        <w:t xml:space="preserve">                                                                                                                                                      </w:t>
+      </w:r>
     </w:p>
     <w:p>
       <w:pPr>
@@ -1860,6 +1860,8 @@
           <w:rFonts w:hAnsi="Californian FB" w:asciiTheme="majorHAnsi"/>
           <w:sz w:val="20"/>
           <w:szCs w:val="20"/>
+          <w:u w:val="single"/>
+          <w:lang w:val="en-US"/>
         </w:rPr>
       </w:pPr>
       <w:r>
@@ -1876,60 +1878,20 @@
           <w:sz w:val="20"/>
           <w:szCs w:val="20"/>
           <w:u w:val="single"/>
-          <w:lang w:val="en-US"/>
-        </w:rPr>
-        <w:t>Studying GIT application</w:t>
-      </w:r>
-      <w:r>
-        <w:rPr>
-          <w:rFonts w:hAnsi="Californian FB" w:asciiTheme="majorHAnsi"/>
-          <w:sz w:val="20"/>
-          <w:szCs w:val="20"/>
-          <w:u w:val="single"/>
-          <w:lang w:val="en-PH"/>
-        </w:rPr>
-        <w:tab/>
-      </w:r>
-      <w:r>
-        <w:rPr>
-          <w:rFonts w:hAnsi="Californian FB" w:asciiTheme="majorHAnsi"/>
-          <w:sz w:val="20"/>
-          <w:szCs w:val="20"/>
-          <w:u w:val="single"/>
-          <w:lang w:val="en-PH"/>
-        </w:rPr>
-        <w:tab/>
-      </w:r>
-      <w:r>
-        <w:rPr>
-          <w:rFonts w:hAnsi="Californian FB" w:asciiTheme="majorHAnsi"/>
-          <w:sz w:val="20"/>
-          <w:szCs w:val="20"/>
-          <w:u w:val="single"/>
-          <w:lang w:val="en-PH"/>
-        </w:rPr>
-        <w:tab/>
-      </w:r>
-      <w:r>
-        <w:rPr>
-          <w:rFonts w:hAnsi="Californian FB" w:asciiTheme="majorHAnsi"/>
-          <w:sz w:val="20"/>
-          <w:szCs w:val="20"/>
-          <w:u w:val="single"/>
-          <w:lang w:val="en-PH"/>
-        </w:rPr>
-        <w:tab/>
-      </w:r>
-    </w:p>
-    <w:p>
-      <w:pPr>
-        <w:spacing w:after="0" w:line="240" w:lineRule="auto"/>
-        <w:rPr>
-          <w:rFonts w:hAnsi="Californian FB" w:asciiTheme="majorHAnsi"/>
-          <w:sz w:val="20"/>
-          <w:szCs w:val="20"/>
-        </w:rPr>
-      </w:pPr>
+          <w:lang w:val="en-PH"/>
+        </w:rPr>
+        <w:t xml:space="preserve">Just a continuation of familiarizing myself from </w:t>
+      </w:r>
+      <w:r>
+        <w:rPr>
+          <w:rFonts w:hAnsi="Californian FB" w:asciiTheme="majorHAnsi"/>
+          <w:sz w:val="20"/>
+          <w:szCs w:val="20"/>
+          <w:u w:val="single"/>
+          <w:lang w:val="en-US"/>
+        </w:rPr>
+        <w:t xml:space="preserve">The Agile methodology and scum framework.                                                                                                                                                                                           </w:t>
+      </w:r>
     </w:p>
     <w:p>
       <w:pPr>
@@ -2925,6 +2887,7 @@
           <w:sz w:val="20"/>
           <w:szCs w:val="20"/>
           <w:u w:val="single"/>
+          <w:lang w:val="en-US"/>
         </w:rPr>
       </w:pPr>
       <w:r>
@@ -2941,46 +2904,19 @@
           <w:sz w:val="20"/>
           <w:szCs w:val="20"/>
           <w:u w:val="single"/>
-          <w:lang w:val="en-US"/>
-        </w:rPr>
-        <w:t>Continuation of studying GIT.</w:t>
-      </w:r>
-      <w:r>
-        <w:rPr>
-          <w:rFonts w:hAnsi="Californian FB" w:asciiTheme="majorHAnsi"/>
-          <w:sz w:val="20"/>
-          <w:szCs w:val="20"/>
-          <w:u w:val="single"/>
-        </w:rPr>
-        <w:tab/>
-      </w:r>
-      <w:r>
-        <w:rPr>
-          <w:rFonts w:hAnsi="Californian FB" w:asciiTheme="majorHAnsi"/>
-          <w:sz w:val="20"/>
-          <w:szCs w:val="20"/>
-          <w:u w:val="single"/>
-        </w:rPr>
-        <w:tab/>
-      </w:r>
-      <w:r>
-        <w:rPr>
-          <w:rFonts w:hAnsi="Californian FB" w:asciiTheme="majorHAnsi"/>
-          <w:sz w:val="20"/>
-          <w:szCs w:val="20"/>
-          <w:u w:val="single"/>
-        </w:rPr>
-        <w:tab/>
-      </w:r>
-      <w:r>
-        <w:rPr>
-          <w:rFonts w:hAnsi="Californian FB" w:asciiTheme="majorHAnsi"/>
-          <w:sz w:val="20"/>
-          <w:szCs w:val="20"/>
-          <w:u w:val="single"/>
-          <w:lang w:val="en-US"/>
-        </w:rPr>
-        <w:t xml:space="preserve"> __ ___________________ _____________ ______________ ___________________________________________________</w:t>
+          <w:lang w:val="en-PH"/>
+        </w:rPr>
+        <w:t xml:space="preserve">Just a continuation of familiarizing myself from </w:t>
+      </w:r>
+      <w:r>
+        <w:rPr>
+          <w:rFonts w:hAnsi="Californian FB" w:asciiTheme="majorHAnsi"/>
+          <w:sz w:val="20"/>
+          <w:szCs w:val="20"/>
+          <w:u w:val="single"/>
+          <w:lang w:val="en-US"/>
+        </w:rPr>
+        <w:t xml:space="preserve">The Agile methodology and scum framework                                                                                                                                                                                                                    </w:t>
       </w:r>
     </w:p>
     <w:p>
@@ -2991,6 +2927,7 @@
           <w:sz w:val="20"/>
           <w:szCs w:val="20"/>
           <w:u w:val="single"/>
+          <w:lang w:val="en-US"/>
         </w:rPr>
       </w:pPr>
     </w:p>
@@ -3384,6 +3321,16 @@
           <w:u w:val="single"/>
         </w:rPr>
         <w:tab/>
+      </w:r>
+      <w:r>
+        <w:rPr>
+          <w:rFonts w:hAnsi="Californian FB" w:asciiTheme="majorHAnsi"/>
+          <w:sz w:val="20"/>
+          <w:szCs w:val="20"/>
+          <w:u w:val="single"/>
+          <w:lang w:val="en-US"/>
+        </w:rPr>
+        <w:t xml:space="preserve">                                                                   </w:t>
       </w:r>
       <w:r>
         <w:rPr>
@@ -5876,6 +5823,16 @@
           <w:sz w:val="20"/>
           <w:szCs w:val="20"/>
           <w:u w:val="single"/>
+          <w:lang w:val="en-US"/>
+        </w:rPr>
+        <w:t xml:space="preserve">           </w:t>
+      </w:r>
+      <w:r>
+        <w:rPr>
+          <w:rFonts w:hAnsi="Californian FB" w:asciiTheme="majorHAnsi"/>
+          <w:sz w:val="20"/>
+          <w:szCs w:val="20"/>
+          <w:u w:val="single"/>
         </w:rPr>
         <w:tab/>
       </w:r>
@@ -6175,6 +6132,395 @@
           <w:sz w:val="20"/>
           <w:szCs w:val="20"/>
           <w:u w:val="single"/>
+          <w:lang w:val="en-US"/>
+        </w:rPr>
+      </w:pPr>
+      <w:r>
+        <w:rPr>
+          <w:rFonts w:hAnsi="Californian FB" w:asciiTheme="majorHAnsi"/>
+          <w:sz w:val="20"/>
+          <w:szCs w:val="20"/>
+        </w:rPr>
+        <w:t>Task Performed/Activities:</w:t>
+      </w:r>
+      <w:r>
+        <w:rPr>
+          <w:rFonts w:hAnsi="Californian FB" w:asciiTheme="majorHAnsi"/>
+          <w:sz w:val="20"/>
+          <w:szCs w:val="20"/>
+          <w:u w:val="single"/>
+          <w:lang w:val="en-US"/>
+        </w:rPr>
+        <w:t xml:space="preserve">     Continuation of studying GIT and familiarizing my self to it.</w:t>
+      </w:r>
+      <w:r>
+        <w:rPr>
+          <w:rFonts w:hAnsi="Californian FB" w:asciiTheme="majorHAnsi"/>
+          <w:sz w:val="20"/>
+          <w:szCs w:val="20"/>
+          <w:u w:val="single"/>
+        </w:rPr>
+        <w:tab/>
+      </w:r>
+      <w:r>
+        <w:rPr>
+          <w:rFonts w:hAnsi="Californian FB" w:asciiTheme="majorHAnsi"/>
+          <w:sz w:val="20"/>
+          <w:szCs w:val="20"/>
+          <w:u w:val="single"/>
+        </w:rPr>
+        <w:tab/>
+      </w:r>
+      <w:r>
+        <w:rPr>
+          <w:rFonts w:hAnsi="Californian FB" w:asciiTheme="majorHAnsi"/>
+          <w:sz w:val="20"/>
+          <w:szCs w:val="20"/>
+          <w:u w:val="single"/>
+          <w:lang w:val="en-US"/>
+        </w:rPr>
+        <w:t xml:space="preserve">                                 </w:t>
+      </w:r>
+    </w:p>
+    <w:p>
+      <w:pPr>
+        <w:spacing w:after="0"/>
+        <w:rPr>
+          <w:rFonts w:hAnsi="Californian FB" w:asciiTheme="majorHAnsi"/>
+          <w:sz w:val="20"/>
+          <w:szCs w:val="20"/>
+          <w:u w:val="single"/>
+        </w:rPr>
+      </w:pPr>
+      <w:r>
+        <w:rPr>
+          <w:rFonts w:hAnsi="Californian FB" w:asciiTheme="majorHAnsi"/>
+          <w:sz w:val="20"/>
+          <w:szCs w:val="20"/>
+          <w:u w:val="single"/>
+          <w:lang w:val="en-US"/>
+        </w:rPr>
+        <w:t xml:space="preserve">                                                                                                                                                                                                                    </w:t>
+      </w:r>
+    </w:p>
+    <w:p>
+      <w:pPr>
+        <w:spacing w:after="0" w:line="240" w:lineRule="auto"/>
+        <w:rPr>
+          <w:rFonts w:hAnsi="Californian FB" w:asciiTheme="majorHAnsi"/>
+          <w:sz w:val="20"/>
+          <w:szCs w:val="20"/>
+        </w:rPr>
+      </w:pPr>
+    </w:p>
+    <w:p>
+      <w:pPr>
+        <w:spacing w:after="0"/>
+        <w:rPr>
+          <w:rFonts w:hAnsi="Californian FB" w:asciiTheme="majorHAnsi"/>
+          <w:sz w:val="20"/>
+          <w:szCs w:val="20"/>
+        </w:rPr>
+      </w:pPr>
+      <w:r>
+        <w:rPr>
+          <w:rFonts w:hAnsi="Californian FB" w:asciiTheme="majorHAnsi"/>
+          <w:sz w:val="20"/>
+          <w:szCs w:val="20"/>
+        </w:rPr>
+        <w:t>Date</w:t>
+      </w:r>
+      <w:r>
+        <w:rPr>
+          <w:rFonts w:hAnsi="Californian FB" w:asciiTheme="majorHAnsi"/>
+          <w:sz w:val="20"/>
+          <w:szCs w:val="20"/>
+        </w:rPr>
+        <w:tab/>
+      </w:r>
+      <w:r>
+        <w:rPr>
+          <w:rFonts w:hAnsi="Californian FB" w:asciiTheme="majorHAnsi"/>
+          <w:sz w:val="20"/>
+          <w:szCs w:val="20"/>
+        </w:rPr>
+        <w:tab/>
+      </w:r>
+      <w:r>
+        <w:rPr>
+          <w:rFonts w:hAnsi="Californian FB" w:asciiTheme="majorHAnsi"/>
+          <w:sz w:val="20"/>
+          <w:szCs w:val="20"/>
+        </w:rPr>
+        <w:tab/>
+      </w:r>
+      <w:r>
+        <w:rPr>
+          <w:rFonts w:hAnsi="Californian FB" w:asciiTheme="majorHAnsi"/>
+          <w:sz w:val="20"/>
+          <w:szCs w:val="20"/>
+        </w:rPr>
+        <w:t xml:space="preserve">: January </w:t>
+      </w:r>
+      <w:r>
+        <w:rPr>
+          <w:rFonts w:hAnsi="Californian FB" w:asciiTheme="majorHAnsi"/>
+          <w:sz w:val="20"/>
+          <w:szCs w:val="20"/>
+          <w:lang w:val="en-US"/>
+        </w:rPr>
+        <w:t>26</w:t>
+      </w:r>
+      <w:r>
+        <w:rPr>
+          <w:rFonts w:hAnsi="Californian FB" w:asciiTheme="majorHAnsi"/>
+          <w:sz w:val="20"/>
+          <w:szCs w:val="20"/>
+        </w:rPr>
+        <w:t>, 201</w:t>
+      </w:r>
+      <w:r>
+        <w:rPr>
+          <w:rFonts w:hAnsi="Californian FB" w:asciiTheme="majorHAnsi"/>
+          <w:sz w:val="20"/>
+          <w:szCs w:val="20"/>
+          <w:lang w:val="en-US"/>
+        </w:rPr>
+        <w:t>8</w:t>
+      </w:r>
+      <w:r>
+        <w:rPr>
+          <w:rFonts w:hAnsi="Californian FB" w:asciiTheme="majorHAnsi"/>
+          <w:sz w:val="20"/>
+          <w:szCs w:val="20"/>
+        </w:rPr>
+        <w:t xml:space="preserve"> - </w:t>
+      </w:r>
+      <w:r>
+        <w:rPr>
+          <w:rFonts w:hAnsi="Californian FB" w:asciiTheme="majorHAnsi"/>
+          <w:sz w:val="20"/>
+          <w:szCs w:val="20"/>
+          <w:lang w:val="en-US"/>
+        </w:rPr>
+        <w:t>Friday</w:t>
+      </w:r>
+    </w:p>
+    <w:p>
+      <w:pPr>
+        <w:spacing w:after="0"/>
+        <w:rPr>
+          <w:rFonts w:hAnsi="Californian FB" w:asciiTheme="majorHAnsi"/>
+          <w:sz w:val="20"/>
+          <w:szCs w:val="20"/>
+        </w:rPr>
+      </w:pPr>
+      <w:r>
+        <w:rPr>
+          <w:rFonts w:hAnsi="Californian FB" w:asciiTheme="majorHAnsi"/>
+          <w:sz w:val="20"/>
+          <w:szCs w:val="20"/>
+        </w:rPr>
+        <w:t>Time-in/Time-out</w:t>
+      </w:r>
+      <w:r>
+        <w:rPr>
+          <w:rFonts w:hAnsi="Californian FB" w:asciiTheme="majorHAnsi"/>
+          <w:sz w:val="20"/>
+          <w:szCs w:val="20"/>
+        </w:rPr>
+        <w:tab/>
+      </w:r>
+      <w:r>
+        <w:rPr>
+          <w:rFonts w:hAnsi="Californian FB" w:asciiTheme="majorHAnsi"/>
+          <w:sz w:val="20"/>
+          <w:szCs w:val="20"/>
+        </w:rPr>
+        <w:t xml:space="preserve">: </w:t>
+      </w:r>
+      <w:r>
+        <w:rPr>
+          <w:rFonts w:hAnsi="Californian FB" w:asciiTheme="majorHAnsi"/>
+          <w:sz w:val="20"/>
+          <w:szCs w:val="20"/>
+          <w:lang w:val="en-US"/>
+        </w:rPr>
+        <w:t>1</w:t>
+      </w:r>
+      <w:r>
+        <w:rPr>
+          <w:rFonts w:hAnsi="Californian FB" w:asciiTheme="majorHAnsi"/>
+          <w:sz w:val="20"/>
+          <w:szCs w:val="20"/>
+        </w:rPr>
+        <w:t>:</w:t>
+      </w:r>
+      <w:r>
+        <w:rPr>
+          <w:rFonts w:hAnsi="Californian FB" w:asciiTheme="majorHAnsi"/>
+          <w:sz w:val="20"/>
+          <w:szCs w:val="20"/>
+          <w:lang w:val="en-US"/>
+        </w:rPr>
+        <w:t>00</w:t>
+      </w:r>
+      <w:r>
+        <w:rPr>
+          <w:rFonts w:hAnsi="Californian FB" w:asciiTheme="majorHAnsi"/>
+          <w:sz w:val="20"/>
+          <w:szCs w:val="20"/>
+        </w:rPr>
+        <w:t xml:space="preserve"> </w:t>
+      </w:r>
+      <w:r>
+        <w:rPr>
+          <w:rFonts w:hAnsi="Californian FB" w:asciiTheme="majorHAnsi"/>
+          <w:sz w:val="20"/>
+          <w:szCs w:val="20"/>
+          <w:lang w:val="en-US"/>
+        </w:rPr>
+        <w:t>P</w:t>
+      </w:r>
+      <w:r>
+        <w:rPr>
+          <w:rFonts w:hAnsi="Californian FB" w:asciiTheme="majorHAnsi"/>
+          <w:sz w:val="20"/>
+          <w:szCs w:val="20"/>
+        </w:rPr>
+        <w:t xml:space="preserve">M to </w:t>
+      </w:r>
+      <w:r>
+        <w:rPr>
+          <w:rFonts w:hAnsi="Californian FB" w:asciiTheme="majorHAnsi"/>
+          <w:sz w:val="20"/>
+          <w:szCs w:val="20"/>
+          <w:lang w:val="en-US"/>
+        </w:rPr>
+        <w:t>10</w:t>
+      </w:r>
+      <w:r>
+        <w:rPr>
+          <w:rFonts w:hAnsi="Californian FB" w:asciiTheme="majorHAnsi"/>
+          <w:sz w:val="20"/>
+          <w:szCs w:val="20"/>
+          <w:lang w:val="en-PH"/>
+        </w:rPr>
+        <w:t>:</w:t>
+      </w:r>
+      <w:r>
+        <w:rPr>
+          <w:rFonts w:hAnsi="Californian FB" w:asciiTheme="majorHAnsi"/>
+          <w:sz w:val="20"/>
+          <w:szCs w:val="20"/>
+          <w:lang w:val="en-US"/>
+        </w:rPr>
+        <w:t>00</w:t>
+      </w:r>
+      <w:r>
+        <w:rPr>
+          <w:rFonts w:hAnsi="Californian FB" w:asciiTheme="majorHAnsi"/>
+          <w:sz w:val="20"/>
+          <w:szCs w:val="20"/>
+          <w:lang w:val="en-PH"/>
+        </w:rPr>
+        <w:t xml:space="preserve"> </w:t>
+      </w:r>
+      <w:r>
+        <w:rPr>
+          <w:rFonts w:hAnsi="Californian FB" w:asciiTheme="majorHAnsi"/>
+          <w:sz w:val="20"/>
+          <w:szCs w:val="20"/>
+          <w:lang w:val="en-US"/>
+        </w:rPr>
+        <w:t>A</w:t>
+      </w:r>
+      <w:r>
+        <w:rPr>
+          <w:rFonts w:hAnsi="Californian FB" w:asciiTheme="majorHAnsi"/>
+          <w:sz w:val="20"/>
+          <w:szCs w:val="20"/>
+        </w:rPr>
+        <w:t>M</w:t>
+      </w:r>
+    </w:p>
+    <w:p>
+      <w:pPr>
+        <w:spacing w:after="0"/>
+        <w:rPr>
+          <w:rFonts w:hAnsi="Californian FB" w:asciiTheme="majorHAnsi"/>
+          <w:sz w:val="20"/>
+          <w:szCs w:val="20"/>
+        </w:rPr>
+      </w:pPr>
+      <w:r>
+        <w:rPr>
+          <w:rFonts w:hAnsi="Californian FB" w:asciiTheme="majorHAnsi"/>
+          <w:sz w:val="20"/>
+          <w:szCs w:val="20"/>
+        </w:rPr>
+        <w:t>No. of Hours Served</w:t>
+      </w:r>
+      <w:r>
+        <w:rPr>
+          <w:rFonts w:hAnsi="Californian FB" w:asciiTheme="majorHAnsi"/>
+          <w:sz w:val="20"/>
+          <w:szCs w:val="20"/>
+        </w:rPr>
+        <w:tab/>
+      </w:r>
+      <w:r>
+        <w:rPr>
+          <w:rFonts w:hAnsi="Californian FB" w:asciiTheme="majorHAnsi"/>
+          <w:sz w:val="20"/>
+          <w:szCs w:val="20"/>
+        </w:rPr>
+        <w:t xml:space="preserve">: </w:t>
+      </w:r>
+      <w:r>
+        <w:rPr>
+          <w:rFonts w:hAnsi="Californian FB" w:asciiTheme="majorHAnsi"/>
+          <w:sz w:val="20"/>
+          <w:szCs w:val="20"/>
+          <w:lang w:val="en-US"/>
+        </w:rPr>
+        <w:t>9</w:t>
+      </w:r>
+      <w:r>
+        <w:rPr>
+          <w:rFonts w:hAnsi="Californian FB" w:asciiTheme="majorHAnsi"/>
+          <w:sz w:val="20"/>
+          <w:szCs w:val="20"/>
+        </w:rPr>
+        <w:t xml:space="preserve"> Hours &amp; </w:t>
+      </w:r>
+      <w:r>
+        <w:rPr>
+          <w:rFonts w:hAnsi="Californian FB" w:asciiTheme="majorHAnsi"/>
+          <w:sz w:val="20"/>
+          <w:szCs w:val="20"/>
+          <w:lang w:val="en-US"/>
+        </w:rPr>
+        <w:t>00</w:t>
+      </w:r>
+      <w:r>
+        <w:rPr>
+          <w:rFonts w:hAnsi="Californian FB" w:asciiTheme="majorHAnsi"/>
+          <w:sz w:val="20"/>
+          <w:szCs w:val="20"/>
+        </w:rPr>
+        <w:t xml:space="preserve"> Mins</w:t>
+      </w:r>
+    </w:p>
+    <w:p>
+      <w:pPr>
+        <w:spacing w:after="0"/>
+        <w:rPr>
+          <w:rFonts w:hAnsi="Californian FB" w:asciiTheme="majorHAnsi"/>
+          <w:sz w:val="20"/>
+          <w:szCs w:val="20"/>
+          <w:u w:val="single"/>
+          <w:lang w:val="en-US"/>
         </w:rPr>
       </w:pPr>
       <w:r>
@@ -6193,661 +6539,85 @@
           <w:u w:val="single"/>
           <w:lang w:val="en-US"/>
         </w:rPr>
-        <w:t xml:space="preserve">       Continuation of Studying Software testing and familiarizing my self to it.</w:t>
-      </w:r>
-      <w:r>
-        <w:rPr>
-          <w:rFonts w:hAnsi="Californian FB" w:asciiTheme="majorHAnsi"/>
-          <w:sz w:val="20"/>
-          <w:szCs w:val="20"/>
-          <w:u w:val="single"/>
-        </w:rPr>
-        <w:tab/>
-      </w:r>
-      <w:r>
-        <w:rPr>
-          <w:rFonts w:hAnsi="Californian FB" w:asciiTheme="majorHAnsi"/>
-          <w:sz w:val="20"/>
-          <w:szCs w:val="20"/>
-          <w:u w:val="single"/>
-        </w:rPr>
-        <w:tab/>
-      </w:r>
-      <w:r>
-        <w:rPr>
-          <w:rFonts w:hAnsi="Californian FB" w:asciiTheme="majorHAnsi"/>
-          <w:sz w:val="20"/>
-          <w:szCs w:val="20"/>
-          <w:u w:val="single"/>
-        </w:rPr>
-        <w:tab/>
-      </w:r>
-      <w:r>
-        <w:rPr>
-          <w:rFonts w:hAnsi="Californian FB" w:asciiTheme="majorHAnsi"/>
-          <w:sz w:val="20"/>
-          <w:szCs w:val="20"/>
-          <w:u w:val="single"/>
-        </w:rPr>
-        <w:tab/>
-      </w:r>
-      <w:r>
-        <w:rPr>
-          <w:rFonts w:hAnsi="Californian FB" w:asciiTheme="majorHAnsi"/>
-          <w:sz w:val="20"/>
-          <w:szCs w:val="20"/>
-          <w:u w:val="single"/>
-        </w:rPr>
-        <w:tab/>
-      </w:r>
-      <w:r>
-        <w:rPr>
-          <w:rFonts w:hAnsi="Californian FB" w:asciiTheme="majorHAnsi"/>
-          <w:sz w:val="20"/>
-          <w:szCs w:val="20"/>
-          <w:u w:val="single"/>
-        </w:rPr>
-        <w:tab/>
-      </w:r>
-      <w:r>
-        <w:rPr>
-          <w:rFonts w:hAnsi="Californian FB" w:asciiTheme="majorHAnsi"/>
-          <w:sz w:val="20"/>
-          <w:szCs w:val="20"/>
-          <w:u w:val="single"/>
-        </w:rPr>
-        <w:tab/>
-      </w:r>
-      <w:r>
-        <w:rPr>
-          <w:rFonts w:hAnsi="Californian FB" w:asciiTheme="majorHAnsi"/>
-          <w:sz w:val="20"/>
-          <w:szCs w:val="20"/>
-          <w:u w:val="single"/>
-        </w:rPr>
-        <w:tab/>
-      </w:r>
-      <w:r>
-        <w:rPr>
-          <w:rFonts w:hAnsi="Californian FB" w:asciiTheme="majorHAnsi"/>
-          <w:sz w:val="20"/>
-          <w:szCs w:val="20"/>
-          <w:u w:val="single"/>
-        </w:rPr>
-        <w:tab/>
-      </w:r>
-      <w:r>
-        <w:rPr>
-          <w:rFonts w:hAnsi="Californian FB" w:asciiTheme="majorHAnsi"/>
-          <w:sz w:val="20"/>
-          <w:szCs w:val="20"/>
-          <w:u w:val="single"/>
-        </w:rPr>
-        <w:tab/>
-      </w:r>
-      <w:r>
-        <w:rPr>
-          <w:rFonts w:hAnsi="Californian FB" w:asciiTheme="majorHAnsi"/>
-          <w:sz w:val="20"/>
-          <w:szCs w:val="20"/>
-          <w:u w:val="single"/>
-        </w:rPr>
-        <w:tab/>
-      </w:r>
-      <w:r>
-        <w:rPr>
-          <w:rFonts w:hAnsi="Californian FB" w:asciiTheme="majorHAnsi"/>
-          <w:sz w:val="20"/>
-          <w:szCs w:val="20"/>
-          <w:u w:val="single"/>
-        </w:rPr>
-        <w:tab/>
-      </w:r>
-      <w:r>
-        <w:rPr>
-          <w:rFonts w:hAnsi="Californian FB" w:asciiTheme="majorHAnsi"/>
-          <w:sz w:val="20"/>
-          <w:szCs w:val="20"/>
-          <w:u w:val="single"/>
-        </w:rPr>
-        <w:tab/>
-      </w:r>
-      <w:r>
-        <w:rPr>
-          <w:rFonts w:hAnsi="Californian FB" w:asciiTheme="majorHAnsi"/>
-          <w:sz w:val="20"/>
-          <w:szCs w:val="20"/>
-          <w:u w:val="single"/>
-        </w:rPr>
-        <w:tab/>
-      </w:r>
-      <w:r>
-        <w:rPr>
-          <w:rFonts w:hAnsi="Californian FB" w:asciiTheme="majorHAnsi"/>
-          <w:sz w:val="20"/>
-          <w:szCs w:val="20"/>
-          <w:u w:val="single"/>
-        </w:rPr>
-        <w:tab/>
-      </w:r>
-      <w:r>
-        <w:rPr>
-          <w:rFonts w:hAnsi="Californian FB" w:asciiTheme="majorHAnsi"/>
-          <w:sz w:val="20"/>
-          <w:szCs w:val="20"/>
-          <w:u w:val="single"/>
-        </w:rPr>
-        <w:tab/>
-      </w:r>
-      <w:r>
-        <w:rPr>
-          <w:rFonts w:hAnsi="Californian FB" w:asciiTheme="majorHAnsi"/>
-          <w:sz w:val="20"/>
-          <w:szCs w:val="20"/>
-          <w:u w:val="single"/>
-        </w:rPr>
-        <w:tab/>
-      </w:r>
-      <w:r>
-        <w:rPr>
-          <w:rFonts w:hAnsi="Californian FB" w:asciiTheme="majorHAnsi"/>
-          <w:sz w:val="20"/>
-          <w:szCs w:val="20"/>
-          <w:u w:val="single"/>
-        </w:rPr>
-        <w:tab/>
-      </w:r>
-      <w:r>
-        <w:rPr>
-          <w:rFonts w:hAnsi="Californian FB" w:asciiTheme="majorHAnsi"/>
-          <w:sz w:val="20"/>
-          <w:szCs w:val="20"/>
-          <w:u w:val="single"/>
-        </w:rPr>
-        <w:tab/>
-      </w:r>
-      <w:r>
-        <w:rPr>
-          <w:rFonts w:hAnsi="Californian FB" w:asciiTheme="majorHAnsi"/>
-          <w:sz w:val="20"/>
-          <w:szCs w:val="20"/>
-          <w:u w:val="single"/>
-          <w:lang w:val="en-US"/>
-        </w:rPr>
-        <w:t xml:space="preserve">                                                                                                                        </w:t>
-      </w:r>
-      <w:r>
-        <w:rPr>
-          <w:rFonts w:hAnsi="Californian FB" w:asciiTheme="majorHAnsi"/>
-          <w:sz w:val="20"/>
-          <w:szCs w:val="20"/>
-          <w:u w:val="single"/>
-        </w:rPr>
-        <w:tab/>
-      </w:r>
-    </w:p>
-    <w:p>
-      <w:pPr>
-        <w:spacing w:after="0" w:line="240" w:lineRule="auto"/>
-        <w:rPr>
-          <w:rFonts w:hAnsi="Californian FB" w:asciiTheme="majorHAnsi"/>
-          <w:sz w:val="20"/>
-          <w:szCs w:val="20"/>
-        </w:rPr>
-      </w:pPr>
-    </w:p>
-    <w:p>
-      <w:pPr>
-        <w:spacing w:after="0"/>
-        <w:rPr>
-          <w:rFonts w:hAnsi="Californian FB" w:asciiTheme="majorHAnsi"/>
-          <w:sz w:val="20"/>
-          <w:szCs w:val="20"/>
-        </w:rPr>
-      </w:pPr>
-      <w:r>
-        <w:rPr>
-          <w:rFonts w:hAnsi="Californian FB" w:asciiTheme="majorHAnsi"/>
-          <w:sz w:val="20"/>
-          <w:szCs w:val="20"/>
-        </w:rPr>
-        <w:t>Date</w:t>
-      </w:r>
-      <w:r>
-        <w:rPr>
-          <w:rFonts w:hAnsi="Californian FB" w:asciiTheme="majorHAnsi"/>
-          <w:sz w:val="20"/>
-          <w:szCs w:val="20"/>
-        </w:rPr>
-        <w:tab/>
-      </w:r>
-      <w:r>
-        <w:rPr>
-          <w:rFonts w:hAnsi="Californian FB" w:asciiTheme="majorHAnsi"/>
-          <w:sz w:val="20"/>
-          <w:szCs w:val="20"/>
-        </w:rPr>
-        <w:tab/>
-      </w:r>
-      <w:r>
-        <w:rPr>
-          <w:rFonts w:hAnsi="Californian FB" w:asciiTheme="majorHAnsi"/>
-          <w:sz w:val="20"/>
-          <w:szCs w:val="20"/>
-        </w:rPr>
-        <w:tab/>
-      </w:r>
-      <w:r>
-        <w:rPr>
-          <w:rFonts w:hAnsi="Californian FB" w:asciiTheme="majorHAnsi"/>
-          <w:sz w:val="20"/>
-          <w:szCs w:val="20"/>
-        </w:rPr>
-        <w:t xml:space="preserve">: January </w:t>
-      </w:r>
-      <w:r>
-        <w:rPr>
-          <w:rFonts w:hAnsi="Californian FB" w:asciiTheme="majorHAnsi"/>
-          <w:sz w:val="20"/>
-          <w:szCs w:val="20"/>
-          <w:lang w:val="en-US"/>
-        </w:rPr>
-        <w:t>26</w:t>
-      </w:r>
-      <w:r>
-        <w:rPr>
-          <w:rFonts w:hAnsi="Californian FB" w:asciiTheme="majorHAnsi"/>
-          <w:sz w:val="20"/>
-          <w:szCs w:val="20"/>
-        </w:rPr>
-        <w:t>, 201</w:t>
-      </w:r>
-      <w:r>
-        <w:rPr>
-          <w:rFonts w:hAnsi="Californian FB" w:asciiTheme="majorHAnsi"/>
-          <w:sz w:val="20"/>
-          <w:szCs w:val="20"/>
-          <w:lang w:val="en-US"/>
-        </w:rPr>
-        <w:t>8</w:t>
-      </w:r>
-      <w:r>
-        <w:rPr>
-          <w:rFonts w:hAnsi="Californian FB" w:asciiTheme="majorHAnsi"/>
-          <w:sz w:val="20"/>
-          <w:szCs w:val="20"/>
-        </w:rPr>
-        <w:t xml:space="preserve"> - </w:t>
-      </w:r>
-      <w:r>
-        <w:rPr>
-          <w:rFonts w:hAnsi="Californian FB" w:asciiTheme="majorHAnsi"/>
-          <w:sz w:val="20"/>
-          <w:szCs w:val="20"/>
-          <w:lang w:val="en-US"/>
-        </w:rPr>
-        <w:t>Friday</w:t>
-      </w:r>
-    </w:p>
-    <w:p>
-      <w:pPr>
-        <w:spacing w:after="0"/>
-        <w:rPr>
-          <w:rFonts w:hAnsi="Californian FB" w:asciiTheme="majorHAnsi"/>
-          <w:sz w:val="20"/>
-          <w:szCs w:val="20"/>
-        </w:rPr>
-      </w:pPr>
-      <w:r>
-        <w:rPr>
-          <w:rFonts w:hAnsi="Californian FB" w:asciiTheme="majorHAnsi"/>
-          <w:sz w:val="20"/>
-          <w:szCs w:val="20"/>
-        </w:rPr>
-        <w:t>Time-in/Time-out</w:t>
-      </w:r>
-      <w:r>
-        <w:rPr>
-          <w:rFonts w:hAnsi="Californian FB" w:asciiTheme="majorHAnsi"/>
-          <w:sz w:val="20"/>
-          <w:szCs w:val="20"/>
-        </w:rPr>
-        <w:tab/>
-      </w:r>
-      <w:r>
-        <w:rPr>
-          <w:rFonts w:hAnsi="Californian FB" w:asciiTheme="majorHAnsi"/>
-          <w:sz w:val="20"/>
-          <w:szCs w:val="20"/>
-        </w:rPr>
-        <w:t xml:space="preserve">: </w:t>
-      </w:r>
-      <w:r>
-        <w:rPr>
-          <w:rFonts w:hAnsi="Californian FB" w:asciiTheme="majorHAnsi"/>
-          <w:sz w:val="20"/>
-          <w:szCs w:val="20"/>
-          <w:lang w:val="en-US"/>
-        </w:rPr>
-        <w:t>1</w:t>
-      </w:r>
-      <w:r>
-        <w:rPr>
-          <w:rFonts w:hAnsi="Californian FB" w:asciiTheme="majorHAnsi"/>
-          <w:sz w:val="20"/>
-          <w:szCs w:val="20"/>
-        </w:rPr>
-        <w:t>:</w:t>
-      </w:r>
-      <w:r>
-        <w:rPr>
-          <w:rFonts w:hAnsi="Californian FB" w:asciiTheme="majorHAnsi"/>
-          <w:sz w:val="20"/>
-          <w:szCs w:val="20"/>
-          <w:lang w:val="en-US"/>
-        </w:rPr>
-        <w:t>00</w:t>
-      </w:r>
-      <w:r>
-        <w:rPr>
-          <w:rFonts w:hAnsi="Californian FB" w:asciiTheme="majorHAnsi"/>
-          <w:sz w:val="20"/>
-          <w:szCs w:val="20"/>
-        </w:rPr>
-        <w:t xml:space="preserve"> </w:t>
-      </w:r>
-      <w:r>
-        <w:rPr>
-          <w:rFonts w:hAnsi="Californian FB" w:asciiTheme="majorHAnsi"/>
-          <w:sz w:val="20"/>
-          <w:szCs w:val="20"/>
-          <w:lang w:val="en-US"/>
-        </w:rPr>
-        <w:t>P</w:t>
-      </w:r>
-      <w:r>
-        <w:rPr>
-          <w:rFonts w:hAnsi="Californian FB" w:asciiTheme="majorHAnsi"/>
-          <w:sz w:val="20"/>
-          <w:szCs w:val="20"/>
-        </w:rPr>
-        <w:t xml:space="preserve">M to </w:t>
-      </w:r>
-      <w:r>
-        <w:rPr>
-          <w:rFonts w:hAnsi="Californian FB" w:asciiTheme="majorHAnsi"/>
-          <w:sz w:val="20"/>
-          <w:szCs w:val="20"/>
-          <w:lang w:val="en-US"/>
-        </w:rPr>
-        <w:t>10</w:t>
-      </w:r>
-      <w:r>
-        <w:rPr>
-          <w:rFonts w:hAnsi="Californian FB" w:asciiTheme="majorHAnsi"/>
-          <w:sz w:val="20"/>
-          <w:szCs w:val="20"/>
-          <w:lang w:val="en-PH"/>
-        </w:rPr>
-        <w:t>:</w:t>
-      </w:r>
-      <w:r>
-        <w:rPr>
-          <w:rFonts w:hAnsi="Californian FB" w:asciiTheme="majorHAnsi"/>
-          <w:sz w:val="20"/>
-          <w:szCs w:val="20"/>
-          <w:lang w:val="en-US"/>
-        </w:rPr>
-        <w:t>00</w:t>
-      </w:r>
-      <w:r>
-        <w:rPr>
-          <w:rFonts w:hAnsi="Californian FB" w:asciiTheme="majorHAnsi"/>
-          <w:sz w:val="20"/>
-          <w:szCs w:val="20"/>
-          <w:lang w:val="en-PH"/>
-        </w:rPr>
-        <w:t xml:space="preserve"> </w:t>
-      </w:r>
-      <w:r>
-        <w:rPr>
-          <w:rFonts w:hAnsi="Californian FB" w:asciiTheme="majorHAnsi"/>
-          <w:sz w:val="20"/>
-          <w:szCs w:val="20"/>
-          <w:lang w:val="en-US"/>
-        </w:rPr>
-        <w:t>A</w:t>
-      </w:r>
-      <w:r>
-        <w:rPr>
-          <w:rFonts w:hAnsi="Californian FB" w:asciiTheme="majorHAnsi"/>
-          <w:sz w:val="20"/>
-          <w:szCs w:val="20"/>
-        </w:rPr>
-        <w:t>M</w:t>
-      </w:r>
-    </w:p>
-    <w:p>
-      <w:pPr>
-        <w:spacing w:after="0"/>
-        <w:rPr>
-          <w:rFonts w:hAnsi="Californian FB" w:asciiTheme="majorHAnsi"/>
-          <w:sz w:val="20"/>
-          <w:szCs w:val="20"/>
-        </w:rPr>
-      </w:pPr>
-      <w:r>
-        <w:rPr>
-          <w:rFonts w:hAnsi="Californian FB" w:asciiTheme="majorHAnsi"/>
-          <w:sz w:val="20"/>
-          <w:szCs w:val="20"/>
-        </w:rPr>
-        <w:t>No. of Hours Served</w:t>
-      </w:r>
-      <w:r>
-        <w:rPr>
-          <w:rFonts w:hAnsi="Californian FB" w:asciiTheme="majorHAnsi"/>
-          <w:sz w:val="20"/>
-          <w:szCs w:val="20"/>
-        </w:rPr>
-        <w:tab/>
-      </w:r>
-      <w:r>
-        <w:rPr>
-          <w:rFonts w:hAnsi="Californian FB" w:asciiTheme="majorHAnsi"/>
-          <w:sz w:val="20"/>
-          <w:szCs w:val="20"/>
-        </w:rPr>
-        <w:t xml:space="preserve">: </w:t>
-      </w:r>
-      <w:r>
-        <w:rPr>
-          <w:rFonts w:hAnsi="Californian FB" w:asciiTheme="majorHAnsi"/>
-          <w:sz w:val="20"/>
-          <w:szCs w:val="20"/>
-          <w:lang w:val="en-US"/>
-        </w:rPr>
-        <w:t>9</w:t>
-      </w:r>
-      <w:r>
-        <w:rPr>
-          <w:rFonts w:hAnsi="Californian FB" w:asciiTheme="majorHAnsi"/>
-          <w:sz w:val="20"/>
-          <w:szCs w:val="20"/>
-        </w:rPr>
-        <w:t xml:space="preserve"> Hours &amp; </w:t>
-      </w:r>
-      <w:r>
-        <w:rPr>
-          <w:rFonts w:hAnsi="Californian FB" w:asciiTheme="majorHAnsi"/>
-          <w:sz w:val="20"/>
-          <w:szCs w:val="20"/>
-          <w:lang w:val="en-US"/>
-        </w:rPr>
-        <w:t>00</w:t>
-      </w:r>
-      <w:r>
-        <w:rPr>
-          <w:rFonts w:hAnsi="Californian FB" w:asciiTheme="majorHAnsi"/>
-          <w:sz w:val="20"/>
-          <w:szCs w:val="20"/>
-        </w:rPr>
-        <w:t xml:space="preserve"> Mins</w:t>
-      </w:r>
-    </w:p>
-    <w:p>
-      <w:pPr>
-        <w:spacing w:after="0" w:line="240" w:lineRule="auto"/>
-        <w:rPr>
-          <w:rFonts w:hAnsi="Californian FB" w:asciiTheme="majorHAnsi"/>
-          <w:sz w:val="20"/>
-          <w:szCs w:val="20"/>
-        </w:rPr>
-      </w:pPr>
-      <w:r>
-        <w:rPr>
-          <w:rFonts w:hAnsi="Californian FB" w:asciiTheme="majorHAnsi"/>
-          <w:sz w:val="20"/>
-          <w:szCs w:val="20"/>
-        </w:rPr>
-        <w:t xml:space="preserve">Task Performed/Activities: </w:t>
-      </w:r>
-      <w:r>
-        <w:rPr>
-          <w:rFonts w:hAnsi="Californian FB" w:asciiTheme="majorHAnsi"/>
-          <w:sz w:val="20"/>
-          <w:szCs w:val="20"/>
-          <w:u w:val="single"/>
-          <w:lang w:val="en-US"/>
-        </w:rPr>
-        <w:t xml:space="preserve">       Continuation of Studying Software testing and familiarizing my self to it.</w:t>
-      </w:r>
-      <w:r>
-        <w:rPr>
-          <w:rFonts w:hAnsi="Californian FB" w:asciiTheme="majorHAnsi"/>
-          <w:sz w:val="20"/>
-          <w:szCs w:val="20"/>
-          <w:u w:val="single"/>
-        </w:rPr>
-        <w:tab/>
-      </w:r>
-      <w:r>
-        <w:rPr>
-          <w:rFonts w:hAnsi="Californian FB" w:asciiTheme="majorHAnsi"/>
-          <w:sz w:val="20"/>
-          <w:szCs w:val="20"/>
-          <w:u w:val="single"/>
-        </w:rPr>
-        <w:tab/>
-      </w:r>
-      <w:r>
-        <w:rPr>
-          <w:rFonts w:hAnsi="Californian FB" w:asciiTheme="majorHAnsi"/>
-          <w:sz w:val="20"/>
-          <w:szCs w:val="20"/>
-          <w:u w:val="single"/>
-        </w:rPr>
-        <w:tab/>
-      </w:r>
-      <w:r>
-        <w:rPr>
-          <w:rFonts w:hAnsi="Californian FB" w:asciiTheme="majorHAnsi"/>
-          <w:sz w:val="20"/>
-          <w:szCs w:val="20"/>
-          <w:u w:val="single"/>
-        </w:rPr>
-        <w:tab/>
-      </w:r>
-      <w:r>
-        <w:rPr>
-          <w:rFonts w:hAnsi="Californian FB" w:asciiTheme="majorHAnsi"/>
-          <w:sz w:val="20"/>
-          <w:szCs w:val="20"/>
-          <w:u w:val="single"/>
-        </w:rPr>
-        <w:tab/>
-      </w:r>
-      <w:r>
-        <w:rPr>
-          <w:rFonts w:hAnsi="Californian FB" w:asciiTheme="majorHAnsi"/>
-          <w:sz w:val="20"/>
-          <w:szCs w:val="20"/>
-          <w:u w:val="single"/>
-        </w:rPr>
-        <w:tab/>
-      </w:r>
-      <w:r>
-        <w:rPr>
-          <w:rFonts w:hAnsi="Californian FB" w:asciiTheme="majorHAnsi"/>
-          <w:sz w:val="20"/>
-          <w:szCs w:val="20"/>
-          <w:u w:val="single"/>
-        </w:rPr>
-        <w:tab/>
-      </w:r>
-      <w:r>
-        <w:rPr>
-          <w:rFonts w:hAnsi="Californian FB" w:asciiTheme="majorHAnsi"/>
-          <w:sz w:val="20"/>
-          <w:szCs w:val="20"/>
-          <w:u w:val="single"/>
-        </w:rPr>
-        <w:tab/>
-      </w:r>
-      <w:r>
-        <w:rPr>
-          <w:rFonts w:hAnsi="Californian FB" w:asciiTheme="majorHAnsi"/>
-          <w:sz w:val="20"/>
-          <w:szCs w:val="20"/>
-          <w:u w:val="single"/>
-        </w:rPr>
-        <w:tab/>
-      </w:r>
-      <w:r>
-        <w:rPr>
-          <w:rFonts w:hAnsi="Californian FB" w:asciiTheme="majorHAnsi"/>
-          <w:sz w:val="20"/>
-          <w:szCs w:val="20"/>
-          <w:u w:val="single"/>
-        </w:rPr>
-        <w:tab/>
-      </w:r>
-      <w:r>
-        <w:rPr>
-          <w:rFonts w:hAnsi="Californian FB" w:asciiTheme="majorHAnsi"/>
-          <w:sz w:val="20"/>
-          <w:szCs w:val="20"/>
-          <w:u w:val="single"/>
-        </w:rPr>
-        <w:tab/>
-      </w:r>
-      <w:r>
-        <w:rPr>
-          <w:rFonts w:hAnsi="Californian FB" w:asciiTheme="majorHAnsi"/>
-          <w:sz w:val="20"/>
-          <w:szCs w:val="20"/>
-          <w:u w:val="single"/>
-        </w:rPr>
-        <w:tab/>
-      </w:r>
-      <w:r>
-        <w:rPr>
-          <w:rFonts w:hAnsi="Californian FB" w:asciiTheme="majorHAnsi"/>
-          <w:sz w:val="20"/>
-          <w:szCs w:val="20"/>
-          <w:u w:val="single"/>
-        </w:rPr>
-        <w:tab/>
-      </w:r>
-      <w:r>
-        <w:rPr>
-          <w:rFonts w:hAnsi="Californian FB" w:asciiTheme="majorHAnsi"/>
-          <w:sz w:val="20"/>
-          <w:szCs w:val="20"/>
-          <w:u w:val="single"/>
-        </w:rPr>
-        <w:tab/>
-      </w:r>
+        <w:t xml:space="preserve">        Studying Software testing and familiarizing my self to it.</w:t>
+      </w:r>
+      <w:r>
+        <w:rPr>
+          <w:rFonts w:hAnsi="Californian FB" w:asciiTheme="majorHAnsi"/>
+          <w:sz w:val="20"/>
+          <w:szCs w:val="20"/>
+          <w:u w:val="single"/>
+        </w:rPr>
+        <w:tab/>
+      </w:r>
+      <w:r>
+        <w:rPr>
+          <w:rFonts w:hAnsi="Californian FB" w:asciiTheme="majorHAnsi"/>
+          <w:sz w:val="20"/>
+          <w:szCs w:val="20"/>
+          <w:u w:val="single"/>
+        </w:rPr>
+        <w:tab/>
+      </w:r>
+      <w:r>
+        <w:rPr>
+          <w:rFonts w:hAnsi="Californian FB" w:asciiTheme="majorHAnsi"/>
+          <w:sz w:val="20"/>
+          <w:szCs w:val="20"/>
+          <w:u w:val="single"/>
+        </w:rPr>
+        <w:tab/>
+      </w:r>
+      <w:r>
+        <w:rPr>
+          <w:rFonts w:hAnsi="Californian FB" w:asciiTheme="majorHAnsi"/>
+          <w:sz w:val="20"/>
+          <w:szCs w:val="20"/>
+          <w:u w:val="single"/>
+          <w:lang w:val="en-US"/>
+        </w:rPr>
+        <w:t xml:space="preserve">                                 </w:t>
+      </w:r>
+    </w:p>
+    <w:p>
+      <w:pPr>
+        <w:spacing w:after="0" w:line="240" w:lineRule="auto"/>
+        <w:rPr>
+          <w:rFonts w:hAnsi="Californian FB" w:asciiTheme="majorHAnsi"/>
+          <w:sz w:val="20"/>
+          <w:szCs w:val="20"/>
+        </w:rPr>
+      </w:pPr>
+      <w:r>
+        <w:rPr>
+          <w:rFonts w:hAnsi="Californian FB" w:asciiTheme="majorHAnsi"/>
+          <w:sz w:val="20"/>
+          <w:szCs w:val="20"/>
+          <w:u w:val="single"/>
+          <w:lang w:val="en-US"/>
+        </w:rPr>
+        <w:t xml:space="preserve">                                                                                                                                                                                                                    </w:t>
+      </w:r>
+    </w:p>
+    <w:p>
+      <w:pPr>
+        <w:spacing w:after="0" w:line="240" w:lineRule="auto"/>
+        <w:rPr>
+          <w:rFonts w:hAnsi="Californian FB" w:asciiTheme="majorHAnsi"/>
+          <w:sz w:val="20"/>
+          <w:szCs w:val="20"/>
+        </w:rPr>
+      </w:pPr>
+    </w:p>
+    <w:p>
+      <w:pPr>
+        <w:spacing w:after="0" w:line="240" w:lineRule="auto"/>
+        <w:rPr>
+          <w:rFonts w:hAnsi="Californian FB" w:asciiTheme="majorHAnsi"/>
+          <w:sz w:val="20"/>
+          <w:szCs w:val="20"/>
+        </w:rPr>
+      </w:pPr>
     </w:p>
     <w:p>
       <w:pPr>
@@ -7815,109 +7585,128 @@
           <w:rFonts w:hAnsi="Californian FB" w:asciiTheme="majorHAnsi"/>
           <w:sz w:val="20"/>
           <w:szCs w:val="20"/>
-          <w:u w:val="single"/>
-          <w:lang w:val="en-US"/>
-        </w:rPr>
-        <w:t>Continuation of Studying Software testing and familiarizing my self to it.</w:t>
-      </w:r>
-      <w:r>
-        <w:rPr>
-          <w:rFonts w:hAnsi="Californian FB" w:asciiTheme="majorHAnsi"/>
-          <w:sz w:val="20"/>
-          <w:szCs w:val="20"/>
-          <w:u w:val="single"/>
-        </w:rPr>
-        <w:tab/>
-      </w:r>
-      <w:r>
-        <w:rPr>
-          <w:rFonts w:hAnsi="Californian FB" w:asciiTheme="majorHAnsi"/>
-          <w:sz w:val="20"/>
-          <w:szCs w:val="20"/>
-          <w:u w:val="single"/>
-        </w:rPr>
-        <w:tab/>
-      </w:r>
-      <w:r>
-        <w:rPr>
-          <w:rFonts w:hAnsi="Californian FB" w:asciiTheme="majorHAnsi"/>
-          <w:sz w:val="20"/>
-          <w:szCs w:val="20"/>
-          <w:u w:val="single"/>
-        </w:rPr>
-        <w:tab/>
-      </w:r>
-      <w:r>
-        <w:rPr>
-          <w:rFonts w:hAnsi="Californian FB" w:asciiTheme="majorHAnsi"/>
-          <w:sz w:val="20"/>
-          <w:szCs w:val="20"/>
-          <w:u w:val="single"/>
-        </w:rPr>
-        <w:tab/>
-      </w:r>
-      <w:r>
-        <w:rPr>
-          <w:rFonts w:hAnsi="Californian FB" w:asciiTheme="majorHAnsi"/>
-          <w:sz w:val="20"/>
-          <w:szCs w:val="20"/>
-          <w:u w:val="single"/>
-        </w:rPr>
-        <w:tab/>
-      </w:r>
-      <w:r>
-        <w:rPr>
-          <w:rFonts w:hAnsi="Californian FB" w:asciiTheme="majorHAnsi"/>
-          <w:sz w:val="20"/>
-          <w:szCs w:val="20"/>
-          <w:u w:val="single"/>
-        </w:rPr>
-        <w:tab/>
-      </w:r>
-      <w:r>
-        <w:rPr>
-          <w:rFonts w:hAnsi="Californian FB" w:asciiTheme="majorHAnsi"/>
-          <w:sz w:val="20"/>
-          <w:szCs w:val="20"/>
-          <w:u w:val="single"/>
-        </w:rPr>
-        <w:tab/>
-      </w:r>
-      <w:r>
-        <w:rPr>
-          <w:rFonts w:hAnsi="Californian FB" w:asciiTheme="majorHAnsi"/>
-          <w:sz w:val="20"/>
-          <w:szCs w:val="20"/>
-          <w:u w:val="single"/>
-        </w:rPr>
-        <w:tab/>
-      </w:r>
-      <w:r>
-        <w:rPr>
-          <w:rFonts w:hAnsi="Californian FB" w:asciiTheme="majorHAnsi"/>
-          <w:sz w:val="20"/>
-          <w:szCs w:val="20"/>
-          <w:u w:val="single"/>
-        </w:rPr>
-        <w:tab/>
-      </w:r>
-      <w:r>
-        <w:rPr>
-          <w:rFonts w:hAnsi="Californian FB" w:asciiTheme="majorHAnsi"/>
-          <w:sz w:val="20"/>
-          <w:szCs w:val="20"/>
-          <w:u w:val="single"/>
-        </w:rPr>
-        <w:tab/>
-      </w:r>
-      <w:r>
-        <w:rPr>
-          <w:rFonts w:hAnsi="Californian FB" w:asciiTheme="majorHAnsi"/>
-          <w:sz w:val="20"/>
-          <w:szCs w:val="20"/>
-          <w:u w:val="single"/>
-        </w:rPr>
-        <w:tab/>
+          <w:lang w:val="en-US"/>
+        </w:rPr>
+        <w:t xml:space="preserve"> </w:t>
+      </w:r>
+      <w:r>
+        <w:rPr>
+          <w:rFonts w:hAnsi="Californian FB" w:asciiTheme="majorHAnsi"/>
+          <w:sz w:val="20"/>
+          <w:szCs w:val="20"/>
+          <w:u w:val="single"/>
+          <w:lang w:val="en-US"/>
+        </w:rPr>
+        <w:t>Testing a Software that currently developing by company</w:t>
+      </w:r>
+      <w:r>
+        <w:rPr>
+          <w:rFonts w:hAnsi="Californian FB" w:asciiTheme="majorHAnsi"/>
+          <w:sz w:val="20"/>
+          <w:szCs w:val="20"/>
+          <w:u w:val="single"/>
+        </w:rPr>
+        <w:tab/>
+      </w:r>
+      <w:r>
+        <w:rPr>
+          <w:rFonts w:hAnsi="Californian FB" w:asciiTheme="majorHAnsi"/>
+          <w:sz w:val="20"/>
+          <w:szCs w:val="20"/>
+          <w:u w:val="single"/>
+        </w:rPr>
+        <w:tab/>
+      </w:r>
+      <w:r>
+        <w:rPr>
+          <w:rFonts w:hAnsi="Californian FB" w:asciiTheme="majorHAnsi"/>
+          <w:sz w:val="20"/>
+          <w:szCs w:val="20"/>
+          <w:u w:val="single"/>
+        </w:rPr>
+        <w:tab/>
+      </w:r>
+      <w:r>
+        <w:rPr>
+          <w:rFonts w:hAnsi="Californian FB" w:asciiTheme="majorHAnsi"/>
+          <w:sz w:val="20"/>
+          <w:szCs w:val="20"/>
+          <w:u w:val="single"/>
+        </w:rPr>
+        <w:tab/>
+      </w:r>
+      <w:r>
+        <w:rPr>
+          <w:rFonts w:hAnsi="Californian FB" w:asciiTheme="majorHAnsi"/>
+          <w:sz w:val="20"/>
+          <w:szCs w:val="20"/>
+          <w:u w:val="single"/>
+        </w:rPr>
+        <w:tab/>
+      </w:r>
+      <w:r>
+        <w:rPr>
+          <w:rFonts w:hAnsi="Californian FB" w:asciiTheme="majorHAnsi"/>
+          <w:sz w:val="20"/>
+          <w:szCs w:val="20"/>
+          <w:u w:val="single"/>
+        </w:rPr>
+        <w:tab/>
+      </w:r>
+      <w:r>
+        <w:rPr>
+          <w:rFonts w:hAnsi="Californian FB" w:asciiTheme="majorHAnsi"/>
+          <w:sz w:val="20"/>
+          <w:szCs w:val="20"/>
+          <w:u w:val="single"/>
+        </w:rPr>
+        <w:tab/>
+      </w:r>
+      <w:r>
+        <w:rPr>
+          <w:rFonts w:hAnsi="Californian FB" w:asciiTheme="majorHAnsi"/>
+          <w:sz w:val="20"/>
+          <w:szCs w:val="20"/>
+          <w:u w:val="single"/>
+        </w:rPr>
+        <w:tab/>
+      </w:r>
+      <w:r>
+        <w:rPr>
+          <w:rFonts w:hAnsi="Californian FB" w:asciiTheme="majorHAnsi"/>
+          <w:sz w:val="20"/>
+          <w:szCs w:val="20"/>
+          <w:u w:val="single"/>
+        </w:rPr>
+        <w:tab/>
+      </w:r>
+      <w:r>
+        <w:rPr>
+          <w:rFonts w:hAnsi="Californian FB" w:asciiTheme="majorHAnsi"/>
+          <w:sz w:val="20"/>
+          <w:szCs w:val="20"/>
+          <w:u w:val="single"/>
+        </w:rPr>
+        <w:tab/>
+      </w:r>
+      <w:r>
+        <w:rPr>
+          <w:rFonts w:hAnsi="Californian FB" w:asciiTheme="majorHAnsi"/>
+          <w:sz w:val="20"/>
+          <w:szCs w:val="20"/>
+          <w:u w:val="single"/>
+        </w:rPr>
+        <w:tab/>
+      </w:r>
+      <w:r>
+        <w:rPr>
+          <w:rFonts w:hAnsi="Californian FB" w:asciiTheme="majorHAnsi"/>
+          <w:sz w:val="20"/>
+          <w:szCs w:val="20"/>
+          <w:u w:val="single"/>
+          <w:lang w:val="en-US"/>
+        </w:rPr>
+        <w:t xml:space="preserve">                                                                                                  </w:t>
       </w:r>
     </w:p>
     <w:p>
@@ -8178,7 +7967,6 @@
           <w:sz w:val="20"/>
           <w:szCs w:val="20"/>
           <w:u w:val="single"/>
-          <w:lang w:val="en-US"/>
         </w:rPr>
       </w:pPr>
       <w:r>
@@ -8197,26 +7985,116 @@
           <w:u w:val="single"/>
           <w:lang w:val="en-US"/>
         </w:rPr>
-        <w:t xml:space="preserve">Continuation of Studying Software testing and familiarizing my self to it.    </w:t>
-      </w:r>
-      <w:r>
-        <w:rPr>
-          <w:rFonts w:hAnsi="Californian FB" w:asciiTheme="majorHAnsi"/>
-          <w:sz w:val="20"/>
-          <w:szCs w:val="20"/>
-          <w:u w:val="single"/>
-        </w:rPr>
-        <w:tab/>
-      </w:r>
-      <w:r>
-        <w:rPr>
-          <w:rFonts w:hAnsi="Californian FB" w:asciiTheme="majorHAnsi"/>
-          <w:sz w:val="20"/>
-          <w:szCs w:val="20"/>
-          <w:u w:val="single"/>
-          <w:lang w:val="en-US"/>
-        </w:rPr>
-        <w:t xml:space="preserve">  </w:t>
+        <w:t>Studying Software testing and familiarizing my self to it.</w:t>
+      </w:r>
+      <w:r>
+        <w:rPr>
+          <w:rFonts w:hAnsi="Californian FB" w:asciiTheme="majorHAnsi"/>
+          <w:sz w:val="20"/>
+          <w:szCs w:val="20"/>
+          <w:u w:val="single"/>
+        </w:rPr>
+        <w:tab/>
+      </w:r>
+      <w:r>
+        <w:rPr>
+          <w:rFonts w:hAnsi="Californian FB" w:asciiTheme="majorHAnsi"/>
+          <w:sz w:val="20"/>
+          <w:szCs w:val="20"/>
+          <w:u w:val="single"/>
+        </w:rPr>
+        <w:tab/>
+      </w:r>
+      <w:r>
+        <w:rPr>
+          <w:rFonts w:hAnsi="Californian FB" w:asciiTheme="majorHAnsi"/>
+          <w:sz w:val="20"/>
+          <w:szCs w:val="20"/>
+          <w:u w:val="single"/>
+        </w:rPr>
+        <w:tab/>
+      </w:r>
+      <w:r>
+        <w:rPr>
+          <w:rFonts w:hAnsi="Californian FB" w:asciiTheme="majorHAnsi"/>
+          <w:sz w:val="20"/>
+          <w:szCs w:val="20"/>
+          <w:u w:val="single"/>
+        </w:rPr>
+        <w:tab/>
+      </w:r>
+      <w:r>
+        <w:rPr>
+          <w:rFonts w:hAnsi="Californian FB" w:asciiTheme="majorHAnsi"/>
+          <w:sz w:val="20"/>
+          <w:szCs w:val="20"/>
+          <w:u w:val="single"/>
+        </w:rPr>
+        <w:tab/>
+      </w:r>
+      <w:r>
+        <w:rPr>
+          <w:rFonts w:hAnsi="Californian FB" w:asciiTheme="majorHAnsi"/>
+          <w:sz w:val="20"/>
+          <w:szCs w:val="20"/>
+          <w:u w:val="single"/>
+        </w:rPr>
+        <w:tab/>
+      </w:r>
+      <w:r>
+        <w:rPr>
+          <w:rFonts w:hAnsi="Californian FB" w:asciiTheme="majorHAnsi"/>
+          <w:sz w:val="20"/>
+          <w:szCs w:val="20"/>
+          <w:u w:val="single"/>
+        </w:rPr>
+        <w:tab/>
+      </w:r>
+      <w:r>
+        <w:rPr>
+          <w:rFonts w:hAnsi="Californian FB" w:asciiTheme="majorHAnsi"/>
+          <w:sz w:val="20"/>
+          <w:szCs w:val="20"/>
+          <w:u w:val="single"/>
+        </w:rPr>
+        <w:tab/>
+      </w:r>
+      <w:r>
+        <w:rPr>
+          <w:rFonts w:hAnsi="Californian FB" w:asciiTheme="majorHAnsi"/>
+          <w:sz w:val="20"/>
+          <w:szCs w:val="20"/>
+          <w:u w:val="single"/>
+        </w:rPr>
+        <w:tab/>
+      </w:r>
+      <w:r>
+        <w:rPr>
+          <w:rFonts w:hAnsi="Californian FB" w:asciiTheme="majorHAnsi"/>
+          <w:sz w:val="20"/>
+          <w:szCs w:val="20"/>
+          <w:u w:val="single"/>
+        </w:rPr>
+        <w:tab/>
+      </w:r>
+      <w:r>
+        <w:rPr>
+          <w:rFonts w:hAnsi="Californian FB" w:asciiTheme="majorHAnsi"/>
+          <w:sz w:val="20"/>
+          <w:szCs w:val="20"/>
+          <w:u w:val="single"/>
+        </w:rPr>
+        <w:tab/>
+      </w:r>
+      <w:r>
+        <w:rPr>
+          <w:rFonts w:hAnsi="Californian FB" w:asciiTheme="majorHAnsi"/>
+          <w:sz w:val="20"/>
+          <w:szCs w:val="20"/>
+          <w:u w:val="single"/>
+          <w:lang w:val="en-US"/>
+        </w:rPr>
+        <w:t xml:space="preserve">                                                                                                  </w:t>
       </w:r>
     </w:p>
     <w:p>
@@ -8227,19 +8105,8 @@
           <w:sz w:val="20"/>
           <w:szCs w:val="20"/>
           <w:u w:val="single"/>
-          <w:lang w:val="en-US"/>
-        </w:rPr>
-      </w:pPr>
-      <w:r>
-        <w:rPr>
-          <w:rFonts w:hAnsi="Californian FB" w:asciiTheme="majorHAnsi"/>
-          <w:sz w:val="20"/>
-          <w:szCs w:val="20"/>
-          <w:u w:val="single"/>
-          <w:lang w:val="en-US"/>
-        </w:rPr>
-        <w:t xml:space="preserve">                                                                                                                                                        </w:t>
-      </w:r>
+        </w:rPr>
+      </w:pPr>
     </w:p>
     <w:p>
       <w:pPr>
@@ -8248,9 +8115,91 @@
           <w:rFonts w:hAnsi="Californian FB" w:asciiTheme="majorHAnsi"/>
           <w:sz w:val="20"/>
           <w:szCs w:val="20"/>
-          <w:u w:val="single"/>
-        </w:rPr>
-      </w:pPr>
+        </w:rPr>
+      </w:pPr>
+      <w:r>
+        <w:rPr>
+          <w:rFonts w:hAnsi="Californian FB" w:asciiTheme="majorHAnsi"/>
+          <w:sz w:val="20"/>
+          <w:szCs w:val="20"/>
+        </w:rPr>
+        <w:t>Date</w:t>
+      </w:r>
+      <w:r>
+        <w:rPr>
+          <w:rFonts w:hAnsi="Californian FB" w:asciiTheme="majorHAnsi"/>
+          <w:sz w:val="20"/>
+          <w:szCs w:val="20"/>
+        </w:rPr>
+        <w:tab/>
+      </w:r>
+      <w:r>
+        <w:rPr>
+          <w:rFonts w:hAnsi="Californian FB" w:asciiTheme="majorHAnsi"/>
+          <w:sz w:val="20"/>
+          <w:szCs w:val="20"/>
+        </w:rPr>
+        <w:tab/>
+      </w:r>
+      <w:r>
+        <w:rPr>
+          <w:rFonts w:hAnsi="Californian FB" w:asciiTheme="majorHAnsi"/>
+          <w:sz w:val="20"/>
+          <w:szCs w:val="20"/>
+        </w:rPr>
+        <w:tab/>
+      </w:r>
+      <w:r>
+        <w:rPr>
+          <w:rFonts w:hAnsi="Californian FB" w:asciiTheme="majorHAnsi"/>
+          <w:sz w:val="20"/>
+          <w:szCs w:val="20"/>
+        </w:rPr>
+        <w:t xml:space="preserve">: </w:t>
+      </w:r>
+      <w:r>
+        <w:rPr>
+          <w:rFonts w:hAnsi="Californian FB" w:asciiTheme="majorHAnsi"/>
+          <w:sz w:val="20"/>
+          <w:szCs w:val="20"/>
+          <w:lang w:val="en-US"/>
+        </w:rPr>
+        <w:t>February</w:t>
+      </w:r>
+      <w:r>
+        <w:rPr>
+          <w:rFonts w:hAnsi="Californian FB" w:asciiTheme="majorHAnsi"/>
+          <w:sz w:val="20"/>
+          <w:szCs w:val="20"/>
+        </w:rPr>
+        <w:t xml:space="preserve"> 0</w:t>
+      </w:r>
+      <w:r>
+        <w:rPr>
+          <w:rFonts w:hAnsi="Californian FB" w:asciiTheme="majorHAnsi"/>
+          <w:sz w:val="20"/>
+          <w:szCs w:val="20"/>
+          <w:lang w:val="en-US"/>
+        </w:rPr>
+        <w:t>1</w:t>
+      </w:r>
+      <w:r>
+        <w:rPr>
+          <w:rFonts w:hAnsi="Californian FB" w:asciiTheme="majorHAnsi"/>
+          <w:sz w:val="20"/>
+          <w:szCs w:val="20"/>
+        </w:rPr>
+        <w:t xml:space="preserve">, 2018 - </w:t>
+      </w:r>
+      <w:r>
+        <w:rPr>
+          <w:rFonts w:hAnsi="Californian FB" w:asciiTheme="majorHAnsi"/>
+          <w:sz w:val="20"/>
+          <w:szCs w:val="20"/>
+          <w:lang w:val="en-US"/>
+        </w:rPr>
+        <w:t>Thursday</w:t>
+      </w:r>
     </w:p>
     <w:p>
       <w:pPr>
@@ -8267,23 +8216,7 @@
           <w:sz w:val="20"/>
           <w:szCs w:val="20"/>
         </w:rPr>
-        <w:t>Date</w:t>
-      </w:r>
-      <w:r>
-        <w:rPr>
-          <w:rFonts w:hAnsi="Californian FB" w:asciiTheme="majorHAnsi"/>
-          <w:sz w:val="20"/>
-          <w:szCs w:val="20"/>
-        </w:rPr>
-        <w:tab/>
-      </w:r>
-      <w:r>
-        <w:rPr>
-          <w:rFonts w:hAnsi="Californian FB" w:asciiTheme="majorHAnsi"/>
-          <w:sz w:val="20"/>
-          <w:szCs w:val="20"/>
-        </w:rPr>
-        <w:tab/>
+        <w:t>Time-in/Time-out</w:t>
       </w:r>
       <w:r>
         <w:rPr>
@@ -8308,41 +8241,84 @@
           <w:szCs w:val="20"/>
           <w:lang w:val="en-US"/>
         </w:rPr>
-        <w:t>February</w:t>
-      </w:r>
-      <w:r>
-        <w:rPr>
-          <w:rFonts w:hAnsi="Californian FB" w:asciiTheme="majorHAnsi"/>
-          <w:sz w:val="20"/>
-          <w:szCs w:val="20"/>
-        </w:rPr>
-        <w:t xml:space="preserve"> 0</w:t>
-      </w:r>
-      <w:r>
-        <w:rPr>
-          <w:rFonts w:hAnsi="Californian FB" w:asciiTheme="majorHAnsi"/>
-          <w:sz w:val="20"/>
-          <w:szCs w:val="20"/>
-          <w:lang w:val="en-US"/>
-        </w:rPr>
-        <w:t>1</w:t>
-      </w:r>
-      <w:r>
-        <w:rPr>
-          <w:rFonts w:hAnsi="Californian FB" w:asciiTheme="majorHAnsi"/>
-          <w:sz w:val="20"/>
-          <w:szCs w:val="20"/>
-        </w:rPr>
-        <w:t xml:space="preserve">, 2018 - </w:t>
-      </w:r>
-      <w:r>
-        <w:rPr>
-          <w:rFonts w:hAnsi="Californian FB" w:asciiTheme="majorHAnsi"/>
-          <w:sz w:val="20"/>
-          <w:szCs w:val="20"/>
-          <w:lang w:val="en-US"/>
-        </w:rPr>
-        <w:t>Thursday</w:t>
+        <w:t>8</w:t>
+      </w:r>
+      <w:r>
+        <w:rPr>
+          <w:rFonts w:hAnsi="Californian FB" w:asciiTheme="majorHAnsi"/>
+          <w:sz w:val="20"/>
+          <w:szCs w:val="20"/>
+        </w:rPr>
+        <w:t>:</w:t>
+      </w:r>
+      <w:r>
+        <w:rPr>
+          <w:rFonts w:hAnsi="Californian FB" w:asciiTheme="majorHAnsi"/>
+          <w:sz w:val="20"/>
+          <w:szCs w:val="20"/>
+          <w:lang w:val="en-US"/>
+        </w:rPr>
+        <w:t>30</w:t>
+      </w:r>
+      <w:r>
+        <w:rPr>
+          <w:rFonts w:hAnsi="Californian FB" w:asciiTheme="majorHAnsi"/>
+          <w:sz w:val="20"/>
+          <w:szCs w:val="20"/>
+        </w:rPr>
+        <w:t xml:space="preserve"> </w:t>
+      </w:r>
+      <w:r>
+        <w:rPr>
+          <w:rFonts w:hAnsi="Californian FB" w:asciiTheme="majorHAnsi"/>
+          <w:sz w:val="20"/>
+          <w:szCs w:val="20"/>
+          <w:lang w:val="en-US"/>
+        </w:rPr>
+        <w:t>P</w:t>
+      </w:r>
+      <w:r>
+        <w:rPr>
+          <w:rFonts w:hAnsi="Californian FB" w:asciiTheme="majorHAnsi"/>
+          <w:sz w:val="20"/>
+          <w:szCs w:val="20"/>
+        </w:rPr>
+        <w:t xml:space="preserve">M to </w:t>
+      </w:r>
+      <w:r>
+        <w:rPr>
+          <w:rFonts w:hAnsi="Californian FB" w:asciiTheme="majorHAnsi"/>
+          <w:sz w:val="20"/>
+          <w:szCs w:val="20"/>
+          <w:lang w:val="en-PH"/>
+        </w:rPr>
+        <w:t>6:</w:t>
+      </w:r>
+      <w:r>
+        <w:rPr>
+          <w:rFonts w:hAnsi="Californian FB" w:asciiTheme="majorHAnsi"/>
+          <w:sz w:val="20"/>
+          <w:szCs w:val="20"/>
+          <w:lang w:val="en-US"/>
+        </w:rPr>
+        <w:t>00</w:t>
+      </w:r>
+      <w:r>
+        <w:rPr>
+          <w:rFonts w:hAnsi="Californian FB" w:asciiTheme="majorHAnsi"/>
+          <w:sz w:val="20"/>
+          <w:szCs w:val="20"/>
+          <w:lang w:val="en-PH"/>
+        </w:rPr>
+        <w:t xml:space="preserve"> P</w:t>
+      </w:r>
+      <w:r>
+        <w:rPr>
+          <w:rFonts w:hAnsi="Californian FB" w:asciiTheme="majorHAnsi"/>
+          <w:sz w:val="20"/>
+          <w:szCs w:val="20"/>
+        </w:rPr>
+        <w:t>M</w:t>
       </w:r>
     </w:p>
     <w:p>
@@ -8360,7 +8336,7 @@
           <w:sz w:val="20"/>
           <w:szCs w:val="20"/>
         </w:rPr>
-        <w:t>Time-in/Time-out</w:t>
+        <w:t>No. of Hours Served</w:t>
       </w:r>
       <w:r>
         <w:rPr>
@@ -8393,7 +8369,24 @@
           <w:sz w:val="20"/>
           <w:szCs w:val="20"/>
         </w:rPr>
-        <w:t>:</w:t>
+        <w:t xml:space="preserve"> </w:t>
+      </w:r>
+      <w:r>
+        <w:rPr>
+          <w:rFonts w:hAnsi="Californian FB" w:asciiTheme="majorHAnsi"/>
+          <w:sz w:val="20"/>
+          <w:szCs w:val="20"/>
+          <w:lang w:val="en-PH"/>
+        </w:rPr>
+        <w:t xml:space="preserve">Hours </w:t>
+      </w:r>
+      <w:r>
+        <w:rPr>
+          <w:rFonts w:hAnsi="Californian FB" w:asciiTheme="majorHAnsi"/>
+          <w:sz w:val="20"/>
+          <w:szCs w:val="20"/>
+        </w:rPr>
+        <w:t xml:space="preserve">&amp; </w:t>
       </w:r>
       <w:r>
         <w:rPr>
@@ -8410,59 +8403,7 @@
           <w:sz w:val="20"/>
           <w:szCs w:val="20"/>
         </w:rPr>
-        <w:t xml:space="preserve"> </w:t>
-      </w:r>
-      <w:r>
-        <w:rPr>
-          <w:rFonts w:hAnsi="Californian FB" w:asciiTheme="majorHAnsi"/>
-          <w:sz w:val="20"/>
-          <w:szCs w:val="20"/>
-          <w:lang w:val="en-US"/>
-        </w:rPr>
-        <w:t>P</w:t>
-      </w:r>
-      <w:r>
-        <w:rPr>
-          <w:rFonts w:hAnsi="Californian FB" w:asciiTheme="majorHAnsi"/>
-          <w:sz w:val="20"/>
-          <w:szCs w:val="20"/>
-        </w:rPr>
-        <w:t xml:space="preserve">M to </w:t>
-      </w:r>
-      <w:r>
-        <w:rPr>
-          <w:rFonts w:hAnsi="Californian FB" w:asciiTheme="majorHAnsi"/>
-          <w:sz w:val="20"/>
-          <w:szCs w:val="20"/>
-          <w:lang w:val="en-PH"/>
-        </w:rPr>
-        <w:t>6:</w:t>
-      </w:r>
-      <w:r>
-        <w:rPr>
-          <w:rFonts w:hAnsi="Californian FB" w:asciiTheme="majorHAnsi"/>
-          <w:sz w:val="20"/>
-          <w:szCs w:val="20"/>
-          <w:lang w:val="en-US"/>
-        </w:rPr>
-        <w:t>00</w:t>
-      </w:r>
-      <w:r>
-        <w:rPr>
-          <w:rFonts w:hAnsi="Californian FB" w:asciiTheme="majorHAnsi"/>
-          <w:sz w:val="20"/>
-          <w:szCs w:val="20"/>
-          <w:lang w:val="en-PH"/>
-        </w:rPr>
-        <w:t xml:space="preserve"> P</w:t>
-      </w:r>
-      <w:r>
-        <w:rPr>
-          <w:rFonts w:hAnsi="Californian FB" w:asciiTheme="majorHAnsi"/>
-          <w:sz w:val="20"/>
-          <w:szCs w:val="20"/>
-        </w:rPr>
-        <w:t>M</w:t>
+        <w:t xml:space="preserve"> Mins</w:t>
       </w:r>
     </w:p>
     <w:p>
@@ -8472,91 +8413,6 @@
           <w:rFonts w:hAnsi="Californian FB" w:asciiTheme="majorHAnsi"/>
           <w:sz w:val="20"/>
           <w:szCs w:val="20"/>
-        </w:rPr>
-      </w:pPr>
-      <w:r>
-        <w:rPr>
-          <w:rFonts w:hAnsi="Californian FB" w:asciiTheme="majorHAnsi"/>
-          <w:sz w:val="20"/>
-          <w:szCs w:val="20"/>
-        </w:rPr>
-        <w:t>No. of Hours Served</w:t>
-      </w:r>
-      <w:r>
-        <w:rPr>
-          <w:rFonts w:hAnsi="Californian FB" w:asciiTheme="majorHAnsi"/>
-          <w:sz w:val="20"/>
-          <w:szCs w:val="20"/>
-        </w:rPr>
-        <w:tab/>
-      </w:r>
-      <w:r>
-        <w:rPr>
-          <w:rFonts w:hAnsi="Californian FB" w:asciiTheme="majorHAnsi"/>
-          <w:sz w:val="20"/>
-          <w:szCs w:val="20"/>
-        </w:rPr>
-        <w:t xml:space="preserve">: </w:t>
-      </w:r>
-      <w:r>
-        <w:rPr>
-          <w:rFonts w:hAnsi="Californian FB" w:asciiTheme="majorHAnsi"/>
-          <w:sz w:val="20"/>
-          <w:szCs w:val="20"/>
-          <w:lang w:val="en-US"/>
-        </w:rPr>
-        <w:t>8</w:t>
-      </w:r>
-      <w:r>
-        <w:rPr>
-          <w:rFonts w:hAnsi="Californian FB" w:asciiTheme="majorHAnsi"/>
-          <w:sz w:val="20"/>
-          <w:szCs w:val="20"/>
-        </w:rPr>
-        <w:t xml:space="preserve"> </w:t>
-      </w:r>
-      <w:r>
-        <w:rPr>
-          <w:rFonts w:hAnsi="Californian FB" w:asciiTheme="majorHAnsi"/>
-          <w:sz w:val="20"/>
-          <w:szCs w:val="20"/>
-          <w:lang w:val="en-PH"/>
-        </w:rPr>
-        <w:t xml:space="preserve">Hours </w:t>
-      </w:r>
-      <w:r>
-        <w:rPr>
-          <w:rFonts w:hAnsi="Californian FB" w:asciiTheme="majorHAnsi"/>
-          <w:sz w:val="20"/>
-          <w:szCs w:val="20"/>
-        </w:rPr>
-        <w:t xml:space="preserve">&amp; </w:t>
-      </w:r>
-      <w:r>
-        <w:rPr>
-          <w:rFonts w:hAnsi="Californian FB" w:asciiTheme="majorHAnsi"/>
-          <w:sz w:val="20"/>
-          <w:szCs w:val="20"/>
-          <w:lang w:val="en-US"/>
-        </w:rPr>
-        <w:t>30</w:t>
-      </w:r>
-      <w:r>
-        <w:rPr>
-          <w:rFonts w:hAnsi="Californian FB" w:asciiTheme="majorHAnsi"/>
-          <w:sz w:val="20"/>
-          <w:szCs w:val="20"/>
-        </w:rPr>
-        <w:t xml:space="preserve"> Mins</w:t>
-      </w:r>
-    </w:p>
-    <w:p>
-      <w:pPr>
-        <w:spacing w:after="0"/>
-        <w:rPr>
-          <w:rFonts w:hAnsi="Californian FB" w:asciiTheme="majorHAnsi"/>
-          <w:sz w:val="20"/>
-          <w:szCs w:val="20"/>
           <w:u w:val="single"/>
         </w:rPr>
       </w:pPr>
@@ -8576,88 +8432,116 @@
           <w:u w:val="single"/>
           <w:lang w:val="en-US"/>
         </w:rPr>
-        <w:t>Continuation of Studying Software testing and familiarizing my self to it.</w:t>
-      </w:r>
-      <w:r>
-        <w:rPr>
-          <w:rFonts w:hAnsi="Californian FB" w:asciiTheme="majorHAnsi"/>
-          <w:sz w:val="20"/>
-          <w:szCs w:val="20"/>
-          <w:u w:val="single"/>
-        </w:rPr>
-        <w:tab/>
-      </w:r>
-      <w:r>
-        <w:rPr>
-          <w:rFonts w:hAnsi="Californian FB" w:asciiTheme="majorHAnsi"/>
-          <w:sz w:val="20"/>
-          <w:szCs w:val="20"/>
-          <w:u w:val="single"/>
-        </w:rPr>
-        <w:tab/>
-      </w:r>
-      <w:r>
-        <w:rPr>
-          <w:rFonts w:hAnsi="Californian FB" w:asciiTheme="majorHAnsi"/>
-          <w:sz w:val="20"/>
-          <w:szCs w:val="20"/>
-          <w:u w:val="single"/>
-        </w:rPr>
-        <w:tab/>
-      </w:r>
-      <w:r>
-        <w:rPr>
-          <w:rFonts w:hAnsi="Californian FB" w:asciiTheme="majorHAnsi"/>
-          <w:sz w:val="20"/>
-          <w:szCs w:val="20"/>
-          <w:u w:val="single"/>
-        </w:rPr>
-        <w:tab/>
-      </w:r>
-      <w:r>
-        <w:rPr>
-          <w:rFonts w:hAnsi="Californian FB" w:asciiTheme="majorHAnsi"/>
-          <w:sz w:val="20"/>
-          <w:szCs w:val="20"/>
-          <w:u w:val="single"/>
-        </w:rPr>
-        <w:tab/>
-      </w:r>
-      <w:r>
-        <w:rPr>
-          <w:rFonts w:hAnsi="Californian FB" w:asciiTheme="majorHAnsi"/>
-          <w:sz w:val="20"/>
-          <w:szCs w:val="20"/>
-          <w:u w:val="single"/>
-        </w:rPr>
-        <w:tab/>
-      </w:r>
-      <w:r>
-        <w:rPr>
-          <w:rFonts w:hAnsi="Californian FB" w:asciiTheme="majorHAnsi"/>
-          <w:sz w:val="20"/>
-          <w:szCs w:val="20"/>
-          <w:u w:val="single"/>
-        </w:rPr>
-        <w:tab/>
-      </w:r>
-      <w:r>
-        <w:rPr>
-          <w:rFonts w:hAnsi="Californian FB" w:asciiTheme="majorHAnsi"/>
-          <w:sz w:val="20"/>
-          <w:szCs w:val="20"/>
-          <w:u w:val="single"/>
-        </w:rPr>
-        <w:tab/>
-      </w:r>
-      <w:r>
-        <w:rPr>
-          <w:rFonts w:hAnsi="Californian FB" w:asciiTheme="majorHAnsi"/>
-          <w:sz w:val="20"/>
-          <w:szCs w:val="20"/>
-          <w:u w:val="single"/>
-        </w:rPr>
-        <w:tab/>
+        <w:t>Discussing what I learned in GIT</w:t>
+      </w:r>
+      <w:r>
+        <w:rPr>
+          <w:rFonts w:hAnsi="Californian FB" w:asciiTheme="majorHAnsi"/>
+          <w:sz w:val="20"/>
+          <w:szCs w:val="20"/>
+          <w:u w:val="single"/>
+        </w:rPr>
+        <w:tab/>
+      </w:r>
+      <w:r>
+        <w:rPr>
+          <w:rFonts w:hAnsi="Californian FB" w:asciiTheme="majorHAnsi"/>
+          <w:sz w:val="20"/>
+          <w:szCs w:val="20"/>
+          <w:u w:val="single"/>
+        </w:rPr>
+        <w:tab/>
+      </w:r>
+      <w:r>
+        <w:rPr>
+          <w:rFonts w:hAnsi="Californian FB" w:asciiTheme="majorHAnsi"/>
+          <w:sz w:val="20"/>
+          <w:szCs w:val="20"/>
+          <w:u w:val="single"/>
+        </w:rPr>
+        <w:tab/>
+      </w:r>
+      <w:r>
+        <w:rPr>
+          <w:rFonts w:hAnsi="Californian FB" w:asciiTheme="majorHAnsi"/>
+          <w:sz w:val="20"/>
+          <w:szCs w:val="20"/>
+          <w:u w:val="single"/>
+        </w:rPr>
+        <w:tab/>
+      </w:r>
+      <w:r>
+        <w:rPr>
+          <w:rFonts w:hAnsi="Californian FB" w:asciiTheme="majorHAnsi"/>
+          <w:sz w:val="20"/>
+          <w:szCs w:val="20"/>
+          <w:u w:val="single"/>
+        </w:rPr>
+        <w:tab/>
+      </w:r>
+      <w:r>
+        <w:rPr>
+          <w:rFonts w:hAnsi="Californian FB" w:asciiTheme="majorHAnsi"/>
+          <w:sz w:val="20"/>
+          <w:szCs w:val="20"/>
+          <w:u w:val="single"/>
+        </w:rPr>
+        <w:tab/>
+      </w:r>
+      <w:r>
+        <w:rPr>
+          <w:rFonts w:hAnsi="Californian FB" w:asciiTheme="majorHAnsi"/>
+          <w:sz w:val="20"/>
+          <w:szCs w:val="20"/>
+          <w:u w:val="single"/>
+        </w:rPr>
+        <w:tab/>
+      </w:r>
+      <w:r>
+        <w:rPr>
+          <w:rFonts w:hAnsi="Californian FB" w:asciiTheme="majorHAnsi"/>
+          <w:sz w:val="20"/>
+          <w:szCs w:val="20"/>
+          <w:u w:val="single"/>
+        </w:rPr>
+        <w:tab/>
+      </w:r>
+      <w:r>
+        <w:rPr>
+          <w:rFonts w:hAnsi="Californian FB" w:asciiTheme="majorHAnsi"/>
+          <w:sz w:val="20"/>
+          <w:szCs w:val="20"/>
+          <w:u w:val="single"/>
+        </w:rPr>
+        <w:tab/>
+      </w:r>
+      <w:r>
+        <w:rPr>
+          <w:rFonts w:hAnsi="Californian FB" w:asciiTheme="majorHAnsi"/>
+          <w:sz w:val="20"/>
+          <w:szCs w:val="20"/>
+          <w:u w:val="single"/>
+        </w:rPr>
+        <w:tab/>
+      </w:r>
+      <w:r>
+        <w:rPr>
+          <w:rFonts w:hAnsi="Californian FB" w:asciiTheme="majorHAnsi"/>
+          <w:sz w:val="20"/>
+          <w:szCs w:val="20"/>
+          <w:u w:val="single"/>
+        </w:rPr>
+        <w:tab/>
+      </w:r>
+      <w:r>
+        <w:rPr>
+          <w:rFonts w:hAnsi="Californian FB" w:asciiTheme="majorHAnsi"/>
+          <w:sz w:val="20"/>
+          <w:szCs w:val="20"/>
+          <w:u w:val="single"/>
+          <w:lang w:val="en-US"/>
+        </w:rPr>
+        <w:t xml:space="preserve">                                                                                                                                   </w:t>
       </w:r>
     </w:p>
     <w:p>
@@ -8972,179 +8856,127 @@
           <w:u w:val="single"/>
           <w:lang w:val="en-US"/>
         </w:rPr>
-        <w:t>Continuation of Studying Software testing and familiarizing my self to it.</w:t>
-      </w:r>
-      <w:r>
-        <w:rPr>
-          <w:rFonts w:hAnsi="Californian FB" w:asciiTheme="majorHAnsi"/>
-          <w:sz w:val="20"/>
-          <w:szCs w:val="20"/>
-          <w:u w:val="single"/>
-        </w:rPr>
-        <w:tab/>
-      </w:r>
-      <w:r>
-        <w:rPr>
-          <w:rFonts w:hAnsi="Californian FB" w:asciiTheme="majorHAnsi"/>
-          <w:sz w:val="20"/>
-          <w:szCs w:val="20"/>
-          <w:u w:val="single"/>
-        </w:rPr>
-        <w:tab/>
-      </w:r>
-      <w:r>
-        <w:rPr>
-          <w:rFonts w:hAnsi="Californian FB" w:asciiTheme="majorHAnsi"/>
-          <w:sz w:val="20"/>
-          <w:szCs w:val="20"/>
-          <w:u w:val="single"/>
-        </w:rPr>
-        <w:tab/>
-      </w:r>
-      <w:r>
-        <w:rPr>
-          <w:rFonts w:hAnsi="Californian FB" w:asciiTheme="majorHAnsi"/>
-          <w:sz w:val="20"/>
-          <w:szCs w:val="20"/>
-          <w:u w:val="single"/>
-        </w:rPr>
-        <w:tab/>
-      </w:r>
-      <w:r>
-        <w:rPr>
-          <w:rFonts w:hAnsi="Californian FB" w:asciiTheme="majorHAnsi"/>
-          <w:sz w:val="20"/>
-          <w:szCs w:val="20"/>
-          <w:u w:val="single"/>
-        </w:rPr>
-        <w:tab/>
-      </w:r>
-      <w:r>
-        <w:rPr>
-          <w:rFonts w:hAnsi="Californian FB" w:asciiTheme="majorHAnsi"/>
-          <w:sz w:val="20"/>
-          <w:szCs w:val="20"/>
-          <w:u w:val="single"/>
-        </w:rPr>
-        <w:tab/>
-      </w:r>
-      <w:r>
-        <w:rPr>
-          <w:rFonts w:hAnsi="Californian FB" w:asciiTheme="majorHAnsi"/>
-          <w:sz w:val="20"/>
-          <w:szCs w:val="20"/>
-          <w:u w:val="single"/>
-        </w:rPr>
-        <w:tab/>
-      </w:r>
-      <w:r>
-        <w:rPr>
-          <w:rFonts w:hAnsi="Californian FB" w:asciiTheme="majorHAnsi"/>
-          <w:sz w:val="20"/>
-          <w:szCs w:val="20"/>
-          <w:u w:val="single"/>
-        </w:rPr>
-        <w:tab/>
-      </w:r>
-      <w:r>
-        <w:rPr>
-          <w:rFonts w:hAnsi="Californian FB" w:asciiTheme="majorHAnsi"/>
-          <w:sz w:val="20"/>
-          <w:szCs w:val="20"/>
-          <w:u w:val="single"/>
-        </w:rPr>
-        <w:tab/>
-      </w:r>
-      <w:r>
-        <w:rPr>
-          <w:rFonts w:hAnsi="Californian FB" w:asciiTheme="majorHAnsi"/>
-          <w:sz w:val="20"/>
-          <w:szCs w:val="20"/>
-          <w:u w:val="single"/>
-        </w:rPr>
-        <w:tab/>
-      </w:r>
-      <w:r>
-        <w:rPr>
-          <w:rFonts w:hAnsi="Californian FB" w:asciiTheme="majorHAnsi"/>
-          <w:sz w:val="20"/>
-          <w:szCs w:val="20"/>
-          <w:u w:val="single"/>
-        </w:rPr>
-        <w:tab/>
-      </w:r>
-      <w:r>
-        <w:rPr>
-          <w:rFonts w:hAnsi="Californian FB" w:asciiTheme="majorHAnsi"/>
-          <w:sz w:val="20"/>
-          <w:szCs w:val="20"/>
-          <w:u w:val="single"/>
-        </w:rPr>
-        <w:tab/>
-      </w:r>
-      <w:r>
-        <w:rPr>
-          <w:rFonts w:hAnsi="Californian FB" w:asciiTheme="majorHAnsi"/>
-          <w:sz w:val="20"/>
-          <w:szCs w:val="20"/>
-          <w:u w:val="single"/>
-        </w:rPr>
-        <w:tab/>
-      </w:r>
-      <w:r>
-        <w:rPr>
-          <w:rFonts w:hAnsi="Californian FB" w:asciiTheme="majorHAnsi"/>
-          <w:sz w:val="20"/>
-          <w:szCs w:val="20"/>
-          <w:u w:val="single"/>
-        </w:rPr>
-        <w:tab/>
-      </w:r>
-      <w:r>
-        <w:rPr>
-          <w:rFonts w:hAnsi="Californian FB" w:asciiTheme="majorHAnsi"/>
-          <w:sz w:val="20"/>
-          <w:szCs w:val="20"/>
-          <w:u w:val="single"/>
-        </w:rPr>
-        <w:tab/>
-      </w:r>
-      <w:r>
-        <w:rPr>
-          <w:rFonts w:hAnsi="Californian FB" w:asciiTheme="majorHAnsi"/>
-          <w:sz w:val="20"/>
-          <w:szCs w:val="20"/>
-          <w:u w:val="single"/>
-        </w:rPr>
-        <w:tab/>
-      </w:r>
-      <w:r>
-        <w:rPr>
-          <w:rFonts w:hAnsi="Californian FB" w:asciiTheme="majorHAnsi"/>
-          <w:sz w:val="20"/>
-          <w:szCs w:val="20"/>
-          <w:u w:val="single"/>
-        </w:rPr>
-        <w:tab/>
-      </w:r>
-      <w:r>
-        <w:rPr>
-          <w:rFonts w:hAnsi="Californian FB" w:asciiTheme="majorHAnsi"/>
-          <w:sz w:val="20"/>
-          <w:szCs w:val="20"/>
-          <w:u w:val="single"/>
-        </w:rPr>
-        <w:tab/>
-      </w:r>
-      <w:r>
-        <w:rPr>
-          <w:rFonts w:hAnsi="Californian FB" w:asciiTheme="majorHAnsi"/>
-          <w:sz w:val="20"/>
-          <w:szCs w:val="20"/>
-          <w:u w:val="single"/>
-        </w:rPr>
-        <w:tab/>
-      </w:r>
+        <w:t>Studying Software testing and familiarizing my self to it.</w:t>
+      </w:r>
+      <w:r>
+        <w:rPr>
+          <w:rFonts w:hAnsi="Californian FB" w:asciiTheme="majorHAnsi"/>
+          <w:sz w:val="20"/>
+          <w:szCs w:val="20"/>
+          <w:u w:val="single"/>
+        </w:rPr>
+        <w:tab/>
+      </w:r>
+      <w:r>
+        <w:rPr>
+          <w:rFonts w:hAnsi="Californian FB" w:asciiTheme="majorHAnsi"/>
+          <w:sz w:val="20"/>
+          <w:szCs w:val="20"/>
+          <w:u w:val="single"/>
+        </w:rPr>
+        <w:tab/>
+      </w:r>
+      <w:r>
+        <w:rPr>
+          <w:rFonts w:hAnsi="Californian FB" w:asciiTheme="majorHAnsi"/>
+          <w:sz w:val="20"/>
+          <w:szCs w:val="20"/>
+          <w:u w:val="single"/>
+        </w:rPr>
+        <w:tab/>
+      </w:r>
+      <w:r>
+        <w:rPr>
+          <w:rFonts w:hAnsi="Californian FB" w:asciiTheme="majorHAnsi"/>
+          <w:sz w:val="20"/>
+          <w:szCs w:val="20"/>
+          <w:u w:val="single"/>
+        </w:rPr>
+        <w:tab/>
+      </w:r>
+      <w:r>
+        <w:rPr>
+          <w:rFonts w:hAnsi="Californian FB" w:asciiTheme="majorHAnsi"/>
+          <w:sz w:val="20"/>
+          <w:szCs w:val="20"/>
+          <w:u w:val="single"/>
+        </w:rPr>
+        <w:tab/>
+      </w:r>
+      <w:r>
+        <w:rPr>
+          <w:rFonts w:hAnsi="Californian FB" w:asciiTheme="majorHAnsi"/>
+          <w:sz w:val="20"/>
+          <w:szCs w:val="20"/>
+          <w:u w:val="single"/>
+        </w:rPr>
+        <w:tab/>
+      </w:r>
+      <w:r>
+        <w:rPr>
+          <w:rFonts w:hAnsi="Californian FB" w:asciiTheme="majorHAnsi"/>
+          <w:sz w:val="20"/>
+          <w:szCs w:val="20"/>
+          <w:u w:val="single"/>
+        </w:rPr>
+        <w:tab/>
+      </w:r>
+      <w:r>
+        <w:rPr>
+          <w:rFonts w:hAnsi="Californian FB" w:asciiTheme="majorHAnsi"/>
+          <w:sz w:val="20"/>
+          <w:szCs w:val="20"/>
+          <w:u w:val="single"/>
+        </w:rPr>
+        <w:tab/>
+      </w:r>
+      <w:r>
+        <w:rPr>
+          <w:rFonts w:hAnsi="Californian FB" w:asciiTheme="majorHAnsi"/>
+          <w:sz w:val="20"/>
+          <w:szCs w:val="20"/>
+          <w:u w:val="single"/>
+        </w:rPr>
+        <w:tab/>
+      </w:r>
+      <w:r>
+        <w:rPr>
+          <w:rFonts w:hAnsi="Californian FB" w:asciiTheme="majorHAnsi"/>
+          <w:sz w:val="20"/>
+          <w:szCs w:val="20"/>
+          <w:u w:val="single"/>
+        </w:rPr>
+        <w:tab/>
+      </w:r>
+      <w:r>
+        <w:rPr>
+          <w:rFonts w:hAnsi="Californian FB" w:asciiTheme="majorHAnsi"/>
+          <w:sz w:val="20"/>
+          <w:szCs w:val="20"/>
+          <w:u w:val="single"/>
+        </w:rPr>
+        <w:tab/>
+      </w:r>
+      <w:r>
+        <w:rPr>
+          <w:rFonts w:hAnsi="Californian FB" w:asciiTheme="majorHAnsi"/>
+          <w:sz w:val="20"/>
+          <w:szCs w:val="20"/>
+          <w:u w:val="single"/>
+          <w:lang w:val="en-US"/>
+        </w:rPr>
+        <w:t xml:space="preserve">                                                                                                  </w:t>
+      </w:r>
+    </w:p>
+    <w:p>
+      <w:pPr>
+        <w:spacing w:after="0" w:line="240" w:lineRule="auto"/>
+        <w:rPr>
+          <w:rFonts w:hAnsi="Californian FB" w:asciiTheme="majorHAnsi"/>
+          <w:sz w:val="20"/>
+          <w:szCs w:val="20"/>
+        </w:rPr>
+      </w:pPr>
     </w:p>
     <w:p>
       <w:pPr>
@@ -10227,62 +10059,82 @@
           <w:sz w:val="20"/>
           <w:szCs w:val="20"/>
           <w:u w:val="single"/>
-        </w:rPr>
-        <w:tab/>
-      </w:r>
-      <w:r>
-        <w:rPr>
-          <w:rFonts w:hAnsi="Californian FB" w:asciiTheme="majorHAnsi"/>
-          <w:sz w:val="20"/>
-          <w:szCs w:val="20"/>
-          <w:u w:val="single"/>
-        </w:rPr>
-        <w:tab/>
-      </w:r>
-      <w:r>
-        <w:rPr>
-          <w:rFonts w:hAnsi="Californian FB" w:asciiTheme="majorHAnsi"/>
-          <w:sz w:val="20"/>
-          <w:szCs w:val="20"/>
-          <w:u w:val="single"/>
-        </w:rPr>
-        <w:tab/>
-      </w:r>
-      <w:r>
-        <w:rPr>
-          <w:rFonts w:hAnsi="Californian FB" w:asciiTheme="majorHAnsi"/>
-          <w:sz w:val="20"/>
-          <w:szCs w:val="20"/>
-          <w:u w:val="single"/>
-        </w:rPr>
-        <w:tab/>
-      </w:r>
-      <w:r>
-        <w:rPr>
-          <w:rFonts w:hAnsi="Californian FB" w:asciiTheme="majorHAnsi"/>
-          <w:sz w:val="20"/>
-          <w:szCs w:val="20"/>
-          <w:u w:val="single"/>
-        </w:rPr>
-        <w:tab/>
-      </w:r>
-      <w:r>
-        <w:rPr>
-          <w:rFonts w:hAnsi="Californian FB" w:asciiTheme="majorHAnsi"/>
-          <w:sz w:val="20"/>
-          <w:szCs w:val="20"/>
-          <w:u w:val="single"/>
-        </w:rPr>
-        <w:tab/>
-      </w:r>
-      <w:r>
-        <w:rPr>
-          <w:rFonts w:hAnsi="Californian FB" w:asciiTheme="majorHAnsi"/>
-          <w:sz w:val="20"/>
-          <w:szCs w:val="20"/>
-          <w:u w:val="single"/>
-        </w:rPr>
-        <w:tab/>
+          <w:lang w:val="en-US"/>
+        </w:rPr>
+        <w:t xml:space="preserve">                 </w:t>
+      </w:r>
+      <w:r>
+        <w:rPr>
+          <w:rFonts w:hAnsi="Californian FB" w:asciiTheme="majorHAnsi"/>
+          <w:sz w:val="20"/>
+          <w:szCs w:val="20"/>
+          <w:u w:val="single"/>
+        </w:rPr>
+        <w:tab/>
+      </w:r>
+      <w:r>
+        <w:rPr>
+          <w:rFonts w:hAnsi="Californian FB" w:asciiTheme="majorHAnsi"/>
+          <w:sz w:val="20"/>
+          <w:szCs w:val="20"/>
+          <w:u w:val="single"/>
+        </w:rPr>
+        <w:tab/>
+      </w:r>
+      <w:r>
+        <w:rPr>
+          <w:rFonts w:hAnsi="Californian FB" w:asciiTheme="majorHAnsi"/>
+          <w:sz w:val="20"/>
+          <w:szCs w:val="20"/>
+          <w:u w:val="single"/>
+        </w:rPr>
+        <w:tab/>
+      </w:r>
+      <w:r>
+        <w:rPr>
+          <w:rFonts w:hAnsi="Californian FB" w:asciiTheme="majorHAnsi"/>
+          <w:sz w:val="20"/>
+          <w:szCs w:val="20"/>
+          <w:u w:val="single"/>
+        </w:rPr>
+        <w:tab/>
+      </w:r>
+      <w:r>
+        <w:rPr>
+          <w:rFonts w:hAnsi="Californian FB" w:asciiTheme="majorHAnsi"/>
+          <w:sz w:val="20"/>
+          <w:szCs w:val="20"/>
+          <w:u w:val="single"/>
+        </w:rPr>
+        <w:tab/>
+      </w:r>
+      <w:r>
+        <w:rPr>
+          <w:rFonts w:hAnsi="Californian FB" w:asciiTheme="majorHAnsi"/>
+          <w:sz w:val="20"/>
+          <w:szCs w:val="20"/>
+          <w:u w:val="single"/>
+        </w:rPr>
+        <w:tab/>
+      </w:r>
+      <w:r>
+        <w:rPr>
+          <w:rFonts w:hAnsi="Californian FB" w:asciiTheme="majorHAnsi"/>
+          <w:sz w:val="20"/>
+          <w:szCs w:val="20"/>
+          <w:u w:val="single"/>
+        </w:rPr>
+        <w:tab/>
+      </w:r>
+      <w:r>
+        <w:rPr>
+          <w:rFonts w:hAnsi="Californian FB" w:asciiTheme="majorHAnsi"/>
+          <w:sz w:val="20"/>
+          <w:szCs w:val="20"/>
+          <w:u w:val="single"/>
+          <w:lang w:val="en-US"/>
+        </w:rPr>
+        <w:t xml:space="preserve">                                                            </w:t>
       </w:r>
       <w:r>
         <w:rPr>
@@ -10629,7 +10481,7 @@
           <w:u w:val="single"/>
           <w:lang w:val="en-US"/>
         </w:rPr>
-        <w:t xml:space="preserve">                                                                                                                                                        </w:t>
+        <w:t xml:space="preserve">                                                                                                                                                                                                                     </w:t>
       </w:r>
     </w:p>
     <w:p>
@@ -11049,6 +10901,16 @@
           <w:u w:val="single"/>
         </w:rPr>
         <w:tab/>
+      </w:r>
+      <w:r>
+        <w:rPr>
+          <w:rFonts w:hAnsi="Californian FB" w:asciiTheme="majorHAnsi"/>
+          <w:sz w:val="20"/>
+          <w:szCs w:val="20"/>
+          <w:u w:val="single"/>
+          <w:lang w:val="en-US"/>
+        </w:rPr>
+        <w:t xml:space="preserve">                                                                                                  </w:t>
       </w:r>
     </w:p>
     <w:p>
@@ -11380,178 +11242,188 @@
           <w:u w:val="single"/>
           <w:lang w:val="en-US"/>
         </w:rPr>
-        <w:t>Continuation of Studying Software testing and familiarizing my self to it.</w:t>
-      </w:r>
-      <w:r>
-        <w:rPr>
-          <w:rFonts w:hAnsi="Californian FB" w:asciiTheme="majorHAnsi"/>
-          <w:sz w:val="20"/>
-          <w:szCs w:val="20"/>
-          <w:u w:val="single"/>
-        </w:rPr>
-        <w:tab/>
-      </w:r>
-      <w:r>
-        <w:rPr>
-          <w:rFonts w:hAnsi="Californian FB" w:asciiTheme="majorHAnsi"/>
-          <w:sz w:val="20"/>
-          <w:szCs w:val="20"/>
-          <w:u w:val="single"/>
-        </w:rPr>
-        <w:tab/>
-      </w:r>
-      <w:r>
-        <w:rPr>
-          <w:rFonts w:hAnsi="Californian FB" w:asciiTheme="majorHAnsi"/>
-          <w:sz w:val="20"/>
-          <w:szCs w:val="20"/>
-          <w:u w:val="single"/>
-        </w:rPr>
-        <w:tab/>
-      </w:r>
-      <w:r>
-        <w:rPr>
-          <w:rFonts w:hAnsi="Californian FB" w:asciiTheme="majorHAnsi"/>
-          <w:sz w:val="20"/>
-          <w:szCs w:val="20"/>
-          <w:u w:val="single"/>
-        </w:rPr>
-        <w:tab/>
-      </w:r>
-      <w:r>
-        <w:rPr>
-          <w:rFonts w:hAnsi="Californian FB" w:asciiTheme="majorHAnsi"/>
-          <w:sz w:val="20"/>
-          <w:szCs w:val="20"/>
-          <w:u w:val="single"/>
-        </w:rPr>
-        <w:tab/>
-      </w:r>
-      <w:r>
-        <w:rPr>
-          <w:rFonts w:hAnsi="Californian FB" w:asciiTheme="majorHAnsi"/>
-          <w:sz w:val="20"/>
-          <w:szCs w:val="20"/>
-          <w:u w:val="single"/>
-        </w:rPr>
-        <w:tab/>
-      </w:r>
-      <w:r>
-        <w:rPr>
-          <w:rFonts w:hAnsi="Californian FB" w:asciiTheme="majorHAnsi"/>
-          <w:sz w:val="20"/>
-          <w:szCs w:val="20"/>
-          <w:u w:val="single"/>
-        </w:rPr>
-        <w:tab/>
-      </w:r>
-      <w:r>
-        <w:rPr>
-          <w:rFonts w:hAnsi="Californian FB" w:asciiTheme="majorHAnsi"/>
-          <w:sz w:val="20"/>
-          <w:szCs w:val="20"/>
-          <w:u w:val="single"/>
-        </w:rPr>
-        <w:tab/>
-      </w:r>
-      <w:r>
-        <w:rPr>
-          <w:rFonts w:hAnsi="Californian FB" w:asciiTheme="majorHAnsi"/>
-          <w:sz w:val="20"/>
-          <w:szCs w:val="20"/>
-          <w:u w:val="single"/>
-        </w:rPr>
-        <w:tab/>
-      </w:r>
-      <w:r>
-        <w:rPr>
-          <w:rFonts w:hAnsi="Californian FB" w:asciiTheme="majorHAnsi"/>
-          <w:sz w:val="20"/>
-          <w:szCs w:val="20"/>
-          <w:u w:val="single"/>
-        </w:rPr>
-        <w:tab/>
-      </w:r>
-      <w:r>
-        <w:rPr>
-          <w:rFonts w:hAnsi="Californian FB" w:asciiTheme="majorHAnsi"/>
-          <w:sz w:val="20"/>
-          <w:szCs w:val="20"/>
-          <w:u w:val="single"/>
-        </w:rPr>
-        <w:tab/>
-      </w:r>
-      <w:r>
-        <w:rPr>
-          <w:rFonts w:hAnsi="Californian FB" w:asciiTheme="majorHAnsi"/>
-          <w:sz w:val="20"/>
-          <w:szCs w:val="20"/>
-          <w:u w:val="single"/>
-        </w:rPr>
-        <w:tab/>
-      </w:r>
-      <w:r>
-        <w:rPr>
-          <w:rFonts w:hAnsi="Californian FB" w:asciiTheme="majorHAnsi"/>
-          <w:sz w:val="20"/>
-          <w:szCs w:val="20"/>
-          <w:u w:val="single"/>
-        </w:rPr>
-        <w:tab/>
-      </w:r>
-      <w:r>
-        <w:rPr>
-          <w:rFonts w:hAnsi="Californian FB" w:asciiTheme="majorHAnsi"/>
-          <w:sz w:val="20"/>
-          <w:szCs w:val="20"/>
-          <w:u w:val="single"/>
-        </w:rPr>
-        <w:tab/>
-      </w:r>
-      <w:r>
-        <w:rPr>
-          <w:rFonts w:hAnsi="Californian FB" w:asciiTheme="majorHAnsi"/>
-          <w:sz w:val="20"/>
-          <w:szCs w:val="20"/>
-          <w:u w:val="single"/>
-        </w:rPr>
-        <w:tab/>
-      </w:r>
-      <w:r>
-        <w:rPr>
-          <w:rFonts w:hAnsi="Californian FB" w:asciiTheme="majorHAnsi"/>
-          <w:sz w:val="20"/>
-          <w:szCs w:val="20"/>
-          <w:u w:val="single"/>
-        </w:rPr>
-        <w:tab/>
-      </w:r>
-      <w:r>
-        <w:rPr>
-          <w:rFonts w:hAnsi="Californian FB" w:asciiTheme="majorHAnsi"/>
-          <w:sz w:val="20"/>
-          <w:szCs w:val="20"/>
-          <w:u w:val="single"/>
-        </w:rPr>
-        <w:tab/>
-      </w:r>
-      <w:r>
-        <w:rPr>
-          <w:rFonts w:hAnsi="Californian FB" w:asciiTheme="majorHAnsi"/>
-          <w:sz w:val="20"/>
-          <w:szCs w:val="20"/>
-          <w:u w:val="single"/>
-        </w:rPr>
-        <w:tab/>
-      </w:r>
-      <w:r>
-        <w:rPr>
-          <w:rFonts w:hAnsi="Californian FB" w:asciiTheme="majorHAnsi"/>
-          <w:sz w:val="20"/>
-          <w:szCs w:val="20"/>
-          <w:u w:val="single"/>
-        </w:rPr>
-        <w:tab/>
+        <w:t xml:space="preserve">              Fixing a printer</w:t>
+      </w:r>
+      <w:r>
+        <w:rPr>
+          <w:rFonts w:hAnsi="Californian FB" w:asciiTheme="majorHAnsi"/>
+          <w:sz w:val="20"/>
+          <w:szCs w:val="20"/>
+          <w:u w:val="single"/>
+        </w:rPr>
+        <w:tab/>
+      </w:r>
+      <w:r>
+        <w:rPr>
+          <w:rFonts w:hAnsi="Californian FB" w:asciiTheme="majorHAnsi"/>
+          <w:sz w:val="20"/>
+          <w:szCs w:val="20"/>
+          <w:u w:val="single"/>
+        </w:rPr>
+        <w:tab/>
+      </w:r>
+      <w:r>
+        <w:rPr>
+          <w:rFonts w:hAnsi="Californian FB" w:asciiTheme="majorHAnsi"/>
+          <w:sz w:val="20"/>
+          <w:szCs w:val="20"/>
+          <w:u w:val="single"/>
+        </w:rPr>
+        <w:tab/>
+      </w:r>
+      <w:r>
+        <w:rPr>
+          <w:rFonts w:hAnsi="Californian FB" w:asciiTheme="majorHAnsi"/>
+          <w:sz w:val="20"/>
+          <w:szCs w:val="20"/>
+          <w:u w:val="single"/>
+        </w:rPr>
+        <w:tab/>
+      </w:r>
+      <w:r>
+        <w:rPr>
+          <w:rFonts w:hAnsi="Californian FB" w:asciiTheme="majorHAnsi"/>
+          <w:sz w:val="20"/>
+          <w:szCs w:val="20"/>
+          <w:u w:val="single"/>
+        </w:rPr>
+        <w:tab/>
+      </w:r>
+      <w:r>
+        <w:rPr>
+          <w:rFonts w:hAnsi="Californian FB" w:asciiTheme="majorHAnsi"/>
+          <w:sz w:val="20"/>
+          <w:szCs w:val="20"/>
+          <w:u w:val="single"/>
+        </w:rPr>
+        <w:tab/>
+      </w:r>
+      <w:r>
+        <w:rPr>
+          <w:rFonts w:hAnsi="Californian FB" w:asciiTheme="majorHAnsi"/>
+          <w:sz w:val="20"/>
+          <w:szCs w:val="20"/>
+          <w:u w:val="single"/>
+        </w:rPr>
+        <w:tab/>
+      </w:r>
+      <w:r>
+        <w:rPr>
+          <w:rFonts w:hAnsi="Californian FB" w:asciiTheme="majorHAnsi"/>
+          <w:sz w:val="20"/>
+          <w:szCs w:val="20"/>
+          <w:u w:val="single"/>
+        </w:rPr>
+        <w:tab/>
+      </w:r>
+      <w:r>
+        <w:rPr>
+          <w:rFonts w:hAnsi="Californian FB" w:asciiTheme="majorHAnsi"/>
+          <w:sz w:val="20"/>
+          <w:szCs w:val="20"/>
+          <w:u w:val="single"/>
+        </w:rPr>
+        <w:tab/>
+      </w:r>
+      <w:r>
+        <w:rPr>
+          <w:rFonts w:hAnsi="Californian FB" w:asciiTheme="majorHAnsi"/>
+          <w:sz w:val="20"/>
+          <w:szCs w:val="20"/>
+          <w:u w:val="single"/>
+        </w:rPr>
+        <w:tab/>
+      </w:r>
+      <w:r>
+        <w:rPr>
+          <w:rFonts w:hAnsi="Californian FB" w:asciiTheme="majorHAnsi"/>
+          <w:sz w:val="20"/>
+          <w:szCs w:val="20"/>
+          <w:u w:val="single"/>
+        </w:rPr>
+        <w:tab/>
+      </w:r>
+      <w:r>
+        <w:rPr>
+          <w:rFonts w:hAnsi="Californian FB" w:asciiTheme="majorHAnsi"/>
+          <w:sz w:val="20"/>
+          <w:szCs w:val="20"/>
+          <w:u w:val="single"/>
+        </w:rPr>
+        <w:tab/>
+      </w:r>
+      <w:r>
+        <w:rPr>
+          <w:rFonts w:hAnsi="Californian FB" w:asciiTheme="majorHAnsi"/>
+          <w:sz w:val="20"/>
+          <w:szCs w:val="20"/>
+          <w:u w:val="single"/>
+        </w:rPr>
+        <w:tab/>
+      </w:r>
+      <w:r>
+        <w:rPr>
+          <w:rFonts w:hAnsi="Californian FB" w:asciiTheme="majorHAnsi"/>
+          <w:sz w:val="20"/>
+          <w:szCs w:val="20"/>
+          <w:u w:val="single"/>
+        </w:rPr>
+        <w:tab/>
+      </w:r>
+      <w:r>
+        <w:rPr>
+          <w:rFonts w:hAnsi="Californian FB" w:asciiTheme="majorHAnsi"/>
+          <w:sz w:val="20"/>
+          <w:szCs w:val="20"/>
+          <w:u w:val="single"/>
+        </w:rPr>
+        <w:tab/>
+      </w:r>
+      <w:r>
+        <w:rPr>
+          <w:rFonts w:hAnsi="Californian FB" w:asciiTheme="majorHAnsi"/>
+          <w:sz w:val="20"/>
+          <w:szCs w:val="20"/>
+          <w:u w:val="single"/>
+        </w:rPr>
+        <w:tab/>
+      </w:r>
+      <w:r>
+        <w:rPr>
+          <w:rFonts w:hAnsi="Californian FB" w:asciiTheme="majorHAnsi"/>
+          <w:sz w:val="20"/>
+          <w:szCs w:val="20"/>
+          <w:u w:val="single"/>
+        </w:rPr>
+        <w:tab/>
+      </w:r>
+      <w:r>
+        <w:rPr>
+          <w:rFonts w:hAnsi="Californian FB" w:asciiTheme="majorHAnsi"/>
+          <w:sz w:val="20"/>
+          <w:szCs w:val="20"/>
+          <w:u w:val="single"/>
+        </w:rPr>
+        <w:tab/>
+      </w:r>
+      <w:r>
+        <w:rPr>
+          <w:rFonts w:hAnsi="Californian FB" w:asciiTheme="majorHAnsi"/>
+          <w:sz w:val="20"/>
+          <w:szCs w:val="20"/>
+          <w:u w:val="single"/>
+        </w:rPr>
+        <w:tab/>
+      </w:r>
+      <w:r>
+        <w:rPr>
+          <w:rFonts w:hAnsi="Californian FB" w:asciiTheme="majorHAnsi"/>
+          <w:sz w:val="20"/>
+          <w:szCs w:val="20"/>
+          <w:u w:val="single"/>
+          <w:lang w:val="en-US"/>
+        </w:rPr>
+        <w:t xml:space="preserve">                                </w:t>
       </w:r>
     </w:p>
     <w:p>
@@ -11864,179 +11736,219 @@
           <w:u w:val="single"/>
           <w:lang w:val="en-US"/>
         </w:rPr>
-        <w:t>Continuation of Studying Software testing and familiarizing my self to it.</w:t>
-      </w:r>
-      <w:r>
-        <w:rPr>
-          <w:rFonts w:hAnsi="Californian FB" w:asciiTheme="majorHAnsi"/>
-          <w:sz w:val="20"/>
-          <w:szCs w:val="20"/>
-          <w:u w:val="single"/>
-        </w:rPr>
-        <w:tab/>
-      </w:r>
-      <w:r>
-        <w:rPr>
-          <w:rFonts w:hAnsi="Californian FB" w:asciiTheme="majorHAnsi"/>
-          <w:sz w:val="20"/>
-          <w:szCs w:val="20"/>
-          <w:u w:val="single"/>
-        </w:rPr>
-        <w:tab/>
-      </w:r>
-      <w:r>
-        <w:rPr>
-          <w:rFonts w:hAnsi="Californian FB" w:asciiTheme="majorHAnsi"/>
-          <w:sz w:val="20"/>
-          <w:szCs w:val="20"/>
-          <w:u w:val="single"/>
-        </w:rPr>
-        <w:tab/>
-      </w:r>
-      <w:r>
-        <w:rPr>
-          <w:rFonts w:hAnsi="Californian FB" w:asciiTheme="majorHAnsi"/>
-          <w:sz w:val="20"/>
-          <w:szCs w:val="20"/>
-          <w:u w:val="single"/>
-        </w:rPr>
-        <w:tab/>
-      </w:r>
-      <w:r>
-        <w:rPr>
-          <w:rFonts w:hAnsi="Californian FB" w:asciiTheme="majorHAnsi"/>
-          <w:sz w:val="20"/>
-          <w:szCs w:val="20"/>
-          <w:u w:val="single"/>
-        </w:rPr>
-        <w:tab/>
-      </w:r>
-      <w:r>
-        <w:rPr>
-          <w:rFonts w:hAnsi="Californian FB" w:asciiTheme="majorHAnsi"/>
-          <w:sz w:val="20"/>
-          <w:szCs w:val="20"/>
-          <w:u w:val="single"/>
-        </w:rPr>
-        <w:tab/>
-      </w:r>
-      <w:r>
-        <w:rPr>
-          <w:rFonts w:hAnsi="Californian FB" w:asciiTheme="majorHAnsi"/>
-          <w:sz w:val="20"/>
-          <w:szCs w:val="20"/>
-          <w:u w:val="single"/>
-        </w:rPr>
-        <w:tab/>
-      </w:r>
-      <w:r>
-        <w:rPr>
-          <w:rFonts w:hAnsi="Californian FB" w:asciiTheme="majorHAnsi"/>
-          <w:sz w:val="20"/>
-          <w:szCs w:val="20"/>
-          <w:u w:val="single"/>
-        </w:rPr>
-        <w:tab/>
-      </w:r>
-      <w:r>
-        <w:rPr>
-          <w:rFonts w:hAnsi="Californian FB" w:asciiTheme="majorHAnsi"/>
-          <w:sz w:val="20"/>
-          <w:szCs w:val="20"/>
-          <w:u w:val="single"/>
-        </w:rPr>
-        <w:tab/>
-      </w:r>
-      <w:r>
-        <w:rPr>
-          <w:rFonts w:hAnsi="Californian FB" w:asciiTheme="majorHAnsi"/>
-          <w:sz w:val="20"/>
-          <w:szCs w:val="20"/>
-          <w:u w:val="single"/>
-        </w:rPr>
-        <w:tab/>
-      </w:r>
-      <w:r>
-        <w:rPr>
-          <w:rFonts w:hAnsi="Californian FB" w:asciiTheme="majorHAnsi"/>
-          <w:sz w:val="20"/>
-          <w:szCs w:val="20"/>
-          <w:u w:val="single"/>
-        </w:rPr>
-        <w:tab/>
-      </w:r>
-      <w:r>
-        <w:rPr>
-          <w:rFonts w:hAnsi="Californian FB" w:asciiTheme="majorHAnsi"/>
-          <w:sz w:val="20"/>
-          <w:szCs w:val="20"/>
-          <w:u w:val="single"/>
-        </w:rPr>
-        <w:tab/>
-      </w:r>
-      <w:r>
-        <w:rPr>
-          <w:rFonts w:hAnsi="Californian FB" w:asciiTheme="majorHAnsi"/>
-          <w:sz w:val="20"/>
-          <w:szCs w:val="20"/>
-          <w:u w:val="single"/>
-        </w:rPr>
-        <w:tab/>
-      </w:r>
-      <w:r>
-        <w:rPr>
-          <w:rFonts w:hAnsi="Californian FB" w:asciiTheme="majorHAnsi"/>
-          <w:sz w:val="20"/>
-          <w:szCs w:val="20"/>
-          <w:u w:val="single"/>
-        </w:rPr>
-        <w:tab/>
-      </w:r>
-      <w:r>
-        <w:rPr>
-          <w:rFonts w:hAnsi="Californian FB" w:asciiTheme="majorHAnsi"/>
-          <w:sz w:val="20"/>
-          <w:szCs w:val="20"/>
-          <w:u w:val="single"/>
-        </w:rPr>
-        <w:tab/>
-      </w:r>
-      <w:r>
-        <w:rPr>
-          <w:rFonts w:hAnsi="Californian FB" w:asciiTheme="majorHAnsi"/>
-          <w:sz w:val="20"/>
-          <w:szCs w:val="20"/>
-          <w:u w:val="single"/>
-        </w:rPr>
-        <w:tab/>
-      </w:r>
-      <w:r>
-        <w:rPr>
-          <w:rFonts w:hAnsi="Californian FB" w:asciiTheme="majorHAnsi"/>
-          <w:sz w:val="20"/>
-          <w:szCs w:val="20"/>
-          <w:u w:val="single"/>
-        </w:rPr>
-        <w:tab/>
-      </w:r>
-      <w:r>
-        <w:rPr>
-          <w:rFonts w:hAnsi="Californian FB" w:asciiTheme="majorHAnsi"/>
-          <w:sz w:val="20"/>
-          <w:szCs w:val="20"/>
-          <w:u w:val="single"/>
-        </w:rPr>
-        <w:tab/>
-      </w:r>
-      <w:r>
-        <w:rPr>
-          <w:rFonts w:hAnsi="Californian FB" w:asciiTheme="majorHAnsi"/>
-          <w:sz w:val="20"/>
-          <w:szCs w:val="20"/>
-          <w:u w:val="single"/>
-        </w:rPr>
-        <w:tab/>
-      </w:r>
+        <w:t>I</w:t>
+      </w:r>
+      <w:r>
+        <w:rPr>
+          <w:rFonts w:hint="default" w:hAnsi="Californian FB" w:asciiTheme="majorHAnsi"/>
+          <w:sz w:val="20"/>
+          <w:szCs w:val="20"/>
+          <w:u w:val="single"/>
+          <w:lang w:val="en-US"/>
+        </w:rPr>
+        <w:t>’m given a new task to study</w:t>
+      </w:r>
+      <w:r>
+        <w:rPr>
+          <w:rFonts w:hAnsi="Californian FB" w:asciiTheme="majorHAnsi"/>
+          <w:sz w:val="20"/>
+          <w:szCs w:val="20"/>
+          <w:u w:val="single"/>
+        </w:rPr>
+        <w:tab/>
+      </w:r>
+      <w:r>
+        <w:rPr>
+          <w:rFonts w:hAnsi="Californian FB" w:asciiTheme="majorHAnsi"/>
+          <w:sz w:val="20"/>
+          <w:szCs w:val="20"/>
+          <w:u w:val="single"/>
+        </w:rPr>
+        <w:tab/>
+      </w:r>
+      <w:r>
+        <w:rPr>
+          <w:rFonts w:hAnsi="Californian FB" w:asciiTheme="majorHAnsi"/>
+          <w:sz w:val="20"/>
+          <w:szCs w:val="20"/>
+          <w:u w:val="single"/>
+        </w:rPr>
+        <w:tab/>
+      </w:r>
+      <w:r>
+        <w:rPr>
+          <w:rFonts w:hAnsi="Californian FB" w:asciiTheme="majorHAnsi"/>
+          <w:sz w:val="20"/>
+          <w:szCs w:val="20"/>
+          <w:u w:val="single"/>
+        </w:rPr>
+        <w:tab/>
+      </w:r>
+      <w:r>
+        <w:rPr>
+          <w:rFonts w:hAnsi="Californian FB" w:asciiTheme="majorHAnsi"/>
+          <w:sz w:val="20"/>
+          <w:szCs w:val="20"/>
+          <w:u w:val="single"/>
+        </w:rPr>
+        <w:tab/>
+      </w:r>
+      <w:r>
+        <w:rPr>
+          <w:rFonts w:hAnsi="Californian FB" w:asciiTheme="majorHAnsi"/>
+          <w:sz w:val="20"/>
+          <w:szCs w:val="20"/>
+          <w:u w:val="single"/>
+        </w:rPr>
+        <w:tab/>
+      </w:r>
+      <w:r>
+        <w:rPr>
+          <w:rFonts w:hAnsi="Californian FB" w:asciiTheme="majorHAnsi"/>
+          <w:sz w:val="20"/>
+          <w:szCs w:val="20"/>
+          <w:u w:val="single"/>
+        </w:rPr>
+        <w:tab/>
+      </w:r>
+      <w:r>
+        <w:rPr>
+          <w:rFonts w:hAnsi="Californian FB" w:asciiTheme="majorHAnsi"/>
+          <w:sz w:val="20"/>
+          <w:szCs w:val="20"/>
+          <w:u w:val="single"/>
+        </w:rPr>
+        <w:tab/>
+      </w:r>
+      <w:r>
+        <w:rPr>
+          <w:rFonts w:hAnsi="Californian FB" w:asciiTheme="majorHAnsi"/>
+          <w:sz w:val="20"/>
+          <w:szCs w:val="20"/>
+          <w:u w:val="single"/>
+        </w:rPr>
+        <w:tab/>
+      </w:r>
+      <w:r>
+        <w:rPr>
+          <w:rFonts w:hAnsi="Californian FB" w:asciiTheme="majorHAnsi"/>
+          <w:sz w:val="20"/>
+          <w:szCs w:val="20"/>
+          <w:u w:val="single"/>
+        </w:rPr>
+        <w:tab/>
+      </w:r>
+      <w:r>
+        <w:rPr>
+          <w:rFonts w:hAnsi="Californian FB" w:asciiTheme="majorHAnsi"/>
+          <w:sz w:val="20"/>
+          <w:szCs w:val="20"/>
+          <w:u w:val="single"/>
+        </w:rPr>
+        <w:tab/>
+      </w:r>
+      <w:r>
+        <w:rPr>
+          <w:rFonts w:hAnsi="Californian FB" w:asciiTheme="majorHAnsi"/>
+          <w:sz w:val="20"/>
+          <w:szCs w:val="20"/>
+          <w:u w:val="single"/>
+        </w:rPr>
+        <w:tab/>
+      </w:r>
+      <w:r>
+        <w:rPr>
+          <w:rFonts w:hAnsi="Californian FB" w:asciiTheme="majorHAnsi"/>
+          <w:sz w:val="20"/>
+          <w:szCs w:val="20"/>
+          <w:u w:val="single"/>
+        </w:rPr>
+        <w:tab/>
+      </w:r>
+      <w:r>
+        <w:rPr>
+          <w:rFonts w:hAnsi="Californian FB" w:asciiTheme="majorHAnsi"/>
+          <w:sz w:val="20"/>
+          <w:szCs w:val="20"/>
+          <w:u w:val="single"/>
+        </w:rPr>
+        <w:tab/>
+      </w:r>
+      <w:r>
+        <w:rPr>
+          <w:rFonts w:hAnsi="Californian FB" w:asciiTheme="majorHAnsi"/>
+          <w:sz w:val="20"/>
+          <w:szCs w:val="20"/>
+          <w:u w:val="single"/>
+          <w:lang w:val="en-US"/>
+        </w:rPr>
+        <w:t xml:space="preserve">                           </w:t>
+      </w:r>
+      <w:r>
+        <w:rPr>
+          <w:rFonts w:hAnsi="Californian FB" w:asciiTheme="majorHAnsi"/>
+          <w:sz w:val="20"/>
+          <w:szCs w:val="20"/>
+          <w:u w:val="single"/>
+        </w:rPr>
+        <w:tab/>
+      </w:r>
+      <w:r>
+        <w:rPr>
+          <w:rFonts w:hAnsi="Californian FB" w:asciiTheme="majorHAnsi"/>
+          <w:sz w:val="20"/>
+          <w:szCs w:val="20"/>
+          <w:u w:val="single"/>
+        </w:rPr>
+        <w:tab/>
+      </w:r>
+      <w:r>
+        <w:rPr>
+          <w:rFonts w:hAnsi="Californian FB" w:asciiTheme="majorHAnsi"/>
+          <w:sz w:val="20"/>
+          <w:szCs w:val="20"/>
+          <w:u w:val="single"/>
+        </w:rPr>
+        <w:tab/>
+      </w:r>
+      <w:r>
+        <w:rPr>
+          <w:rFonts w:hAnsi="Californian FB" w:asciiTheme="majorHAnsi"/>
+          <w:sz w:val="20"/>
+          <w:szCs w:val="20"/>
+          <w:u w:val="single"/>
+        </w:rPr>
+        <w:tab/>
+      </w:r>
+      <w:r>
+        <w:rPr>
+          <w:rFonts w:hAnsi="Californian FB" w:asciiTheme="majorHAnsi"/>
+          <w:sz w:val="20"/>
+          <w:szCs w:val="20"/>
+          <w:u w:val="single"/>
+        </w:rPr>
+        <w:tab/>
+      </w:r>
+    </w:p>
+    <w:p>
+      <w:pPr>
+        <w:spacing w:after="0" w:line="240" w:lineRule="auto"/>
+        <w:rPr>
+          <w:rFonts w:hAnsi="Californian FB" w:asciiTheme="majorHAnsi"/>
+          <w:sz w:val="20"/>
+          <w:szCs w:val="20"/>
+        </w:rPr>
+      </w:pPr>
+    </w:p>
+    <w:p>
+      <w:pPr>
+        <w:spacing w:after="0" w:line="240" w:lineRule="auto"/>
+        <w:rPr>
+          <w:rFonts w:hAnsi="Californian FB" w:asciiTheme="majorHAnsi"/>
+          <w:sz w:val="20"/>
+          <w:szCs w:val="20"/>
+        </w:rPr>
+      </w:pPr>
     </w:p>
     <w:p>
       <w:pPr>
@@ -13002,97 +12914,107 @@
           <w:u w:val="single"/>
           <w:lang w:val="en-US"/>
         </w:rPr>
-        <w:t>Continuation of Studying Software testing and familiarizing my self to it.</w:t>
-      </w:r>
-      <w:r>
-        <w:rPr>
-          <w:rFonts w:hAnsi="Californian FB" w:asciiTheme="majorHAnsi"/>
-          <w:sz w:val="20"/>
-          <w:szCs w:val="20"/>
-          <w:u w:val="single"/>
-        </w:rPr>
-        <w:tab/>
-      </w:r>
-      <w:r>
-        <w:rPr>
-          <w:rFonts w:hAnsi="Californian FB" w:asciiTheme="majorHAnsi"/>
-          <w:sz w:val="20"/>
-          <w:szCs w:val="20"/>
-          <w:u w:val="single"/>
-        </w:rPr>
-        <w:tab/>
-      </w:r>
-      <w:r>
-        <w:rPr>
-          <w:rFonts w:hAnsi="Californian FB" w:asciiTheme="majorHAnsi"/>
-          <w:sz w:val="20"/>
-          <w:szCs w:val="20"/>
-          <w:u w:val="single"/>
-        </w:rPr>
-        <w:tab/>
-      </w:r>
-      <w:r>
-        <w:rPr>
-          <w:rFonts w:hAnsi="Californian FB" w:asciiTheme="majorHAnsi"/>
-          <w:sz w:val="20"/>
-          <w:szCs w:val="20"/>
-          <w:u w:val="single"/>
-        </w:rPr>
-        <w:tab/>
-      </w:r>
-      <w:r>
-        <w:rPr>
-          <w:rFonts w:hAnsi="Californian FB" w:asciiTheme="majorHAnsi"/>
-          <w:sz w:val="20"/>
-          <w:szCs w:val="20"/>
-          <w:u w:val="single"/>
-        </w:rPr>
-        <w:tab/>
-      </w:r>
-      <w:r>
-        <w:rPr>
-          <w:rFonts w:hAnsi="Californian FB" w:asciiTheme="majorHAnsi"/>
-          <w:sz w:val="20"/>
-          <w:szCs w:val="20"/>
-          <w:u w:val="single"/>
-        </w:rPr>
-        <w:tab/>
-      </w:r>
-      <w:r>
-        <w:rPr>
-          <w:rFonts w:hAnsi="Californian FB" w:asciiTheme="majorHAnsi"/>
-          <w:sz w:val="20"/>
-          <w:szCs w:val="20"/>
-          <w:u w:val="single"/>
-        </w:rPr>
-        <w:tab/>
-      </w:r>
-      <w:r>
-        <w:rPr>
-          <w:rFonts w:hAnsi="Californian FB" w:asciiTheme="majorHAnsi"/>
-          <w:sz w:val="20"/>
-          <w:szCs w:val="20"/>
-          <w:u w:val="single"/>
-        </w:rPr>
-        <w:tab/>
-      </w:r>
-      <w:r>
-        <w:rPr>
-          <w:rFonts w:hAnsi="Californian FB" w:asciiTheme="majorHAnsi"/>
-          <w:sz w:val="20"/>
-          <w:szCs w:val="20"/>
-          <w:u w:val="single"/>
-        </w:rPr>
-        <w:tab/>
-      </w:r>
-      <w:r>
-        <w:rPr>
-          <w:rFonts w:hAnsi="Californian FB" w:asciiTheme="majorHAnsi"/>
-          <w:sz w:val="20"/>
-          <w:szCs w:val="20"/>
-          <w:u w:val="single"/>
-        </w:rPr>
-        <w:tab/>
+        <w:t>Studying Java programming</w:t>
+      </w:r>
+      <w:r>
+        <w:rPr>
+          <w:rFonts w:hAnsi="Californian FB" w:asciiTheme="majorHAnsi"/>
+          <w:sz w:val="20"/>
+          <w:szCs w:val="20"/>
+          <w:u w:val="single"/>
+        </w:rPr>
+        <w:tab/>
+      </w:r>
+      <w:r>
+        <w:rPr>
+          <w:rFonts w:hAnsi="Californian FB" w:asciiTheme="majorHAnsi"/>
+          <w:sz w:val="20"/>
+          <w:szCs w:val="20"/>
+          <w:u w:val="single"/>
+        </w:rPr>
+        <w:tab/>
+      </w:r>
+      <w:r>
+        <w:rPr>
+          <w:rFonts w:hAnsi="Californian FB" w:asciiTheme="majorHAnsi"/>
+          <w:sz w:val="20"/>
+          <w:szCs w:val="20"/>
+          <w:u w:val="single"/>
+        </w:rPr>
+        <w:tab/>
+      </w:r>
+      <w:r>
+        <w:rPr>
+          <w:rFonts w:hAnsi="Californian FB" w:asciiTheme="majorHAnsi"/>
+          <w:sz w:val="20"/>
+          <w:szCs w:val="20"/>
+          <w:u w:val="single"/>
+        </w:rPr>
+        <w:tab/>
+      </w:r>
+      <w:r>
+        <w:rPr>
+          <w:rFonts w:hAnsi="Californian FB" w:asciiTheme="majorHAnsi"/>
+          <w:sz w:val="20"/>
+          <w:szCs w:val="20"/>
+          <w:u w:val="single"/>
+        </w:rPr>
+        <w:tab/>
+      </w:r>
+      <w:r>
+        <w:rPr>
+          <w:rFonts w:hAnsi="Californian FB" w:asciiTheme="majorHAnsi"/>
+          <w:sz w:val="20"/>
+          <w:szCs w:val="20"/>
+          <w:u w:val="single"/>
+        </w:rPr>
+        <w:tab/>
+      </w:r>
+      <w:r>
+        <w:rPr>
+          <w:rFonts w:hAnsi="Californian FB" w:asciiTheme="majorHAnsi"/>
+          <w:sz w:val="20"/>
+          <w:szCs w:val="20"/>
+          <w:u w:val="single"/>
+        </w:rPr>
+        <w:tab/>
+      </w:r>
+      <w:r>
+        <w:rPr>
+          <w:rFonts w:hAnsi="Californian FB" w:asciiTheme="majorHAnsi"/>
+          <w:sz w:val="20"/>
+          <w:szCs w:val="20"/>
+          <w:u w:val="single"/>
+        </w:rPr>
+        <w:tab/>
+      </w:r>
+      <w:r>
+        <w:rPr>
+          <w:rFonts w:hAnsi="Californian FB" w:asciiTheme="majorHAnsi"/>
+          <w:sz w:val="20"/>
+          <w:szCs w:val="20"/>
+          <w:u w:val="single"/>
+        </w:rPr>
+        <w:tab/>
+      </w:r>
+      <w:r>
+        <w:rPr>
+          <w:rFonts w:hAnsi="Californian FB" w:asciiTheme="majorHAnsi"/>
+          <w:sz w:val="20"/>
+          <w:szCs w:val="20"/>
+          <w:u w:val="single"/>
+        </w:rPr>
+        <w:tab/>
+      </w:r>
+      <w:r>
+        <w:rPr>
+          <w:rFonts w:hAnsi="Californian FB" w:asciiTheme="majorHAnsi"/>
+          <w:sz w:val="20"/>
+          <w:szCs w:val="20"/>
+          <w:u w:val="single"/>
+          <w:lang w:val="en-US"/>
+        </w:rPr>
+        <w:t xml:space="preserve">                                                                                                                                                          </w:t>
       </w:r>
       <w:r>
         <w:rPr>
@@ -13415,7 +13337,7 @@
           <w:u w:val="single"/>
           <w:lang w:val="en-US"/>
         </w:rPr>
-        <w:t xml:space="preserve">Continuation of Studying Software testing and familiarizing my self to it.    </w:t>
+        <w:t xml:space="preserve">Continuation of Studying Java programming and familiarizing my self to it.    </w:t>
       </w:r>
       <w:r>
         <w:rPr>
@@ -13456,7 +13378,7 @@
           <w:u w:val="single"/>
           <w:lang w:val="en-US"/>
         </w:rPr>
-        <w:t xml:space="preserve">                                                                                                                                                        </w:t>
+        <w:t xml:space="preserve">                                                                                                                                                                                                                     </w:t>
       </w:r>
     </w:p>
     <w:p>
@@ -13776,6 +13698,7 @@
           <w:sz w:val="20"/>
           <w:szCs w:val="20"/>
           <w:u w:val="single"/>
+          <w:lang w:val="en-US"/>
         </w:rPr>
       </w:pPr>
       <w:r>
@@ -13794,88 +13717,47 @@
           <w:u w:val="single"/>
           <w:lang w:val="en-US"/>
         </w:rPr>
-        <w:t>Continuation of Studying Software testing and familiarizing my self to it.</w:t>
-      </w:r>
-      <w:r>
-        <w:rPr>
-          <w:rFonts w:hAnsi="Californian FB" w:asciiTheme="majorHAnsi"/>
-          <w:sz w:val="20"/>
-          <w:szCs w:val="20"/>
-          <w:u w:val="single"/>
-        </w:rPr>
-        <w:tab/>
-      </w:r>
-      <w:r>
-        <w:rPr>
-          <w:rFonts w:hAnsi="Californian FB" w:asciiTheme="majorHAnsi"/>
-          <w:sz w:val="20"/>
-          <w:szCs w:val="20"/>
-          <w:u w:val="single"/>
-        </w:rPr>
-        <w:tab/>
-      </w:r>
-      <w:r>
-        <w:rPr>
-          <w:rFonts w:hAnsi="Californian FB" w:asciiTheme="majorHAnsi"/>
-          <w:sz w:val="20"/>
-          <w:szCs w:val="20"/>
-          <w:u w:val="single"/>
-        </w:rPr>
-        <w:tab/>
-      </w:r>
-      <w:r>
-        <w:rPr>
-          <w:rFonts w:hAnsi="Californian FB" w:asciiTheme="majorHAnsi"/>
-          <w:sz w:val="20"/>
-          <w:szCs w:val="20"/>
-          <w:u w:val="single"/>
-        </w:rPr>
-        <w:tab/>
-      </w:r>
-      <w:r>
-        <w:rPr>
-          <w:rFonts w:hAnsi="Californian FB" w:asciiTheme="majorHAnsi"/>
-          <w:sz w:val="20"/>
-          <w:szCs w:val="20"/>
-          <w:u w:val="single"/>
-        </w:rPr>
-        <w:tab/>
-      </w:r>
-      <w:r>
-        <w:rPr>
-          <w:rFonts w:hAnsi="Californian FB" w:asciiTheme="majorHAnsi"/>
-          <w:sz w:val="20"/>
-          <w:szCs w:val="20"/>
-          <w:u w:val="single"/>
-        </w:rPr>
-        <w:tab/>
-      </w:r>
-      <w:r>
-        <w:rPr>
-          <w:rFonts w:hAnsi="Californian FB" w:asciiTheme="majorHAnsi"/>
-          <w:sz w:val="20"/>
-          <w:szCs w:val="20"/>
-          <w:u w:val="single"/>
-        </w:rPr>
-        <w:tab/>
-      </w:r>
-      <w:r>
-        <w:rPr>
-          <w:rFonts w:hAnsi="Californian FB" w:asciiTheme="majorHAnsi"/>
-          <w:sz w:val="20"/>
-          <w:szCs w:val="20"/>
-          <w:u w:val="single"/>
-        </w:rPr>
-        <w:tab/>
-      </w:r>
-      <w:r>
-        <w:rPr>
-          <w:rFonts w:hAnsi="Californian FB" w:asciiTheme="majorHAnsi"/>
-          <w:sz w:val="20"/>
-          <w:szCs w:val="20"/>
-          <w:u w:val="single"/>
-        </w:rPr>
-        <w:tab/>
+        <w:t xml:space="preserve">Continuation of Studying Java programming and familiarizing my self to it.    </w:t>
+      </w:r>
+      <w:r>
+        <w:rPr>
+          <w:rFonts w:hAnsi="Californian FB" w:asciiTheme="majorHAnsi"/>
+          <w:sz w:val="20"/>
+          <w:szCs w:val="20"/>
+          <w:u w:val="single"/>
+        </w:rPr>
+        <w:tab/>
+      </w:r>
+      <w:r>
+        <w:rPr>
+          <w:rFonts w:hAnsi="Californian FB" w:asciiTheme="majorHAnsi"/>
+          <w:sz w:val="20"/>
+          <w:szCs w:val="20"/>
+          <w:u w:val="single"/>
+          <w:lang w:val="en-US"/>
+        </w:rPr>
+        <w:t xml:space="preserve">  </w:t>
+      </w:r>
+    </w:p>
+    <w:p>
+      <w:pPr>
+        <w:spacing w:after="0"/>
+        <w:rPr>
+          <w:rFonts w:hAnsi="Californian FB" w:asciiTheme="majorHAnsi"/>
+          <w:sz w:val="20"/>
+          <w:szCs w:val="20"/>
+          <w:u w:val="single"/>
+        </w:rPr>
+      </w:pPr>
+      <w:r>
+        <w:rPr>
+          <w:rFonts w:hAnsi="Californian FB" w:asciiTheme="majorHAnsi"/>
+          <w:sz w:val="20"/>
+          <w:szCs w:val="20"/>
+          <w:u w:val="single"/>
+          <w:lang w:val="en-US"/>
+        </w:rPr>
+        <w:t xml:space="preserve">                                                                                                                                                                                                                     </w:t>
       </w:r>
     </w:p>
     <w:p>
@@ -14188,7 +14070,6 @@
           <w:rFonts w:hAnsi="Californian FB" w:asciiTheme="majorHAnsi"/>
           <w:sz w:val="20"/>
           <w:szCs w:val="20"/>
-          <w:u w:val="single"/>
         </w:rPr>
       </w:pPr>
       <w:r>
@@ -14207,179 +14088,47 @@
           <w:u w:val="single"/>
           <w:lang w:val="en-US"/>
         </w:rPr>
-        <w:t>Continuation of Studying Software testing and familiarizing my self to it.</w:t>
-      </w:r>
-      <w:r>
-        <w:rPr>
-          <w:rFonts w:hAnsi="Californian FB" w:asciiTheme="majorHAnsi"/>
-          <w:sz w:val="20"/>
-          <w:szCs w:val="20"/>
-          <w:u w:val="single"/>
-        </w:rPr>
-        <w:tab/>
-      </w:r>
-      <w:r>
-        <w:rPr>
-          <w:rFonts w:hAnsi="Californian FB" w:asciiTheme="majorHAnsi"/>
-          <w:sz w:val="20"/>
-          <w:szCs w:val="20"/>
-          <w:u w:val="single"/>
-        </w:rPr>
-        <w:tab/>
-      </w:r>
-      <w:r>
-        <w:rPr>
-          <w:rFonts w:hAnsi="Californian FB" w:asciiTheme="majorHAnsi"/>
-          <w:sz w:val="20"/>
-          <w:szCs w:val="20"/>
-          <w:u w:val="single"/>
-        </w:rPr>
-        <w:tab/>
-      </w:r>
-      <w:r>
-        <w:rPr>
-          <w:rFonts w:hAnsi="Californian FB" w:asciiTheme="majorHAnsi"/>
-          <w:sz w:val="20"/>
-          <w:szCs w:val="20"/>
-          <w:u w:val="single"/>
-        </w:rPr>
-        <w:tab/>
-      </w:r>
-      <w:r>
-        <w:rPr>
-          <w:rFonts w:hAnsi="Californian FB" w:asciiTheme="majorHAnsi"/>
-          <w:sz w:val="20"/>
-          <w:szCs w:val="20"/>
-          <w:u w:val="single"/>
-        </w:rPr>
-        <w:tab/>
-      </w:r>
-      <w:r>
-        <w:rPr>
-          <w:rFonts w:hAnsi="Californian FB" w:asciiTheme="majorHAnsi"/>
-          <w:sz w:val="20"/>
-          <w:szCs w:val="20"/>
-          <w:u w:val="single"/>
-        </w:rPr>
-        <w:tab/>
-      </w:r>
-      <w:r>
-        <w:rPr>
-          <w:rFonts w:hAnsi="Californian FB" w:asciiTheme="majorHAnsi"/>
-          <w:sz w:val="20"/>
-          <w:szCs w:val="20"/>
-          <w:u w:val="single"/>
-        </w:rPr>
-        <w:tab/>
-      </w:r>
-      <w:r>
-        <w:rPr>
-          <w:rFonts w:hAnsi="Californian FB" w:asciiTheme="majorHAnsi"/>
-          <w:sz w:val="20"/>
-          <w:szCs w:val="20"/>
-          <w:u w:val="single"/>
-        </w:rPr>
-        <w:tab/>
-      </w:r>
-      <w:r>
-        <w:rPr>
-          <w:rFonts w:hAnsi="Californian FB" w:asciiTheme="majorHAnsi"/>
-          <w:sz w:val="20"/>
-          <w:szCs w:val="20"/>
-          <w:u w:val="single"/>
-        </w:rPr>
-        <w:tab/>
-      </w:r>
-      <w:r>
-        <w:rPr>
-          <w:rFonts w:hAnsi="Californian FB" w:asciiTheme="majorHAnsi"/>
-          <w:sz w:val="20"/>
-          <w:szCs w:val="20"/>
-          <w:u w:val="single"/>
-        </w:rPr>
-        <w:tab/>
-      </w:r>
-      <w:r>
-        <w:rPr>
-          <w:rFonts w:hAnsi="Californian FB" w:asciiTheme="majorHAnsi"/>
-          <w:sz w:val="20"/>
-          <w:szCs w:val="20"/>
-          <w:u w:val="single"/>
-        </w:rPr>
-        <w:tab/>
-      </w:r>
-      <w:r>
-        <w:rPr>
-          <w:rFonts w:hAnsi="Californian FB" w:asciiTheme="majorHAnsi"/>
-          <w:sz w:val="20"/>
-          <w:szCs w:val="20"/>
-          <w:u w:val="single"/>
-        </w:rPr>
-        <w:tab/>
-      </w:r>
-      <w:r>
-        <w:rPr>
-          <w:rFonts w:hAnsi="Californian FB" w:asciiTheme="majorHAnsi"/>
-          <w:sz w:val="20"/>
-          <w:szCs w:val="20"/>
-          <w:u w:val="single"/>
-        </w:rPr>
-        <w:tab/>
-      </w:r>
-      <w:r>
-        <w:rPr>
-          <w:rFonts w:hAnsi="Californian FB" w:asciiTheme="majorHAnsi"/>
-          <w:sz w:val="20"/>
-          <w:szCs w:val="20"/>
-          <w:u w:val="single"/>
-        </w:rPr>
-        <w:tab/>
-      </w:r>
-      <w:r>
-        <w:rPr>
-          <w:rFonts w:hAnsi="Californian FB" w:asciiTheme="majorHAnsi"/>
-          <w:sz w:val="20"/>
-          <w:szCs w:val="20"/>
-          <w:u w:val="single"/>
-        </w:rPr>
-        <w:tab/>
-      </w:r>
-      <w:r>
-        <w:rPr>
-          <w:rFonts w:hAnsi="Californian FB" w:asciiTheme="majorHAnsi"/>
-          <w:sz w:val="20"/>
-          <w:szCs w:val="20"/>
-          <w:u w:val="single"/>
-        </w:rPr>
-        <w:tab/>
-      </w:r>
-      <w:r>
-        <w:rPr>
-          <w:rFonts w:hAnsi="Californian FB" w:asciiTheme="majorHAnsi"/>
-          <w:sz w:val="20"/>
-          <w:szCs w:val="20"/>
-          <w:u w:val="single"/>
-        </w:rPr>
-        <w:tab/>
-      </w:r>
-      <w:r>
-        <w:rPr>
-          <w:rFonts w:hAnsi="Californian FB" w:asciiTheme="majorHAnsi"/>
-          <w:sz w:val="20"/>
-          <w:szCs w:val="20"/>
-          <w:u w:val="single"/>
-        </w:rPr>
-        <w:tab/>
-      </w:r>
-      <w:r>
-        <w:rPr>
-          <w:rFonts w:hAnsi="Californian FB" w:asciiTheme="majorHAnsi"/>
-          <w:sz w:val="20"/>
-          <w:szCs w:val="20"/>
-          <w:u w:val="single"/>
-        </w:rPr>
-        <w:tab/>
-      </w:r>
+        <w:t xml:space="preserve">Pause to studying java programming to test a software that currently develop by company     </w:t>
+      </w:r>
+      <w:r>
+        <w:rPr>
+          <w:rFonts w:hAnsi="Californian FB" w:asciiTheme="majorHAnsi"/>
+          <w:sz w:val="20"/>
+          <w:szCs w:val="20"/>
+          <w:u w:val="single"/>
+        </w:rPr>
+        <w:tab/>
+      </w:r>
+      <w:r>
+        <w:rPr>
+          <w:rFonts w:hAnsi="Californian FB" w:asciiTheme="majorHAnsi"/>
+          <w:sz w:val="20"/>
+          <w:szCs w:val="20"/>
+          <w:u w:val="single"/>
+          <w:lang w:val="en-US"/>
+        </w:rPr>
+        <w:t xml:space="preserve">                                                                                                                                                                                                                       </w:t>
+      </w:r>
+    </w:p>
+    <w:p>
+      <w:pPr>
+        <w:spacing w:after="0" w:line="240" w:lineRule="auto"/>
+        <w:rPr>
+          <w:rFonts w:hAnsi="Californian FB" w:asciiTheme="majorHAnsi"/>
+          <w:sz w:val="20"/>
+          <w:szCs w:val="20"/>
+        </w:rPr>
+      </w:pPr>
+    </w:p>
+    <w:p>
+      <w:pPr>
+        <w:spacing w:after="0" w:line="240" w:lineRule="auto"/>
+        <w:rPr>
+          <w:rFonts w:hAnsi="Californian FB" w:asciiTheme="majorHAnsi"/>
+          <w:sz w:val="20"/>
+          <w:szCs w:val="20"/>
+        </w:rPr>
+      </w:pPr>
     </w:p>
     <w:p>
       <w:pPr>
@@ -15424,106 +15173,116 @@
           <w:u w:val="single"/>
           <w:lang w:val="en-US"/>
         </w:rPr>
-        <w:t>Continuation of Studying Software testing and familiarizing my self to it.</w:t>
-      </w:r>
-      <w:r>
-        <w:rPr>
-          <w:rFonts w:hAnsi="Californian FB" w:asciiTheme="majorHAnsi"/>
-          <w:sz w:val="20"/>
-          <w:szCs w:val="20"/>
-          <w:u w:val="single"/>
-        </w:rPr>
-        <w:tab/>
-      </w:r>
-      <w:r>
-        <w:rPr>
-          <w:rFonts w:hAnsi="Californian FB" w:asciiTheme="majorHAnsi"/>
-          <w:sz w:val="20"/>
-          <w:szCs w:val="20"/>
-          <w:u w:val="single"/>
-        </w:rPr>
-        <w:tab/>
-      </w:r>
-      <w:r>
-        <w:rPr>
-          <w:rFonts w:hAnsi="Californian FB" w:asciiTheme="majorHAnsi"/>
-          <w:sz w:val="20"/>
-          <w:szCs w:val="20"/>
-          <w:u w:val="single"/>
-        </w:rPr>
-        <w:tab/>
-      </w:r>
-      <w:r>
-        <w:rPr>
-          <w:rFonts w:hAnsi="Californian FB" w:asciiTheme="majorHAnsi"/>
-          <w:sz w:val="20"/>
-          <w:szCs w:val="20"/>
-          <w:u w:val="single"/>
-        </w:rPr>
-        <w:tab/>
-      </w:r>
-      <w:r>
-        <w:rPr>
-          <w:rFonts w:hAnsi="Californian FB" w:asciiTheme="majorHAnsi"/>
-          <w:sz w:val="20"/>
-          <w:szCs w:val="20"/>
-          <w:u w:val="single"/>
-        </w:rPr>
-        <w:tab/>
-      </w:r>
-      <w:r>
-        <w:rPr>
-          <w:rFonts w:hAnsi="Californian FB" w:asciiTheme="majorHAnsi"/>
-          <w:sz w:val="20"/>
-          <w:szCs w:val="20"/>
-          <w:u w:val="single"/>
-        </w:rPr>
-        <w:tab/>
-      </w:r>
-      <w:r>
-        <w:rPr>
-          <w:rFonts w:hAnsi="Californian FB" w:asciiTheme="majorHAnsi"/>
-          <w:sz w:val="20"/>
-          <w:szCs w:val="20"/>
-          <w:u w:val="single"/>
-        </w:rPr>
-        <w:tab/>
-      </w:r>
-      <w:r>
-        <w:rPr>
-          <w:rFonts w:hAnsi="Californian FB" w:asciiTheme="majorHAnsi"/>
-          <w:sz w:val="20"/>
-          <w:szCs w:val="20"/>
-          <w:u w:val="single"/>
-        </w:rPr>
-        <w:tab/>
-      </w:r>
-      <w:r>
-        <w:rPr>
-          <w:rFonts w:hAnsi="Californian FB" w:asciiTheme="majorHAnsi"/>
-          <w:sz w:val="20"/>
-          <w:szCs w:val="20"/>
-          <w:u w:val="single"/>
-        </w:rPr>
-        <w:tab/>
-      </w:r>
-      <w:r>
-        <w:rPr>
-          <w:rFonts w:hAnsi="Californian FB" w:asciiTheme="majorHAnsi"/>
-          <w:sz w:val="20"/>
-          <w:szCs w:val="20"/>
-          <w:u w:val="single"/>
-        </w:rPr>
-        <w:tab/>
-      </w:r>
-      <w:r>
-        <w:rPr>
-          <w:rFonts w:hAnsi="Californian FB" w:asciiTheme="majorHAnsi"/>
-          <w:sz w:val="20"/>
-          <w:szCs w:val="20"/>
-          <w:u w:val="single"/>
-        </w:rPr>
-        <w:tab/>
+        <w:t>Continuation of Studying Java programming and familiarizing my self to it.</w:t>
+      </w:r>
+      <w:r>
+        <w:rPr>
+          <w:rFonts w:hAnsi="Californian FB" w:asciiTheme="majorHAnsi"/>
+          <w:sz w:val="20"/>
+          <w:szCs w:val="20"/>
+          <w:u w:val="single"/>
+        </w:rPr>
+        <w:tab/>
+      </w:r>
+      <w:r>
+        <w:rPr>
+          <w:rFonts w:hAnsi="Californian FB" w:asciiTheme="majorHAnsi"/>
+          <w:sz w:val="20"/>
+          <w:szCs w:val="20"/>
+          <w:u w:val="single"/>
+        </w:rPr>
+        <w:tab/>
+      </w:r>
+      <w:r>
+        <w:rPr>
+          <w:rFonts w:hAnsi="Californian FB" w:asciiTheme="majorHAnsi"/>
+          <w:sz w:val="20"/>
+          <w:szCs w:val="20"/>
+          <w:u w:val="single"/>
+        </w:rPr>
+        <w:tab/>
+      </w:r>
+      <w:r>
+        <w:rPr>
+          <w:rFonts w:hAnsi="Californian FB" w:asciiTheme="majorHAnsi"/>
+          <w:sz w:val="20"/>
+          <w:szCs w:val="20"/>
+          <w:u w:val="single"/>
+        </w:rPr>
+        <w:tab/>
+      </w:r>
+      <w:r>
+        <w:rPr>
+          <w:rFonts w:hAnsi="Californian FB" w:asciiTheme="majorHAnsi"/>
+          <w:sz w:val="20"/>
+          <w:szCs w:val="20"/>
+          <w:u w:val="single"/>
+        </w:rPr>
+        <w:tab/>
+      </w:r>
+      <w:r>
+        <w:rPr>
+          <w:rFonts w:hAnsi="Californian FB" w:asciiTheme="majorHAnsi"/>
+          <w:sz w:val="20"/>
+          <w:szCs w:val="20"/>
+          <w:u w:val="single"/>
+        </w:rPr>
+        <w:tab/>
+      </w:r>
+      <w:r>
+        <w:rPr>
+          <w:rFonts w:hAnsi="Californian FB" w:asciiTheme="majorHAnsi"/>
+          <w:sz w:val="20"/>
+          <w:szCs w:val="20"/>
+          <w:u w:val="single"/>
+        </w:rPr>
+        <w:tab/>
+      </w:r>
+      <w:r>
+        <w:rPr>
+          <w:rFonts w:hAnsi="Californian FB" w:asciiTheme="majorHAnsi"/>
+          <w:sz w:val="20"/>
+          <w:szCs w:val="20"/>
+          <w:u w:val="single"/>
+        </w:rPr>
+        <w:tab/>
+      </w:r>
+      <w:r>
+        <w:rPr>
+          <w:rFonts w:hAnsi="Californian FB" w:asciiTheme="majorHAnsi"/>
+          <w:sz w:val="20"/>
+          <w:szCs w:val="20"/>
+          <w:u w:val="single"/>
+        </w:rPr>
+        <w:tab/>
+      </w:r>
+      <w:r>
+        <w:rPr>
+          <w:rFonts w:hAnsi="Californian FB" w:asciiTheme="majorHAnsi"/>
+          <w:sz w:val="20"/>
+          <w:szCs w:val="20"/>
+          <w:u w:val="single"/>
+        </w:rPr>
+        <w:tab/>
+      </w:r>
+      <w:r>
+        <w:rPr>
+          <w:rFonts w:hAnsi="Californian FB" w:asciiTheme="majorHAnsi"/>
+          <w:sz w:val="20"/>
+          <w:szCs w:val="20"/>
+          <w:u w:val="single"/>
+        </w:rPr>
+        <w:tab/>
+      </w:r>
+      <w:r>
+        <w:rPr>
+          <w:rFonts w:hAnsi="Californian FB" w:asciiTheme="majorHAnsi"/>
+          <w:sz w:val="20"/>
+          <w:szCs w:val="20"/>
+          <w:u w:val="single"/>
+          <w:lang w:val="en-US"/>
+        </w:rPr>
+        <w:t xml:space="preserve">                                                 </w:t>
       </w:r>
     </w:p>
     <w:p>
@@ -15837,7 +15596,455 @@
           <w:u w:val="single"/>
           <w:lang w:val="en-US"/>
         </w:rPr>
-        <w:t xml:space="preserve">Continuation of Studying Software testing and familiarizing my self to it.    </w:t>
+        <w:t>Continuation of Studying Java programming and familiarizing my self to it.</w:t>
+      </w:r>
+      <w:r>
+        <w:rPr>
+          <w:rFonts w:hAnsi="Californian FB" w:asciiTheme="majorHAnsi"/>
+          <w:sz w:val="20"/>
+          <w:szCs w:val="20"/>
+          <w:u w:val="single"/>
+        </w:rPr>
+        <w:tab/>
+      </w:r>
+      <w:r>
+        <w:rPr>
+          <w:rFonts w:hAnsi="Californian FB" w:asciiTheme="majorHAnsi"/>
+          <w:sz w:val="20"/>
+          <w:szCs w:val="20"/>
+          <w:u w:val="single"/>
+        </w:rPr>
+        <w:tab/>
+      </w:r>
+      <w:r>
+        <w:rPr>
+          <w:rFonts w:hAnsi="Californian FB" w:asciiTheme="majorHAnsi"/>
+          <w:sz w:val="20"/>
+          <w:szCs w:val="20"/>
+          <w:u w:val="single"/>
+        </w:rPr>
+        <w:tab/>
+      </w:r>
+      <w:r>
+        <w:rPr>
+          <w:rFonts w:hAnsi="Californian FB" w:asciiTheme="majorHAnsi"/>
+          <w:sz w:val="20"/>
+          <w:szCs w:val="20"/>
+          <w:u w:val="single"/>
+        </w:rPr>
+        <w:tab/>
+      </w:r>
+      <w:r>
+        <w:rPr>
+          <w:rFonts w:hAnsi="Californian FB" w:asciiTheme="majorHAnsi"/>
+          <w:sz w:val="20"/>
+          <w:szCs w:val="20"/>
+          <w:u w:val="single"/>
+        </w:rPr>
+        <w:tab/>
+      </w:r>
+      <w:r>
+        <w:rPr>
+          <w:rFonts w:hAnsi="Californian FB" w:asciiTheme="majorHAnsi"/>
+          <w:sz w:val="20"/>
+          <w:szCs w:val="20"/>
+          <w:u w:val="single"/>
+        </w:rPr>
+        <w:tab/>
+      </w:r>
+      <w:r>
+        <w:rPr>
+          <w:rFonts w:hAnsi="Californian FB" w:asciiTheme="majorHAnsi"/>
+          <w:sz w:val="20"/>
+          <w:szCs w:val="20"/>
+          <w:u w:val="single"/>
+        </w:rPr>
+        <w:tab/>
+      </w:r>
+      <w:r>
+        <w:rPr>
+          <w:rFonts w:hAnsi="Californian FB" w:asciiTheme="majorHAnsi"/>
+          <w:sz w:val="20"/>
+          <w:szCs w:val="20"/>
+          <w:u w:val="single"/>
+        </w:rPr>
+        <w:tab/>
+      </w:r>
+      <w:r>
+        <w:rPr>
+          <w:rFonts w:hAnsi="Californian FB" w:asciiTheme="majorHAnsi"/>
+          <w:sz w:val="20"/>
+          <w:szCs w:val="20"/>
+          <w:u w:val="single"/>
+        </w:rPr>
+        <w:tab/>
+      </w:r>
+      <w:r>
+        <w:rPr>
+          <w:rFonts w:hAnsi="Californian FB" w:asciiTheme="majorHAnsi"/>
+          <w:sz w:val="20"/>
+          <w:szCs w:val="20"/>
+          <w:u w:val="single"/>
+        </w:rPr>
+        <w:tab/>
+      </w:r>
+      <w:r>
+        <w:rPr>
+          <w:rFonts w:hAnsi="Californian FB" w:asciiTheme="majorHAnsi"/>
+          <w:sz w:val="20"/>
+          <w:szCs w:val="20"/>
+          <w:u w:val="single"/>
+        </w:rPr>
+        <w:tab/>
+      </w:r>
+      <w:r>
+        <w:rPr>
+          <w:rFonts w:hAnsi="Californian FB" w:asciiTheme="majorHAnsi"/>
+          <w:sz w:val="20"/>
+          <w:szCs w:val="20"/>
+          <w:u w:val="single"/>
+          <w:lang w:val="en-US"/>
+        </w:rPr>
+        <w:t xml:space="preserve">                                                 </w:t>
+      </w:r>
+    </w:p>
+    <w:p>
+      <w:pPr>
+        <w:spacing w:after="0"/>
+        <w:rPr>
+          <w:rFonts w:hAnsi="Californian FB" w:asciiTheme="majorHAnsi"/>
+          <w:sz w:val="20"/>
+          <w:szCs w:val="20"/>
+          <w:u w:val="single"/>
+        </w:rPr>
+      </w:pPr>
+    </w:p>
+    <w:p>
+      <w:pPr>
+        <w:spacing w:after="0"/>
+        <w:rPr>
+          <w:rFonts w:hAnsi="Californian FB" w:asciiTheme="majorHAnsi"/>
+          <w:sz w:val="20"/>
+          <w:szCs w:val="20"/>
+        </w:rPr>
+      </w:pPr>
+      <w:r>
+        <w:rPr>
+          <w:rFonts w:hAnsi="Californian FB" w:asciiTheme="majorHAnsi"/>
+          <w:sz w:val="20"/>
+          <w:szCs w:val="20"/>
+        </w:rPr>
+        <w:t>Date</w:t>
+      </w:r>
+      <w:r>
+        <w:rPr>
+          <w:rFonts w:hAnsi="Californian FB" w:asciiTheme="majorHAnsi"/>
+          <w:sz w:val="20"/>
+          <w:szCs w:val="20"/>
+        </w:rPr>
+        <w:tab/>
+      </w:r>
+      <w:r>
+        <w:rPr>
+          <w:rFonts w:hAnsi="Californian FB" w:asciiTheme="majorHAnsi"/>
+          <w:sz w:val="20"/>
+          <w:szCs w:val="20"/>
+        </w:rPr>
+        <w:tab/>
+      </w:r>
+      <w:r>
+        <w:rPr>
+          <w:rFonts w:hAnsi="Californian FB" w:asciiTheme="majorHAnsi"/>
+          <w:sz w:val="20"/>
+          <w:szCs w:val="20"/>
+        </w:rPr>
+        <w:tab/>
+      </w:r>
+      <w:r>
+        <w:rPr>
+          <w:rFonts w:hAnsi="Californian FB" w:asciiTheme="majorHAnsi"/>
+          <w:sz w:val="20"/>
+          <w:szCs w:val="20"/>
+        </w:rPr>
+        <w:t xml:space="preserve">: </w:t>
+      </w:r>
+      <w:r>
+        <w:rPr>
+          <w:rFonts w:hAnsi="Californian FB" w:asciiTheme="majorHAnsi"/>
+          <w:sz w:val="20"/>
+          <w:szCs w:val="20"/>
+          <w:lang w:val="en-US"/>
+        </w:rPr>
+        <w:t>February</w:t>
+      </w:r>
+      <w:r>
+        <w:rPr>
+          <w:rFonts w:hAnsi="Californian FB" w:asciiTheme="majorHAnsi"/>
+          <w:sz w:val="20"/>
+          <w:szCs w:val="20"/>
+        </w:rPr>
+        <w:t xml:space="preserve"> </w:t>
+      </w:r>
+      <w:r>
+        <w:rPr>
+          <w:rFonts w:hAnsi="Californian FB" w:asciiTheme="majorHAnsi"/>
+          <w:sz w:val="20"/>
+          <w:szCs w:val="20"/>
+          <w:lang w:val="en-US"/>
+        </w:rPr>
+        <w:t>21</w:t>
+      </w:r>
+      <w:r>
+        <w:rPr>
+          <w:rFonts w:hAnsi="Californian FB" w:asciiTheme="majorHAnsi"/>
+          <w:sz w:val="20"/>
+          <w:szCs w:val="20"/>
+        </w:rPr>
+        <w:t xml:space="preserve">, 2018 - </w:t>
+      </w:r>
+      <w:r>
+        <w:rPr>
+          <w:rFonts w:hAnsi="Californian FB" w:asciiTheme="majorHAnsi"/>
+          <w:sz w:val="20"/>
+          <w:szCs w:val="20"/>
+          <w:lang w:val="en-US"/>
+        </w:rPr>
+        <w:t>Wednesday</w:t>
+      </w:r>
+    </w:p>
+    <w:p>
+      <w:pPr>
+        <w:spacing w:after="0"/>
+        <w:rPr>
+          <w:rFonts w:hAnsi="Californian FB" w:asciiTheme="majorHAnsi"/>
+          <w:sz w:val="20"/>
+          <w:szCs w:val="20"/>
+        </w:rPr>
+      </w:pPr>
+      <w:r>
+        <w:rPr>
+          <w:rFonts w:hAnsi="Californian FB" w:asciiTheme="majorHAnsi"/>
+          <w:sz w:val="20"/>
+          <w:szCs w:val="20"/>
+        </w:rPr>
+        <w:t>Time-in/Time-out</w:t>
+      </w:r>
+      <w:r>
+        <w:rPr>
+          <w:rFonts w:hAnsi="Californian FB" w:asciiTheme="majorHAnsi"/>
+          <w:sz w:val="20"/>
+          <w:szCs w:val="20"/>
+        </w:rPr>
+        <w:tab/>
+      </w:r>
+      <w:r>
+        <w:rPr>
+          <w:rFonts w:hAnsi="Californian FB" w:asciiTheme="majorHAnsi"/>
+          <w:sz w:val="20"/>
+          <w:szCs w:val="20"/>
+        </w:rPr>
+        <w:t xml:space="preserve">: </w:t>
+      </w:r>
+      <w:r>
+        <w:rPr>
+          <w:rFonts w:hAnsi="Californian FB" w:asciiTheme="majorHAnsi"/>
+          <w:sz w:val="20"/>
+          <w:szCs w:val="20"/>
+          <w:lang w:val="en-US"/>
+        </w:rPr>
+        <w:t>8</w:t>
+      </w:r>
+      <w:r>
+        <w:rPr>
+          <w:rFonts w:hAnsi="Californian FB" w:asciiTheme="majorHAnsi"/>
+          <w:sz w:val="20"/>
+          <w:szCs w:val="20"/>
+        </w:rPr>
+        <w:t>:</w:t>
+      </w:r>
+      <w:r>
+        <w:rPr>
+          <w:rFonts w:hAnsi="Californian FB" w:asciiTheme="majorHAnsi"/>
+          <w:sz w:val="20"/>
+          <w:szCs w:val="20"/>
+          <w:lang w:val="en-US"/>
+        </w:rPr>
+        <w:t>40</w:t>
+      </w:r>
+      <w:r>
+        <w:rPr>
+          <w:rFonts w:hAnsi="Californian FB" w:asciiTheme="majorHAnsi"/>
+          <w:sz w:val="20"/>
+          <w:szCs w:val="20"/>
+        </w:rPr>
+        <w:t xml:space="preserve"> </w:t>
+      </w:r>
+      <w:r>
+        <w:rPr>
+          <w:rFonts w:hAnsi="Californian FB" w:asciiTheme="majorHAnsi"/>
+          <w:sz w:val="20"/>
+          <w:szCs w:val="20"/>
+          <w:lang w:val="en-US"/>
+        </w:rPr>
+        <w:t>A</w:t>
+      </w:r>
+      <w:r>
+        <w:rPr>
+          <w:rFonts w:hAnsi="Californian FB" w:asciiTheme="majorHAnsi"/>
+          <w:sz w:val="20"/>
+          <w:szCs w:val="20"/>
+        </w:rPr>
+        <w:t xml:space="preserve">M to </w:t>
+      </w:r>
+      <w:r>
+        <w:rPr>
+          <w:rFonts w:hAnsi="Californian FB" w:asciiTheme="majorHAnsi"/>
+          <w:sz w:val="20"/>
+          <w:szCs w:val="20"/>
+          <w:lang w:val="en-PH"/>
+        </w:rPr>
+        <w:t>6:</w:t>
+      </w:r>
+      <w:r>
+        <w:rPr>
+          <w:rFonts w:hAnsi="Californian FB" w:asciiTheme="majorHAnsi"/>
+          <w:sz w:val="20"/>
+          <w:szCs w:val="20"/>
+          <w:lang w:val="en-US"/>
+        </w:rPr>
+        <w:t>15</w:t>
+      </w:r>
+      <w:r>
+        <w:rPr>
+          <w:rFonts w:hAnsi="Californian FB" w:asciiTheme="majorHAnsi"/>
+          <w:sz w:val="20"/>
+          <w:szCs w:val="20"/>
+          <w:lang w:val="en-PH"/>
+        </w:rPr>
+        <w:t xml:space="preserve"> P</w:t>
+      </w:r>
+      <w:r>
+        <w:rPr>
+          <w:rFonts w:hAnsi="Californian FB" w:asciiTheme="majorHAnsi"/>
+          <w:sz w:val="20"/>
+          <w:szCs w:val="20"/>
+        </w:rPr>
+        <w:t>M</w:t>
+      </w:r>
+    </w:p>
+    <w:p>
+      <w:pPr>
+        <w:spacing w:after="0"/>
+        <w:rPr>
+          <w:rFonts w:hAnsi="Californian FB" w:asciiTheme="majorHAnsi"/>
+          <w:sz w:val="20"/>
+          <w:szCs w:val="20"/>
+        </w:rPr>
+      </w:pPr>
+      <w:r>
+        <w:rPr>
+          <w:rFonts w:hAnsi="Californian FB" w:asciiTheme="majorHAnsi"/>
+          <w:sz w:val="20"/>
+          <w:szCs w:val="20"/>
+        </w:rPr>
+        <w:t>No. of Hours Served</w:t>
+      </w:r>
+      <w:r>
+        <w:rPr>
+          <w:rFonts w:hAnsi="Californian FB" w:asciiTheme="majorHAnsi"/>
+          <w:sz w:val="20"/>
+          <w:szCs w:val="20"/>
+        </w:rPr>
+        <w:tab/>
+      </w:r>
+      <w:r>
+        <w:rPr>
+          <w:rFonts w:hAnsi="Californian FB" w:asciiTheme="majorHAnsi"/>
+          <w:sz w:val="20"/>
+          <w:szCs w:val="20"/>
+        </w:rPr>
+        <w:t xml:space="preserve">: </w:t>
+      </w:r>
+      <w:r>
+        <w:rPr>
+          <w:rFonts w:hAnsi="Californian FB" w:asciiTheme="majorHAnsi"/>
+          <w:sz w:val="20"/>
+          <w:szCs w:val="20"/>
+          <w:lang w:val="en-US"/>
+        </w:rPr>
+        <w:t>8</w:t>
+      </w:r>
+      <w:r>
+        <w:rPr>
+          <w:rFonts w:hAnsi="Californian FB" w:asciiTheme="majorHAnsi"/>
+          <w:sz w:val="20"/>
+          <w:szCs w:val="20"/>
+        </w:rPr>
+        <w:t xml:space="preserve"> </w:t>
+      </w:r>
+      <w:r>
+        <w:rPr>
+          <w:rFonts w:hAnsi="Californian FB" w:asciiTheme="majorHAnsi"/>
+          <w:sz w:val="20"/>
+          <w:szCs w:val="20"/>
+          <w:lang w:val="en-PH"/>
+        </w:rPr>
+        <w:t xml:space="preserve">Hours </w:t>
+      </w:r>
+      <w:r>
+        <w:rPr>
+          <w:rFonts w:hAnsi="Californian FB" w:asciiTheme="majorHAnsi"/>
+          <w:sz w:val="20"/>
+          <w:szCs w:val="20"/>
+        </w:rPr>
+        <w:t xml:space="preserve">&amp; </w:t>
+      </w:r>
+      <w:r>
+        <w:rPr>
+          <w:rFonts w:hAnsi="Californian FB" w:asciiTheme="majorHAnsi"/>
+          <w:sz w:val="20"/>
+          <w:szCs w:val="20"/>
+          <w:lang w:val="en-US"/>
+        </w:rPr>
+        <w:t>35</w:t>
+      </w:r>
+      <w:r>
+        <w:rPr>
+          <w:rFonts w:hAnsi="Californian FB" w:asciiTheme="majorHAnsi"/>
+          <w:sz w:val="20"/>
+          <w:szCs w:val="20"/>
+        </w:rPr>
+        <w:t xml:space="preserve"> Mins</w:t>
+      </w:r>
+    </w:p>
+    <w:p>
+      <w:pPr>
+        <w:spacing w:after="0"/>
+        <w:rPr>
+          <w:rFonts w:hAnsi="Californian FB" w:asciiTheme="majorHAnsi"/>
+          <w:sz w:val="20"/>
+          <w:szCs w:val="20"/>
+          <w:u w:val="single"/>
+          <w:lang w:val="en-US"/>
+        </w:rPr>
+      </w:pPr>
+      <w:r>
+        <w:rPr>
+          <w:rFonts w:hAnsi="Californian FB" w:asciiTheme="majorHAnsi"/>
+          <w:sz w:val="20"/>
+          <w:szCs w:val="20"/>
+        </w:rPr>
+        <w:t xml:space="preserve">Task Performed/Activities: </w:t>
+      </w:r>
+      <w:r>
+        <w:rPr>
+          <w:rFonts w:hAnsi="Californian FB" w:asciiTheme="majorHAnsi"/>
+          <w:sz w:val="20"/>
+          <w:szCs w:val="20"/>
+          <w:u w:val="single"/>
+          <w:lang w:val="en-US"/>
+        </w:rPr>
+        <w:t xml:space="preserve">Studying Mysql and connection to java                                                                          </w:t>
       </w:r>
       <w:r>
         <w:rPr>
@@ -15878,426 +16085,7 @@
           <w:u w:val="single"/>
           <w:lang w:val="en-US"/>
         </w:rPr>
-        <w:t xml:space="preserve">                                                                                                                                                        </w:t>
-      </w:r>
-    </w:p>
-    <w:p>
-      <w:pPr>
-        <w:spacing w:after="0"/>
-        <w:rPr>
-          <w:rFonts w:hAnsi="Californian FB" w:asciiTheme="majorHAnsi"/>
-          <w:sz w:val="20"/>
-          <w:szCs w:val="20"/>
-          <w:u w:val="single"/>
-        </w:rPr>
-      </w:pPr>
-    </w:p>
-    <w:p>
-      <w:pPr>
-        <w:spacing w:after="0"/>
-        <w:rPr>
-          <w:rFonts w:hAnsi="Californian FB" w:asciiTheme="majorHAnsi"/>
-          <w:sz w:val="20"/>
-          <w:szCs w:val="20"/>
-        </w:rPr>
-      </w:pPr>
-      <w:r>
-        <w:rPr>
-          <w:rFonts w:hAnsi="Californian FB" w:asciiTheme="majorHAnsi"/>
-          <w:sz w:val="20"/>
-          <w:szCs w:val="20"/>
-        </w:rPr>
-        <w:t>Date</w:t>
-      </w:r>
-      <w:r>
-        <w:rPr>
-          <w:rFonts w:hAnsi="Californian FB" w:asciiTheme="majorHAnsi"/>
-          <w:sz w:val="20"/>
-          <w:szCs w:val="20"/>
-        </w:rPr>
-        <w:tab/>
-      </w:r>
-      <w:r>
-        <w:rPr>
-          <w:rFonts w:hAnsi="Californian FB" w:asciiTheme="majorHAnsi"/>
-          <w:sz w:val="20"/>
-          <w:szCs w:val="20"/>
-        </w:rPr>
-        <w:tab/>
-      </w:r>
-      <w:r>
-        <w:rPr>
-          <w:rFonts w:hAnsi="Californian FB" w:asciiTheme="majorHAnsi"/>
-          <w:sz w:val="20"/>
-          <w:szCs w:val="20"/>
-        </w:rPr>
-        <w:tab/>
-      </w:r>
-      <w:r>
-        <w:rPr>
-          <w:rFonts w:hAnsi="Californian FB" w:asciiTheme="majorHAnsi"/>
-          <w:sz w:val="20"/>
-          <w:szCs w:val="20"/>
-        </w:rPr>
-        <w:t xml:space="preserve">: </w:t>
-      </w:r>
-      <w:r>
-        <w:rPr>
-          <w:rFonts w:hAnsi="Californian FB" w:asciiTheme="majorHAnsi"/>
-          <w:sz w:val="20"/>
-          <w:szCs w:val="20"/>
-          <w:lang w:val="en-US"/>
-        </w:rPr>
-        <w:t>February</w:t>
-      </w:r>
-      <w:r>
-        <w:rPr>
-          <w:rFonts w:hAnsi="Californian FB" w:asciiTheme="majorHAnsi"/>
-          <w:sz w:val="20"/>
-          <w:szCs w:val="20"/>
-        </w:rPr>
-        <w:t xml:space="preserve"> </w:t>
-      </w:r>
-      <w:r>
-        <w:rPr>
-          <w:rFonts w:hAnsi="Californian FB" w:asciiTheme="majorHAnsi"/>
-          <w:sz w:val="20"/>
-          <w:szCs w:val="20"/>
-          <w:lang w:val="en-US"/>
-        </w:rPr>
-        <w:t>21</w:t>
-      </w:r>
-      <w:r>
-        <w:rPr>
-          <w:rFonts w:hAnsi="Californian FB" w:asciiTheme="majorHAnsi"/>
-          <w:sz w:val="20"/>
-          <w:szCs w:val="20"/>
-        </w:rPr>
-        <w:t xml:space="preserve">, 2018 - </w:t>
-      </w:r>
-      <w:r>
-        <w:rPr>
-          <w:rFonts w:hAnsi="Californian FB" w:asciiTheme="majorHAnsi"/>
-          <w:sz w:val="20"/>
-          <w:szCs w:val="20"/>
-          <w:lang w:val="en-US"/>
-        </w:rPr>
-        <w:t>Wednesday</w:t>
-      </w:r>
-    </w:p>
-    <w:p>
-      <w:pPr>
-        <w:spacing w:after="0"/>
-        <w:rPr>
-          <w:rFonts w:hAnsi="Californian FB" w:asciiTheme="majorHAnsi"/>
-          <w:sz w:val="20"/>
-          <w:szCs w:val="20"/>
-        </w:rPr>
-      </w:pPr>
-      <w:r>
-        <w:rPr>
-          <w:rFonts w:hAnsi="Californian FB" w:asciiTheme="majorHAnsi"/>
-          <w:sz w:val="20"/>
-          <w:szCs w:val="20"/>
-        </w:rPr>
-        <w:t>Time-in/Time-out</w:t>
-      </w:r>
-      <w:r>
-        <w:rPr>
-          <w:rFonts w:hAnsi="Californian FB" w:asciiTheme="majorHAnsi"/>
-          <w:sz w:val="20"/>
-          <w:szCs w:val="20"/>
-        </w:rPr>
-        <w:tab/>
-      </w:r>
-      <w:r>
-        <w:rPr>
-          <w:rFonts w:hAnsi="Californian FB" w:asciiTheme="majorHAnsi"/>
-          <w:sz w:val="20"/>
-          <w:szCs w:val="20"/>
-        </w:rPr>
-        <w:t xml:space="preserve">: </w:t>
-      </w:r>
-      <w:r>
-        <w:rPr>
-          <w:rFonts w:hAnsi="Californian FB" w:asciiTheme="majorHAnsi"/>
-          <w:sz w:val="20"/>
-          <w:szCs w:val="20"/>
-          <w:lang w:val="en-US"/>
-        </w:rPr>
-        <w:t>8</w:t>
-      </w:r>
-      <w:r>
-        <w:rPr>
-          <w:rFonts w:hAnsi="Californian FB" w:asciiTheme="majorHAnsi"/>
-          <w:sz w:val="20"/>
-          <w:szCs w:val="20"/>
-        </w:rPr>
-        <w:t>:</w:t>
-      </w:r>
-      <w:r>
-        <w:rPr>
-          <w:rFonts w:hAnsi="Californian FB" w:asciiTheme="majorHAnsi"/>
-          <w:sz w:val="20"/>
-          <w:szCs w:val="20"/>
-          <w:lang w:val="en-US"/>
-        </w:rPr>
-        <w:t>40</w:t>
-      </w:r>
-      <w:r>
-        <w:rPr>
-          <w:rFonts w:hAnsi="Californian FB" w:asciiTheme="majorHAnsi"/>
-          <w:sz w:val="20"/>
-          <w:szCs w:val="20"/>
-        </w:rPr>
-        <w:t xml:space="preserve"> </w:t>
-      </w:r>
-      <w:r>
-        <w:rPr>
-          <w:rFonts w:hAnsi="Californian FB" w:asciiTheme="majorHAnsi"/>
-          <w:sz w:val="20"/>
-          <w:szCs w:val="20"/>
-          <w:lang w:val="en-US"/>
-        </w:rPr>
-        <w:t>A</w:t>
-      </w:r>
-      <w:r>
-        <w:rPr>
-          <w:rFonts w:hAnsi="Californian FB" w:asciiTheme="majorHAnsi"/>
-          <w:sz w:val="20"/>
-          <w:szCs w:val="20"/>
-        </w:rPr>
-        <w:t xml:space="preserve">M to </w:t>
-      </w:r>
-      <w:r>
-        <w:rPr>
-          <w:rFonts w:hAnsi="Californian FB" w:asciiTheme="majorHAnsi"/>
-          <w:sz w:val="20"/>
-          <w:szCs w:val="20"/>
-          <w:lang w:val="en-PH"/>
-        </w:rPr>
-        <w:t>6:</w:t>
-      </w:r>
-      <w:r>
-        <w:rPr>
-          <w:rFonts w:hAnsi="Californian FB" w:asciiTheme="majorHAnsi"/>
-          <w:sz w:val="20"/>
-          <w:szCs w:val="20"/>
-          <w:lang w:val="en-US"/>
-        </w:rPr>
-        <w:t>15</w:t>
-      </w:r>
-      <w:r>
-        <w:rPr>
-          <w:rFonts w:hAnsi="Californian FB" w:asciiTheme="majorHAnsi"/>
-          <w:sz w:val="20"/>
-          <w:szCs w:val="20"/>
-          <w:lang w:val="en-PH"/>
-        </w:rPr>
-        <w:t xml:space="preserve"> P</w:t>
-      </w:r>
-      <w:r>
-        <w:rPr>
-          <w:rFonts w:hAnsi="Californian FB" w:asciiTheme="majorHAnsi"/>
-          <w:sz w:val="20"/>
-          <w:szCs w:val="20"/>
-        </w:rPr>
-        <w:t>M</w:t>
-      </w:r>
-    </w:p>
-    <w:p>
-      <w:pPr>
-        <w:spacing w:after="0"/>
-        <w:rPr>
-          <w:rFonts w:hAnsi="Californian FB" w:asciiTheme="majorHAnsi"/>
-          <w:sz w:val="20"/>
-          <w:szCs w:val="20"/>
-        </w:rPr>
-      </w:pPr>
-      <w:r>
-        <w:rPr>
-          <w:rFonts w:hAnsi="Californian FB" w:asciiTheme="majorHAnsi"/>
-          <w:sz w:val="20"/>
-          <w:szCs w:val="20"/>
-        </w:rPr>
-        <w:t>No. of Hours Served</w:t>
-      </w:r>
-      <w:r>
-        <w:rPr>
-          <w:rFonts w:hAnsi="Californian FB" w:asciiTheme="majorHAnsi"/>
-          <w:sz w:val="20"/>
-          <w:szCs w:val="20"/>
-        </w:rPr>
-        <w:tab/>
-      </w:r>
-      <w:r>
-        <w:rPr>
-          <w:rFonts w:hAnsi="Californian FB" w:asciiTheme="majorHAnsi"/>
-          <w:sz w:val="20"/>
-          <w:szCs w:val="20"/>
-        </w:rPr>
-        <w:t xml:space="preserve">: </w:t>
-      </w:r>
-      <w:r>
-        <w:rPr>
-          <w:rFonts w:hAnsi="Californian FB" w:asciiTheme="majorHAnsi"/>
-          <w:sz w:val="20"/>
-          <w:szCs w:val="20"/>
-          <w:lang w:val="en-US"/>
-        </w:rPr>
-        <w:t>8</w:t>
-      </w:r>
-      <w:r>
-        <w:rPr>
-          <w:rFonts w:hAnsi="Californian FB" w:asciiTheme="majorHAnsi"/>
-          <w:sz w:val="20"/>
-          <w:szCs w:val="20"/>
-        </w:rPr>
-        <w:t xml:space="preserve"> </w:t>
-      </w:r>
-      <w:r>
-        <w:rPr>
-          <w:rFonts w:hAnsi="Californian FB" w:asciiTheme="majorHAnsi"/>
-          <w:sz w:val="20"/>
-          <w:szCs w:val="20"/>
-          <w:lang w:val="en-PH"/>
-        </w:rPr>
-        <w:t xml:space="preserve">Hours </w:t>
-      </w:r>
-      <w:r>
-        <w:rPr>
-          <w:rFonts w:hAnsi="Californian FB" w:asciiTheme="majorHAnsi"/>
-          <w:sz w:val="20"/>
-          <w:szCs w:val="20"/>
-        </w:rPr>
-        <w:t xml:space="preserve">&amp; </w:t>
-      </w:r>
-      <w:r>
-        <w:rPr>
-          <w:rFonts w:hAnsi="Californian FB" w:asciiTheme="majorHAnsi"/>
-          <w:sz w:val="20"/>
-          <w:szCs w:val="20"/>
-          <w:lang w:val="en-US"/>
-        </w:rPr>
-        <w:t>35</w:t>
-      </w:r>
-      <w:r>
-        <w:rPr>
-          <w:rFonts w:hAnsi="Californian FB" w:asciiTheme="majorHAnsi"/>
-          <w:sz w:val="20"/>
-          <w:szCs w:val="20"/>
-        </w:rPr>
-        <w:t xml:space="preserve"> Mins</w:t>
-      </w:r>
-    </w:p>
-    <w:p>
-      <w:pPr>
-        <w:spacing w:after="0"/>
-        <w:rPr>
-          <w:rFonts w:hAnsi="Californian FB" w:asciiTheme="majorHAnsi"/>
-          <w:sz w:val="20"/>
-          <w:szCs w:val="20"/>
-          <w:u w:val="single"/>
-        </w:rPr>
-      </w:pPr>
-      <w:r>
-        <w:rPr>
-          <w:rFonts w:hAnsi="Californian FB" w:asciiTheme="majorHAnsi"/>
-          <w:sz w:val="20"/>
-          <w:szCs w:val="20"/>
-        </w:rPr>
-        <w:t xml:space="preserve">Task Performed/Activities: </w:t>
-      </w:r>
-      <w:r>
-        <w:rPr>
-          <w:rFonts w:hAnsi="Californian FB" w:asciiTheme="majorHAnsi"/>
-          <w:sz w:val="20"/>
-          <w:szCs w:val="20"/>
-          <w:u w:val="single"/>
-          <w:lang w:val="en-US"/>
-        </w:rPr>
-        <w:t>Continuation of Studying Software testing and familiarizing my self to it.</w:t>
-      </w:r>
-      <w:r>
-        <w:rPr>
-          <w:rFonts w:hAnsi="Californian FB" w:asciiTheme="majorHAnsi"/>
-          <w:sz w:val="20"/>
-          <w:szCs w:val="20"/>
-          <w:u w:val="single"/>
-        </w:rPr>
-        <w:tab/>
-      </w:r>
-      <w:r>
-        <w:rPr>
-          <w:rFonts w:hAnsi="Californian FB" w:asciiTheme="majorHAnsi"/>
-          <w:sz w:val="20"/>
-          <w:szCs w:val="20"/>
-          <w:u w:val="single"/>
-        </w:rPr>
-        <w:tab/>
-      </w:r>
-      <w:r>
-        <w:rPr>
-          <w:rFonts w:hAnsi="Californian FB" w:asciiTheme="majorHAnsi"/>
-          <w:sz w:val="20"/>
-          <w:szCs w:val="20"/>
-          <w:u w:val="single"/>
-        </w:rPr>
-        <w:tab/>
-      </w:r>
-      <w:r>
-        <w:rPr>
-          <w:rFonts w:hAnsi="Californian FB" w:asciiTheme="majorHAnsi"/>
-          <w:sz w:val="20"/>
-          <w:szCs w:val="20"/>
-          <w:u w:val="single"/>
-        </w:rPr>
-        <w:tab/>
-      </w:r>
-      <w:r>
-        <w:rPr>
-          <w:rFonts w:hAnsi="Californian FB" w:asciiTheme="majorHAnsi"/>
-          <w:sz w:val="20"/>
-          <w:szCs w:val="20"/>
-          <w:u w:val="single"/>
-        </w:rPr>
-        <w:tab/>
-      </w:r>
-      <w:r>
-        <w:rPr>
-          <w:rFonts w:hAnsi="Californian FB" w:asciiTheme="majorHAnsi"/>
-          <w:sz w:val="20"/>
-          <w:szCs w:val="20"/>
-          <w:u w:val="single"/>
-        </w:rPr>
-        <w:tab/>
-      </w:r>
-      <w:r>
-        <w:rPr>
-          <w:rFonts w:hAnsi="Californian FB" w:asciiTheme="majorHAnsi"/>
-          <w:sz w:val="20"/>
-          <w:szCs w:val="20"/>
-          <w:u w:val="single"/>
-        </w:rPr>
-        <w:tab/>
-      </w:r>
-      <w:r>
-        <w:rPr>
-          <w:rFonts w:hAnsi="Californian FB" w:asciiTheme="majorHAnsi"/>
-          <w:sz w:val="20"/>
-          <w:szCs w:val="20"/>
-          <w:u w:val="single"/>
-        </w:rPr>
-        <w:tab/>
-      </w:r>
-      <w:r>
-        <w:rPr>
-          <w:rFonts w:hAnsi="Californian FB" w:asciiTheme="majorHAnsi"/>
-          <w:sz w:val="20"/>
-          <w:szCs w:val="20"/>
-          <w:u w:val="single"/>
-        </w:rPr>
-        <w:tab/>
+        <w:t xml:space="preserve">                                                                                                                                                                                                                   </w:t>
       </w:r>
     </w:p>
     <w:p>
@@ -16629,25 +16417,7 @@
           <w:u w:val="single"/>
           <w:lang w:val="en-US"/>
         </w:rPr>
-        <w:t>Continuation of Studying Software testing and familiarizing my self to it.</w:t>
-      </w:r>
-      <w:r>
-        <w:rPr>
-          <w:rFonts w:hAnsi="Californian FB" w:asciiTheme="majorHAnsi"/>
-          <w:sz w:val="20"/>
-          <w:szCs w:val="20"/>
-          <w:u w:val="single"/>
-        </w:rPr>
-        <w:tab/>
-      </w:r>
-      <w:r>
-        <w:rPr>
-          <w:rFonts w:hAnsi="Californian FB" w:asciiTheme="majorHAnsi"/>
-          <w:sz w:val="20"/>
-          <w:szCs w:val="20"/>
-          <w:u w:val="single"/>
-        </w:rPr>
-        <w:tab/>
+        <w:t>Testing software that currently develop by company</w:t>
       </w:r>
       <w:r>
         <w:rPr>
@@ -17109,182 +16879,175 @@
           <w:rFonts w:hAnsi="Californian FB" w:asciiTheme="majorHAnsi"/>
           <w:sz w:val="20"/>
           <w:szCs w:val="20"/>
-          <w:u w:val="single"/>
-          <w:lang w:val="en-US"/>
-        </w:rPr>
-        <w:t>Continuation of Studying Software testing and familiarizing my self to it.</w:t>
-      </w:r>
-      <w:r>
-        <w:rPr>
-          <w:rFonts w:hAnsi="Californian FB" w:asciiTheme="majorHAnsi"/>
-          <w:sz w:val="20"/>
-          <w:szCs w:val="20"/>
-          <w:u w:val="single"/>
-        </w:rPr>
-        <w:tab/>
-      </w:r>
-      <w:r>
-        <w:rPr>
-          <w:rFonts w:hAnsi="Californian FB" w:asciiTheme="majorHAnsi"/>
-          <w:sz w:val="20"/>
-          <w:szCs w:val="20"/>
-          <w:u w:val="single"/>
-        </w:rPr>
-        <w:tab/>
-      </w:r>
-      <w:r>
-        <w:rPr>
-          <w:rFonts w:hAnsi="Californian FB" w:asciiTheme="majorHAnsi"/>
-          <w:sz w:val="20"/>
-          <w:szCs w:val="20"/>
-          <w:u w:val="single"/>
-        </w:rPr>
-        <w:tab/>
-      </w:r>
-      <w:r>
-        <w:rPr>
-          <w:rFonts w:hAnsi="Californian FB" w:asciiTheme="majorHAnsi"/>
-          <w:sz w:val="20"/>
-          <w:szCs w:val="20"/>
-          <w:u w:val="single"/>
-        </w:rPr>
-        <w:tab/>
-      </w:r>
-      <w:r>
-        <w:rPr>
-          <w:rFonts w:hAnsi="Californian FB" w:asciiTheme="majorHAnsi"/>
-          <w:sz w:val="20"/>
-          <w:szCs w:val="20"/>
-          <w:u w:val="single"/>
-        </w:rPr>
-        <w:tab/>
-      </w:r>
-      <w:r>
-        <w:rPr>
-          <w:rFonts w:hAnsi="Californian FB" w:asciiTheme="majorHAnsi"/>
-          <w:sz w:val="20"/>
-          <w:szCs w:val="20"/>
-          <w:u w:val="single"/>
-        </w:rPr>
-        <w:tab/>
-      </w:r>
-      <w:r>
-        <w:rPr>
-          <w:rFonts w:hAnsi="Californian FB" w:asciiTheme="majorHAnsi"/>
-          <w:sz w:val="20"/>
-          <w:szCs w:val="20"/>
-          <w:u w:val="single"/>
-        </w:rPr>
-        <w:tab/>
-      </w:r>
-      <w:r>
-        <w:rPr>
-          <w:rFonts w:hAnsi="Californian FB" w:asciiTheme="majorHAnsi"/>
-          <w:sz w:val="20"/>
-          <w:szCs w:val="20"/>
-          <w:u w:val="single"/>
-        </w:rPr>
-        <w:tab/>
-      </w:r>
-      <w:r>
-        <w:rPr>
-          <w:rFonts w:hAnsi="Californian FB" w:asciiTheme="majorHAnsi"/>
-          <w:sz w:val="20"/>
-          <w:szCs w:val="20"/>
-          <w:u w:val="single"/>
-        </w:rPr>
-        <w:tab/>
-      </w:r>
-      <w:r>
-        <w:rPr>
-          <w:rFonts w:hAnsi="Californian FB" w:asciiTheme="majorHAnsi"/>
-          <w:sz w:val="20"/>
-          <w:szCs w:val="20"/>
-          <w:u w:val="single"/>
-        </w:rPr>
-        <w:tab/>
-      </w:r>
-      <w:r>
-        <w:rPr>
-          <w:rFonts w:hAnsi="Californian FB" w:asciiTheme="majorHAnsi"/>
-          <w:sz w:val="20"/>
-          <w:szCs w:val="20"/>
-          <w:u w:val="single"/>
-        </w:rPr>
-        <w:tab/>
-      </w:r>
-      <w:r>
-        <w:rPr>
-          <w:rFonts w:hAnsi="Californian FB" w:asciiTheme="majorHAnsi"/>
-          <w:sz w:val="20"/>
-          <w:szCs w:val="20"/>
-          <w:u w:val="single"/>
-        </w:rPr>
-        <w:tab/>
-      </w:r>
-      <w:r>
-        <w:rPr>
-          <w:rFonts w:hAnsi="Californian FB" w:asciiTheme="majorHAnsi"/>
-          <w:sz w:val="20"/>
-          <w:szCs w:val="20"/>
-          <w:u w:val="single"/>
-        </w:rPr>
-        <w:tab/>
-      </w:r>
-      <w:r>
-        <w:rPr>
-          <w:rFonts w:hAnsi="Californian FB" w:asciiTheme="majorHAnsi"/>
-          <w:sz w:val="20"/>
-          <w:szCs w:val="20"/>
-          <w:u w:val="single"/>
-        </w:rPr>
-        <w:tab/>
-      </w:r>
-      <w:r>
-        <w:rPr>
-          <w:rFonts w:hAnsi="Californian FB" w:asciiTheme="majorHAnsi"/>
-          <w:sz w:val="20"/>
-          <w:szCs w:val="20"/>
-          <w:u w:val="single"/>
-        </w:rPr>
-        <w:tab/>
-      </w:r>
-      <w:r>
-        <w:rPr>
-          <w:rFonts w:hAnsi="Californian FB" w:asciiTheme="majorHAnsi"/>
-          <w:sz w:val="20"/>
-          <w:szCs w:val="20"/>
-          <w:u w:val="single"/>
-        </w:rPr>
-        <w:tab/>
-      </w:r>
-      <w:r>
-        <w:rPr>
-          <w:rFonts w:hAnsi="Californian FB" w:asciiTheme="majorHAnsi"/>
-          <w:sz w:val="20"/>
-          <w:szCs w:val="20"/>
-          <w:u w:val="single"/>
-        </w:rPr>
-        <w:tab/>
-      </w:r>
-      <w:r>
-        <w:rPr>
-          <w:rFonts w:hAnsi="Californian FB" w:asciiTheme="majorHAnsi"/>
-          <w:sz w:val="20"/>
-          <w:szCs w:val="20"/>
-          <w:u w:val="single"/>
-        </w:rPr>
-        <w:tab/>
-      </w:r>
-      <w:r>
-        <w:rPr>
-          <w:rFonts w:hAnsi="Californian FB" w:asciiTheme="majorHAnsi"/>
-          <w:sz w:val="20"/>
-          <w:szCs w:val="20"/>
-          <w:u w:val="single"/>
-        </w:rPr>
-        <w:tab/>
-      </w:r>
+          <w:lang w:val="en-US"/>
+        </w:rPr>
+        <w:t xml:space="preserve"> </w:t>
+      </w:r>
+      <w:r>
+        <w:rPr>
+          <w:rFonts w:hAnsi="Californian FB" w:asciiTheme="majorHAnsi"/>
+          <w:sz w:val="20"/>
+          <w:szCs w:val="20"/>
+          <w:u w:val="single"/>
+          <w:lang w:val="en-US"/>
+        </w:rPr>
+        <w:t>Continuation of Testing software that currently develop by company</w:t>
+      </w:r>
+      <w:r>
+        <w:rPr>
+          <w:rFonts w:hAnsi="Californian FB" w:asciiTheme="majorHAnsi"/>
+          <w:sz w:val="20"/>
+          <w:szCs w:val="20"/>
+          <w:u w:val="single"/>
+        </w:rPr>
+        <w:tab/>
+      </w:r>
+      <w:r>
+        <w:rPr>
+          <w:rFonts w:hAnsi="Californian FB" w:asciiTheme="majorHAnsi"/>
+          <w:sz w:val="20"/>
+          <w:szCs w:val="20"/>
+          <w:u w:val="single"/>
+        </w:rPr>
+        <w:tab/>
+      </w:r>
+      <w:r>
+        <w:rPr>
+          <w:rFonts w:hAnsi="Californian FB" w:asciiTheme="majorHAnsi"/>
+          <w:sz w:val="20"/>
+          <w:szCs w:val="20"/>
+          <w:u w:val="single"/>
+        </w:rPr>
+        <w:tab/>
+      </w:r>
+      <w:r>
+        <w:rPr>
+          <w:rFonts w:hAnsi="Californian FB" w:asciiTheme="majorHAnsi"/>
+          <w:sz w:val="20"/>
+          <w:szCs w:val="20"/>
+          <w:u w:val="single"/>
+        </w:rPr>
+        <w:tab/>
+      </w:r>
+      <w:r>
+        <w:rPr>
+          <w:rFonts w:hAnsi="Californian FB" w:asciiTheme="majorHAnsi"/>
+          <w:sz w:val="20"/>
+          <w:szCs w:val="20"/>
+          <w:u w:val="single"/>
+        </w:rPr>
+        <w:tab/>
+      </w:r>
+      <w:r>
+        <w:rPr>
+          <w:rFonts w:hAnsi="Californian FB" w:asciiTheme="majorHAnsi"/>
+          <w:sz w:val="20"/>
+          <w:szCs w:val="20"/>
+          <w:u w:val="single"/>
+        </w:rPr>
+        <w:tab/>
+      </w:r>
+      <w:r>
+        <w:rPr>
+          <w:rFonts w:hAnsi="Californian FB" w:asciiTheme="majorHAnsi"/>
+          <w:sz w:val="20"/>
+          <w:szCs w:val="20"/>
+          <w:u w:val="single"/>
+        </w:rPr>
+        <w:tab/>
+      </w:r>
+      <w:r>
+        <w:rPr>
+          <w:rFonts w:hAnsi="Californian FB" w:asciiTheme="majorHAnsi"/>
+          <w:sz w:val="20"/>
+          <w:szCs w:val="20"/>
+          <w:u w:val="single"/>
+        </w:rPr>
+        <w:tab/>
+      </w:r>
+      <w:r>
+        <w:rPr>
+          <w:rFonts w:hAnsi="Californian FB" w:asciiTheme="majorHAnsi"/>
+          <w:sz w:val="20"/>
+          <w:szCs w:val="20"/>
+          <w:u w:val="single"/>
+        </w:rPr>
+        <w:tab/>
+      </w:r>
+      <w:r>
+        <w:rPr>
+          <w:rFonts w:hAnsi="Californian FB" w:asciiTheme="majorHAnsi"/>
+          <w:sz w:val="20"/>
+          <w:szCs w:val="20"/>
+          <w:u w:val="single"/>
+        </w:rPr>
+        <w:tab/>
+      </w:r>
+      <w:r>
+        <w:rPr>
+          <w:rFonts w:hAnsi="Californian FB" w:asciiTheme="majorHAnsi"/>
+          <w:sz w:val="20"/>
+          <w:szCs w:val="20"/>
+          <w:u w:val="single"/>
+        </w:rPr>
+        <w:tab/>
+      </w:r>
+      <w:r>
+        <w:rPr>
+          <w:rFonts w:hAnsi="Californian FB" w:asciiTheme="majorHAnsi"/>
+          <w:sz w:val="20"/>
+          <w:szCs w:val="20"/>
+          <w:u w:val="single"/>
+        </w:rPr>
+        <w:tab/>
+      </w:r>
+      <w:r>
+        <w:rPr>
+          <w:rFonts w:hAnsi="Californian FB" w:asciiTheme="majorHAnsi"/>
+          <w:sz w:val="20"/>
+          <w:szCs w:val="20"/>
+          <w:u w:val="single"/>
+        </w:rPr>
+        <w:tab/>
+      </w:r>
+      <w:r>
+        <w:rPr>
+          <w:rFonts w:hAnsi="Californian FB" w:asciiTheme="majorHAnsi"/>
+          <w:sz w:val="20"/>
+          <w:szCs w:val="20"/>
+          <w:u w:val="single"/>
+        </w:rPr>
+        <w:tab/>
+      </w:r>
+      <w:r>
+        <w:rPr>
+          <w:rFonts w:hAnsi="Californian FB" w:asciiTheme="majorHAnsi"/>
+          <w:sz w:val="20"/>
+          <w:szCs w:val="20"/>
+          <w:u w:val="single"/>
+        </w:rPr>
+        <w:tab/>
+      </w:r>
+    </w:p>
+    <w:p>
+      <w:pPr>
+        <w:spacing w:after="0" w:line="240" w:lineRule="auto"/>
+        <w:rPr>
+          <w:rFonts w:hAnsi="Californian FB" w:asciiTheme="majorHAnsi"/>
+          <w:sz w:val="20"/>
+          <w:szCs w:val="20"/>
+        </w:rPr>
+      </w:pPr>
+    </w:p>
+    <w:p>
+      <w:pPr>
+        <w:spacing w:after="0" w:line="240" w:lineRule="auto"/>
+        <w:rPr>
+          <w:rFonts w:hAnsi="Californian FB" w:asciiTheme="majorHAnsi"/>
+          <w:sz w:val="20"/>
+          <w:szCs w:val="20"/>
+        </w:rPr>
+      </w:pPr>
     </w:p>
     <w:p>
       <w:pPr>
@@ -18276,88 +18039,134 @@
           <w:u w:val="single"/>
           <w:lang w:val="en-US"/>
         </w:rPr>
-        <w:t>Continuation of Studying Software testing and familiarizing my self to it.</w:t>
-      </w:r>
-      <w:r>
-        <w:rPr>
-          <w:rFonts w:hAnsi="Californian FB" w:asciiTheme="majorHAnsi"/>
-          <w:sz w:val="20"/>
-          <w:szCs w:val="20"/>
-          <w:u w:val="single"/>
-        </w:rPr>
-        <w:tab/>
-      </w:r>
-      <w:r>
-        <w:rPr>
-          <w:rFonts w:hAnsi="Californian FB" w:asciiTheme="majorHAnsi"/>
-          <w:sz w:val="20"/>
-          <w:szCs w:val="20"/>
-          <w:u w:val="single"/>
-        </w:rPr>
-        <w:tab/>
-      </w:r>
-      <w:r>
-        <w:rPr>
-          <w:rFonts w:hAnsi="Californian FB" w:asciiTheme="majorHAnsi"/>
-          <w:sz w:val="20"/>
-          <w:szCs w:val="20"/>
-          <w:u w:val="single"/>
-        </w:rPr>
-        <w:tab/>
-      </w:r>
-      <w:r>
-        <w:rPr>
-          <w:rFonts w:hAnsi="Californian FB" w:asciiTheme="majorHAnsi"/>
-          <w:sz w:val="20"/>
-          <w:szCs w:val="20"/>
-          <w:u w:val="single"/>
-        </w:rPr>
-        <w:tab/>
-      </w:r>
-      <w:r>
-        <w:rPr>
-          <w:rFonts w:hAnsi="Californian FB" w:asciiTheme="majorHAnsi"/>
-          <w:sz w:val="20"/>
-          <w:szCs w:val="20"/>
-          <w:u w:val="single"/>
-        </w:rPr>
-        <w:tab/>
-      </w:r>
-      <w:r>
-        <w:rPr>
-          <w:rFonts w:hAnsi="Californian FB" w:asciiTheme="majorHAnsi"/>
-          <w:sz w:val="20"/>
-          <w:szCs w:val="20"/>
-          <w:u w:val="single"/>
-        </w:rPr>
-        <w:tab/>
-      </w:r>
-      <w:r>
-        <w:rPr>
-          <w:rFonts w:hAnsi="Californian FB" w:asciiTheme="majorHAnsi"/>
-          <w:sz w:val="20"/>
-          <w:szCs w:val="20"/>
-          <w:u w:val="single"/>
-        </w:rPr>
-        <w:tab/>
-      </w:r>
-      <w:r>
-        <w:rPr>
-          <w:rFonts w:hAnsi="Californian FB" w:asciiTheme="majorHAnsi"/>
-          <w:sz w:val="20"/>
-          <w:szCs w:val="20"/>
-          <w:u w:val="single"/>
-        </w:rPr>
-        <w:tab/>
-      </w:r>
-      <w:r>
-        <w:rPr>
-          <w:rFonts w:hAnsi="Californian FB" w:asciiTheme="majorHAnsi"/>
-          <w:sz w:val="20"/>
-          <w:szCs w:val="20"/>
-          <w:u w:val="single"/>
-        </w:rPr>
-        <w:tab/>
+        <w:t>Studying a brief review of Java and mysql</w:t>
+      </w:r>
+      <w:r>
+        <w:rPr>
+          <w:rFonts w:hAnsi="Californian FB" w:asciiTheme="majorHAnsi"/>
+          <w:sz w:val="20"/>
+          <w:szCs w:val="20"/>
+          <w:u w:val="single"/>
+        </w:rPr>
+        <w:tab/>
+      </w:r>
+      <w:r>
+        <w:rPr>
+          <w:rFonts w:hAnsi="Californian FB" w:asciiTheme="majorHAnsi"/>
+          <w:sz w:val="20"/>
+          <w:szCs w:val="20"/>
+          <w:u w:val="single"/>
+        </w:rPr>
+        <w:tab/>
+      </w:r>
+      <w:r>
+        <w:rPr>
+          <w:rFonts w:hAnsi="Californian FB" w:asciiTheme="majorHAnsi"/>
+          <w:sz w:val="20"/>
+          <w:szCs w:val="20"/>
+          <w:u w:val="single"/>
+        </w:rPr>
+        <w:tab/>
+      </w:r>
+      <w:r>
+        <w:rPr>
+          <w:rFonts w:hAnsi="Californian FB" w:asciiTheme="majorHAnsi"/>
+          <w:sz w:val="20"/>
+          <w:szCs w:val="20"/>
+          <w:u w:val="single"/>
+        </w:rPr>
+        <w:tab/>
+      </w:r>
+      <w:r>
+        <w:rPr>
+          <w:rFonts w:hAnsi="Californian FB" w:asciiTheme="majorHAnsi"/>
+          <w:sz w:val="20"/>
+          <w:szCs w:val="20"/>
+          <w:u w:val="single"/>
+        </w:rPr>
+        <w:tab/>
+      </w:r>
+      <w:r>
+        <w:rPr>
+          <w:rFonts w:hAnsi="Californian FB" w:asciiTheme="majorHAnsi"/>
+          <w:sz w:val="20"/>
+          <w:szCs w:val="20"/>
+          <w:u w:val="single"/>
+        </w:rPr>
+        <w:tab/>
+      </w:r>
+      <w:r>
+        <w:rPr>
+          <w:rFonts w:hAnsi="Californian FB" w:asciiTheme="majorHAnsi"/>
+          <w:sz w:val="20"/>
+          <w:szCs w:val="20"/>
+          <w:u w:val="single"/>
+        </w:rPr>
+        <w:tab/>
+      </w:r>
+      <w:r>
+        <w:rPr>
+          <w:rFonts w:hAnsi="Californian FB" w:asciiTheme="majorHAnsi"/>
+          <w:sz w:val="20"/>
+          <w:szCs w:val="20"/>
+          <w:u w:val="single"/>
+        </w:rPr>
+        <w:tab/>
+      </w:r>
+      <w:r>
+        <w:rPr>
+          <w:rFonts w:hAnsi="Californian FB" w:asciiTheme="majorHAnsi"/>
+          <w:sz w:val="20"/>
+          <w:szCs w:val="20"/>
+          <w:u w:val="single"/>
+        </w:rPr>
+        <w:tab/>
+      </w:r>
+      <w:r>
+        <w:rPr>
+          <w:rFonts w:hAnsi="Californian FB" w:asciiTheme="majorHAnsi"/>
+          <w:sz w:val="20"/>
+          <w:szCs w:val="20"/>
+          <w:u w:val="single"/>
+        </w:rPr>
+        <w:tab/>
+      </w:r>
+      <w:r>
+        <w:rPr>
+          <w:rFonts w:hAnsi="Californian FB" w:asciiTheme="majorHAnsi"/>
+          <w:sz w:val="20"/>
+          <w:szCs w:val="20"/>
+          <w:u w:val="single"/>
+        </w:rPr>
+        <w:tab/>
+      </w:r>
+      <w:r>
+        <w:rPr>
+          <w:rFonts w:hAnsi="Californian FB" w:asciiTheme="majorHAnsi"/>
+          <w:sz w:val="20"/>
+          <w:szCs w:val="20"/>
+          <w:u w:val="single"/>
+        </w:rPr>
+        <w:tab/>
+      </w:r>
+      <w:r>
+        <w:rPr>
+          <w:rFonts w:hAnsi="Californian FB" w:asciiTheme="majorHAnsi"/>
+          <w:sz w:val="20"/>
+          <w:szCs w:val="20"/>
+          <w:u w:val="single"/>
+        </w:rPr>
+        <w:tab/>
+      </w:r>
+      <w:r>
+        <w:rPr>
+          <w:rFonts w:hAnsi="Californian FB" w:asciiTheme="majorHAnsi"/>
+          <w:sz w:val="20"/>
+          <w:szCs w:val="20"/>
+          <w:u w:val="single"/>
+          <w:lang w:val="en-US"/>
+        </w:rPr>
+        <w:t xml:space="preserve">                                                           </w:t>
       </w:r>
       <w:r>
         <w:rPr>
@@ -18689,7 +18498,7 @@
           <w:u w:val="single"/>
           <w:lang w:val="en-US"/>
         </w:rPr>
-        <w:t xml:space="preserve">Continuation of Studying Software testing and familiarizing my self to it.    </w:t>
+        <w:t xml:space="preserve">Testing a software and creating a Test case scenario                                             </w:t>
       </w:r>
       <w:r>
         <w:rPr>
@@ -18730,7 +18539,7 @@
           <w:u w:val="single"/>
           <w:lang w:val="en-US"/>
         </w:rPr>
-        <w:t xml:space="preserve">                                                                                                                                                        </w:t>
+        <w:t xml:space="preserve">                                                                                                                                                                                                                    </w:t>
       </w:r>
     </w:p>
     <w:p>
@@ -19050,6 +18859,7 @@
           <w:sz w:val="20"/>
           <w:szCs w:val="20"/>
           <w:u w:val="single"/>
+          <w:lang w:val="en-US"/>
         </w:rPr>
       </w:pPr>
       <w:r>
@@ -19068,89 +18878,38 @@
           <w:u w:val="single"/>
           <w:lang w:val="en-US"/>
         </w:rPr>
-        <w:t>Continuation of Studying Software testing and familiarizing my self to it.</w:t>
-      </w:r>
-      <w:r>
-        <w:rPr>
-          <w:rFonts w:hAnsi="Californian FB" w:asciiTheme="majorHAnsi"/>
-          <w:sz w:val="20"/>
-          <w:szCs w:val="20"/>
-          <w:u w:val="single"/>
-        </w:rPr>
-        <w:tab/>
-      </w:r>
-      <w:r>
-        <w:rPr>
-          <w:rFonts w:hAnsi="Californian FB" w:asciiTheme="majorHAnsi"/>
-          <w:sz w:val="20"/>
-          <w:szCs w:val="20"/>
-          <w:u w:val="single"/>
-        </w:rPr>
-        <w:tab/>
-      </w:r>
-      <w:r>
-        <w:rPr>
-          <w:rFonts w:hAnsi="Californian FB" w:asciiTheme="majorHAnsi"/>
-          <w:sz w:val="20"/>
-          <w:szCs w:val="20"/>
-          <w:u w:val="single"/>
-        </w:rPr>
-        <w:tab/>
-      </w:r>
-      <w:r>
-        <w:rPr>
-          <w:rFonts w:hAnsi="Californian FB" w:asciiTheme="majorHAnsi"/>
-          <w:sz w:val="20"/>
-          <w:szCs w:val="20"/>
-          <w:u w:val="single"/>
-        </w:rPr>
-        <w:tab/>
-      </w:r>
-      <w:r>
-        <w:rPr>
-          <w:rFonts w:hAnsi="Californian FB" w:asciiTheme="majorHAnsi"/>
-          <w:sz w:val="20"/>
-          <w:szCs w:val="20"/>
-          <w:u w:val="single"/>
-        </w:rPr>
-        <w:tab/>
-      </w:r>
-      <w:r>
-        <w:rPr>
-          <w:rFonts w:hAnsi="Californian FB" w:asciiTheme="majorHAnsi"/>
-          <w:sz w:val="20"/>
-          <w:szCs w:val="20"/>
-          <w:u w:val="single"/>
-        </w:rPr>
-        <w:tab/>
-      </w:r>
-      <w:r>
-        <w:rPr>
-          <w:rFonts w:hAnsi="Californian FB" w:asciiTheme="majorHAnsi"/>
-          <w:sz w:val="20"/>
-          <w:szCs w:val="20"/>
-          <w:u w:val="single"/>
-        </w:rPr>
-        <w:tab/>
-      </w:r>
-      <w:r>
-        <w:rPr>
-          <w:rFonts w:hAnsi="Californian FB" w:asciiTheme="majorHAnsi"/>
-          <w:sz w:val="20"/>
-          <w:szCs w:val="20"/>
-          <w:u w:val="single"/>
-        </w:rPr>
-        <w:tab/>
-      </w:r>
-      <w:r>
-        <w:rPr>
-          <w:rFonts w:hAnsi="Californian FB" w:asciiTheme="majorHAnsi"/>
-          <w:sz w:val="20"/>
-          <w:szCs w:val="20"/>
-          <w:u w:val="single"/>
-        </w:rPr>
-        <w:tab/>
-      </w:r>
+        <w:t xml:space="preserve">Continuation of Testing a software and creating a Test case scenario                                             </w:t>
+      </w:r>
+      <w:r>
+        <w:rPr>
+          <w:rFonts w:hAnsi="Californian FB" w:asciiTheme="majorHAnsi"/>
+          <w:sz w:val="20"/>
+          <w:szCs w:val="20"/>
+          <w:u w:val="single"/>
+        </w:rPr>
+        <w:tab/>
+      </w:r>
+      <w:r>
+        <w:rPr>
+          <w:rFonts w:hAnsi="Californian FB" w:asciiTheme="majorHAnsi"/>
+          <w:sz w:val="20"/>
+          <w:szCs w:val="20"/>
+          <w:u w:val="single"/>
+          <w:lang w:val="en-US"/>
+        </w:rPr>
+        <w:t xml:space="preserve">                                                                                                                                                                                                                      </w:t>
+      </w:r>
+    </w:p>
+    <w:p>
+      <w:pPr>
+        <w:spacing w:after="0"/>
+        <w:rPr>
+          <w:rFonts w:hAnsi="Californian FB" w:asciiTheme="majorHAnsi"/>
+          <w:sz w:val="20"/>
+          <w:szCs w:val="20"/>
+          <w:u w:val="single"/>
+        </w:rPr>
+      </w:pPr>
     </w:p>
     <w:p>
       <w:pPr>
@@ -19481,142 +19240,26 @@
           <w:u w:val="single"/>
           <w:lang w:val="en-US"/>
         </w:rPr>
-        <w:t>Continuation of Studying Software testing and familiarizing my self to it.</w:t>
-      </w:r>
-      <w:r>
-        <w:rPr>
-          <w:rFonts w:hAnsi="Californian FB" w:asciiTheme="majorHAnsi"/>
-          <w:sz w:val="20"/>
-          <w:szCs w:val="20"/>
-          <w:u w:val="single"/>
-        </w:rPr>
-        <w:tab/>
-      </w:r>
-      <w:r>
-        <w:rPr>
-          <w:rFonts w:hAnsi="Californian FB" w:asciiTheme="majorHAnsi"/>
-          <w:sz w:val="20"/>
-          <w:szCs w:val="20"/>
-          <w:u w:val="single"/>
-        </w:rPr>
-        <w:tab/>
-      </w:r>
-      <w:r>
-        <w:rPr>
-          <w:rFonts w:hAnsi="Californian FB" w:asciiTheme="majorHAnsi"/>
-          <w:sz w:val="20"/>
-          <w:szCs w:val="20"/>
-          <w:u w:val="single"/>
-        </w:rPr>
-        <w:tab/>
-      </w:r>
-      <w:r>
-        <w:rPr>
-          <w:rFonts w:hAnsi="Californian FB" w:asciiTheme="majorHAnsi"/>
-          <w:sz w:val="20"/>
-          <w:szCs w:val="20"/>
-          <w:u w:val="single"/>
-        </w:rPr>
-        <w:tab/>
-      </w:r>
-      <w:r>
-        <w:rPr>
-          <w:rFonts w:hAnsi="Californian FB" w:asciiTheme="majorHAnsi"/>
-          <w:sz w:val="20"/>
-          <w:szCs w:val="20"/>
-          <w:u w:val="single"/>
-        </w:rPr>
-        <w:tab/>
-      </w:r>
-      <w:r>
-        <w:rPr>
-          <w:rFonts w:hAnsi="Californian FB" w:asciiTheme="majorHAnsi"/>
-          <w:sz w:val="20"/>
-          <w:szCs w:val="20"/>
-          <w:u w:val="single"/>
-        </w:rPr>
-        <w:tab/>
-      </w:r>
-      <w:r>
-        <w:rPr>
-          <w:rFonts w:hAnsi="Californian FB" w:asciiTheme="majorHAnsi"/>
-          <w:sz w:val="20"/>
-          <w:szCs w:val="20"/>
-          <w:u w:val="single"/>
-        </w:rPr>
-        <w:tab/>
-      </w:r>
-      <w:r>
-        <w:rPr>
-          <w:rFonts w:hAnsi="Californian FB" w:asciiTheme="majorHAnsi"/>
-          <w:sz w:val="20"/>
-          <w:szCs w:val="20"/>
-          <w:u w:val="single"/>
-        </w:rPr>
-        <w:tab/>
-      </w:r>
-      <w:r>
-        <w:rPr>
-          <w:rFonts w:hAnsi="Californian FB" w:asciiTheme="majorHAnsi"/>
-          <w:sz w:val="20"/>
-          <w:szCs w:val="20"/>
-          <w:u w:val="single"/>
-        </w:rPr>
-        <w:tab/>
-      </w:r>
-      <w:r>
-        <w:rPr>
-          <w:rFonts w:hAnsi="Californian FB" w:asciiTheme="majorHAnsi"/>
-          <w:sz w:val="20"/>
-          <w:szCs w:val="20"/>
-          <w:u w:val="single"/>
-        </w:rPr>
-        <w:tab/>
-      </w:r>
-      <w:r>
-        <w:rPr>
-          <w:rFonts w:hAnsi="Californian FB" w:asciiTheme="majorHAnsi"/>
-          <w:sz w:val="20"/>
-          <w:szCs w:val="20"/>
-          <w:u w:val="single"/>
-        </w:rPr>
-        <w:tab/>
-      </w:r>
-      <w:r>
-        <w:rPr>
-          <w:rFonts w:hAnsi="Californian FB" w:asciiTheme="majorHAnsi"/>
-          <w:sz w:val="20"/>
-          <w:szCs w:val="20"/>
-          <w:u w:val="single"/>
-        </w:rPr>
-        <w:tab/>
-      </w:r>
-      <w:r>
-        <w:rPr>
-          <w:rFonts w:hAnsi="Californian FB" w:asciiTheme="majorHAnsi"/>
-          <w:sz w:val="20"/>
-          <w:szCs w:val="20"/>
-          <w:u w:val="single"/>
-        </w:rPr>
-        <w:tab/>
-      </w:r>
-      <w:r>
-        <w:rPr>
-          <w:rFonts w:hAnsi="Californian FB" w:asciiTheme="majorHAnsi"/>
-          <w:sz w:val="20"/>
-          <w:szCs w:val="20"/>
-          <w:u w:val="single"/>
-        </w:rPr>
-        <w:tab/>
-      </w:r>
-      <w:r>
-        <w:rPr>
-          <w:rFonts w:hAnsi="Californian FB" w:asciiTheme="majorHAnsi"/>
-          <w:sz w:val="20"/>
-          <w:szCs w:val="20"/>
-          <w:u w:val="single"/>
-        </w:rPr>
-        <w:tab/>
+        <w:t xml:space="preserve">Continuation of Testing a software and creating a Test case scenario                                             </w:t>
+      </w:r>
+      <w:r>
+        <w:rPr>
+          <w:rFonts w:hAnsi="Californian FB" w:asciiTheme="majorHAnsi"/>
+          <w:sz w:val="20"/>
+          <w:szCs w:val="20"/>
+          <w:u w:val="single"/>
+        </w:rPr>
+        <w:tab/>
+      </w:r>
+      <w:r>
+        <w:rPr>
+          <w:rFonts w:hAnsi="Californian FB" w:asciiTheme="majorHAnsi"/>
+          <w:sz w:val="20"/>
+          <w:szCs w:val="20"/>
+          <w:u w:val="single"/>
+          <w:lang w:val="en-US"/>
+        </w:rPr>
+        <w:t xml:space="preserve">                                                                                                                                                                                                     </w:t>
       </w:r>
     </w:p>
     <w:p>
@@ -19928,178 +19571,26 @@
           <w:u w:val="single"/>
           <w:lang w:val="en-US"/>
         </w:rPr>
-        <w:t>Continuation of Studying Software testing and familiarizing my self to it.</w:t>
-      </w:r>
-      <w:r>
-        <w:rPr>
-          <w:rFonts w:hAnsi="Californian FB" w:asciiTheme="majorHAnsi"/>
-          <w:sz w:val="20"/>
-          <w:szCs w:val="20"/>
-          <w:u w:val="single"/>
-        </w:rPr>
-        <w:tab/>
-      </w:r>
-      <w:r>
-        <w:rPr>
-          <w:rFonts w:hAnsi="Californian FB" w:asciiTheme="majorHAnsi"/>
-          <w:sz w:val="20"/>
-          <w:szCs w:val="20"/>
-          <w:u w:val="single"/>
-        </w:rPr>
-        <w:tab/>
-      </w:r>
-      <w:r>
-        <w:rPr>
-          <w:rFonts w:hAnsi="Californian FB" w:asciiTheme="majorHAnsi"/>
-          <w:sz w:val="20"/>
-          <w:szCs w:val="20"/>
-          <w:u w:val="single"/>
-        </w:rPr>
-        <w:tab/>
-      </w:r>
-      <w:r>
-        <w:rPr>
-          <w:rFonts w:hAnsi="Californian FB" w:asciiTheme="majorHAnsi"/>
-          <w:sz w:val="20"/>
-          <w:szCs w:val="20"/>
-          <w:u w:val="single"/>
-        </w:rPr>
-        <w:tab/>
-      </w:r>
-      <w:r>
-        <w:rPr>
-          <w:rFonts w:hAnsi="Californian FB" w:asciiTheme="majorHAnsi"/>
-          <w:sz w:val="20"/>
-          <w:szCs w:val="20"/>
-          <w:u w:val="single"/>
-        </w:rPr>
-        <w:tab/>
-      </w:r>
-      <w:r>
-        <w:rPr>
-          <w:rFonts w:hAnsi="Californian FB" w:asciiTheme="majorHAnsi"/>
-          <w:sz w:val="20"/>
-          <w:szCs w:val="20"/>
-          <w:u w:val="single"/>
-        </w:rPr>
-        <w:tab/>
-      </w:r>
-      <w:r>
-        <w:rPr>
-          <w:rFonts w:hAnsi="Californian FB" w:asciiTheme="majorHAnsi"/>
-          <w:sz w:val="20"/>
-          <w:szCs w:val="20"/>
-          <w:u w:val="single"/>
-        </w:rPr>
-        <w:tab/>
-      </w:r>
-      <w:r>
-        <w:rPr>
-          <w:rFonts w:hAnsi="Californian FB" w:asciiTheme="majorHAnsi"/>
-          <w:sz w:val="20"/>
-          <w:szCs w:val="20"/>
-          <w:u w:val="single"/>
-        </w:rPr>
-        <w:tab/>
-      </w:r>
-      <w:r>
-        <w:rPr>
-          <w:rFonts w:hAnsi="Californian FB" w:asciiTheme="majorHAnsi"/>
-          <w:sz w:val="20"/>
-          <w:szCs w:val="20"/>
-          <w:u w:val="single"/>
-        </w:rPr>
-        <w:tab/>
-      </w:r>
-      <w:r>
-        <w:rPr>
-          <w:rFonts w:hAnsi="Californian FB" w:asciiTheme="majorHAnsi"/>
-          <w:sz w:val="20"/>
-          <w:szCs w:val="20"/>
-          <w:u w:val="single"/>
-        </w:rPr>
-        <w:tab/>
-      </w:r>
-      <w:r>
-        <w:rPr>
-          <w:rFonts w:hAnsi="Californian FB" w:asciiTheme="majorHAnsi"/>
-          <w:sz w:val="20"/>
-          <w:szCs w:val="20"/>
-          <w:u w:val="single"/>
-        </w:rPr>
-        <w:tab/>
-      </w:r>
-      <w:r>
-        <w:rPr>
-          <w:rFonts w:hAnsi="Californian FB" w:asciiTheme="majorHAnsi"/>
-          <w:sz w:val="20"/>
-          <w:szCs w:val="20"/>
-          <w:u w:val="single"/>
-        </w:rPr>
-        <w:tab/>
-      </w:r>
-      <w:r>
-        <w:rPr>
-          <w:rFonts w:hAnsi="Californian FB" w:asciiTheme="majorHAnsi"/>
-          <w:sz w:val="20"/>
-          <w:szCs w:val="20"/>
-          <w:u w:val="single"/>
-        </w:rPr>
-        <w:tab/>
-      </w:r>
-      <w:r>
-        <w:rPr>
-          <w:rFonts w:hAnsi="Californian FB" w:asciiTheme="majorHAnsi"/>
-          <w:sz w:val="20"/>
-          <w:szCs w:val="20"/>
-          <w:u w:val="single"/>
-        </w:rPr>
-        <w:tab/>
-      </w:r>
-      <w:r>
-        <w:rPr>
-          <w:rFonts w:hAnsi="Californian FB" w:asciiTheme="majorHAnsi"/>
-          <w:sz w:val="20"/>
-          <w:szCs w:val="20"/>
-          <w:u w:val="single"/>
-        </w:rPr>
-        <w:tab/>
-      </w:r>
-      <w:r>
-        <w:rPr>
-          <w:rFonts w:hAnsi="Californian FB" w:asciiTheme="majorHAnsi"/>
-          <w:sz w:val="20"/>
-          <w:szCs w:val="20"/>
-          <w:u w:val="single"/>
-        </w:rPr>
-        <w:tab/>
-      </w:r>
-      <w:r>
-        <w:rPr>
-          <w:rFonts w:hAnsi="Californian FB" w:asciiTheme="majorHAnsi"/>
-          <w:sz w:val="20"/>
-          <w:szCs w:val="20"/>
-          <w:u w:val="single"/>
-        </w:rPr>
-        <w:tab/>
-      </w:r>
-      <w:r>
-        <w:rPr>
-          <w:rFonts w:hAnsi="Californian FB" w:asciiTheme="majorHAnsi"/>
-          <w:sz w:val="20"/>
-          <w:szCs w:val="20"/>
-          <w:u w:val="single"/>
-        </w:rPr>
-        <w:tab/>
-      </w:r>
-      <w:r>
-        <w:rPr>
-          <w:rFonts w:hAnsi="Californian FB" w:asciiTheme="majorHAnsi"/>
-          <w:sz w:val="20"/>
-          <w:szCs w:val="20"/>
-          <w:u w:val="single"/>
-        </w:rPr>
-        <w:tab/>
+        <w:t xml:space="preserve">Continuation of Testing a software and creating a Test case scenario                                             </w:t>
+      </w:r>
+      <w:r>
+        <w:rPr>
+          <w:rFonts w:hAnsi="Californian FB" w:asciiTheme="majorHAnsi"/>
+          <w:sz w:val="20"/>
+          <w:szCs w:val="20"/>
+          <w:u w:val="single"/>
+        </w:rPr>
+        <w:tab/>
+      </w:r>
+      <w:r>
+        <w:rPr>
+          <w:rFonts w:hAnsi="Californian FB" w:asciiTheme="majorHAnsi"/>
+          <w:sz w:val="20"/>
+          <w:szCs w:val="20"/>
+          <w:u w:val="single"/>
+          <w:lang w:val="en-US"/>
+        </w:rPr>
+        <w:t xml:space="preserve">                                                                                                                                                                                                     </w:t>
       </w:r>
     </w:p>
     <w:p>
@@ -20394,173 +19885,49 @@
           <w:u w:val="single"/>
           <w:lang w:val="en-US"/>
         </w:rPr>
-        <w:t>Continuation of Studying Software testing and familiarizing my self to it.</w:t>
-      </w:r>
-      <w:r>
-        <w:rPr>
-          <w:rFonts w:hAnsi="Californian FB" w:asciiTheme="majorHAnsi"/>
-          <w:sz w:val="20"/>
-          <w:szCs w:val="20"/>
-          <w:u w:val="single"/>
-        </w:rPr>
-        <w:tab/>
-      </w:r>
-      <w:r>
-        <w:rPr>
-          <w:rFonts w:hAnsi="Californian FB" w:asciiTheme="majorHAnsi"/>
-          <w:sz w:val="20"/>
-          <w:szCs w:val="20"/>
-          <w:u w:val="single"/>
-        </w:rPr>
-        <w:tab/>
-      </w:r>
-      <w:r>
-        <w:rPr>
-          <w:rFonts w:hAnsi="Californian FB" w:asciiTheme="majorHAnsi"/>
-          <w:sz w:val="20"/>
-          <w:szCs w:val="20"/>
-          <w:u w:val="single"/>
-        </w:rPr>
-        <w:tab/>
-      </w:r>
-      <w:r>
-        <w:rPr>
-          <w:rFonts w:hAnsi="Californian FB" w:asciiTheme="majorHAnsi"/>
-          <w:sz w:val="20"/>
-          <w:szCs w:val="20"/>
-          <w:u w:val="single"/>
-        </w:rPr>
-        <w:tab/>
-      </w:r>
-      <w:r>
-        <w:rPr>
-          <w:rFonts w:hAnsi="Californian FB" w:asciiTheme="majorHAnsi"/>
-          <w:sz w:val="20"/>
-          <w:szCs w:val="20"/>
-          <w:u w:val="single"/>
-        </w:rPr>
-        <w:tab/>
-      </w:r>
-      <w:r>
-        <w:rPr>
-          <w:rFonts w:hAnsi="Californian FB" w:asciiTheme="majorHAnsi"/>
-          <w:sz w:val="20"/>
-          <w:szCs w:val="20"/>
-          <w:u w:val="single"/>
-        </w:rPr>
-        <w:tab/>
-      </w:r>
-      <w:r>
-        <w:rPr>
-          <w:rFonts w:hAnsi="Californian FB" w:asciiTheme="majorHAnsi"/>
-          <w:sz w:val="20"/>
-          <w:szCs w:val="20"/>
-          <w:u w:val="single"/>
-        </w:rPr>
-        <w:tab/>
-      </w:r>
-      <w:r>
-        <w:rPr>
-          <w:rFonts w:hAnsi="Californian FB" w:asciiTheme="majorHAnsi"/>
-          <w:sz w:val="20"/>
-          <w:szCs w:val="20"/>
-          <w:u w:val="single"/>
-        </w:rPr>
-        <w:tab/>
-      </w:r>
-      <w:r>
-        <w:rPr>
-          <w:rFonts w:hAnsi="Californian FB" w:asciiTheme="majorHAnsi"/>
-          <w:sz w:val="20"/>
-          <w:szCs w:val="20"/>
-          <w:u w:val="single"/>
-        </w:rPr>
-        <w:tab/>
-      </w:r>
-      <w:r>
-        <w:rPr>
-          <w:rFonts w:hAnsi="Californian FB" w:asciiTheme="majorHAnsi"/>
-          <w:sz w:val="20"/>
-          <w:szCs w:val="20"/>
-          <w:u w:val="single"/>
-        </w:rPr>
-        <w:tab/>
-      </w:r>
-      <w:r>
-        <w:rPr>
-          <w:rFonts w:hAnsi="Californian FB" w:asciiTheme="majorHAnsi"/>
-          <w:sz w:val="20"/>
-          <w:szCs w:val="20"/>
-          <w:u w:val="single"/>
-        </w:rPr>
-        <w:tab/>
-      </w:r>
-      <w:r>
-        <w:rPr>
-          <w:rFonts w:hAnsi="Californian FB" w:asciiTheme="majorHAnsi"/>
-          <w:sz w:val="20"/>
-          <w:szCs w:val="20"/>
-          <w:u w:val="single"/>
-        </w:rPr>
-        <w:tab/>
-      </w:r>
-      <w:r>
-        <w:rPr>
-          <w:rFonts w:hAnsi="Californian FB" w:asciiTheme="majorHAnsi"/>
-          <w:sz w:val="20"/>
-          <w:szCs w:val="20"/>
-          <w:u w:val="single"/>
-        </w:rPr>
-        <w:tab/>
-      </w:r>
-      <w:r>
-        <w:rPr>
-          <w:rFonts w:hAnsi="Californian FB" w:asciiTheme="majorHAnsi"/>
-          <w:sz w:val="20"/>
-          <w:szCs w:val="20"/>
-          <w:u w:val="single"/>
-        </w:rPr>
-        <w:tab/>
-      </w:r>
-      <w:r>
-        <w:rPr>
-          <w:rFonts w:hAnsi="Californian FB" w:asciiTheme="majorHAnsi"/>
-          <w:sz w:val="20"/>
-          <w:szCs w:val="20"/>
-          <w:u w:val="single"/>
-        </w:rPr>
-        <w:tab/>
-      </w:r>
-    </w:p>
-    <w:p>
-      <w:pPr>
-        <w:spacing w:after="0" w:line="240" w:lineRule="auto"/>
-        <w:rPr>
-          <w:rFonts w:hAnsi="Californian FB" w:asciiTheme="majorHAnsi"/>
-          <w:sz w:val="20"/>
-          <w:szCs w:val="20"/>
-        </w:rPr>
-      </w:pPr>
-    </w:p>
-    <w:p>
-      <w:pPr>
-        <w:spacing w:after="0" w:line="240" w:lineRule="auto"/>
-        <w:rPr>
-          <w:rFonts w:hAnsi="Californian FB" w:asciiTheme="majorHAnsi"/>
-          <w:sz w:val="20"/>
-          <w:szCs w:val="20"/>
-        </w:rPr>
-      </w:pPr>
-    </w:p>
-    <w:p>
-      <w:pPr>
-        <w:spacing w:after="0" w:line="240" w:lineRule="auto"/>
-        <w:rPr>
-          <w:rFonts w:hAnsi="Californian FB" w:asciiTheme="majorHAnsi"/>
-          <w:sz w:val="20"/>
-          <w:szCs w:val="20"/>
-        </w:rPr>
-      </w:pPr>
+        <w:t xml:space="preserve">Continuation of Testing a software and creating a Test case scenario                                             </w:t>
+      </w:r>
+      <w:r>
+        <w:rPr>
+          <w:rFonts w:hAnsi="Californian FB" w:asciiTheme="majorHAnsi"/>
+          <w:sz w:val="20"/>
+          <w:szCs w:val="20"/>
+          <w:u w:val="single"/>
+        </w:rPr>
+        <w:tab/>
+      </w:r>
+      <w:r>
+        <w:rPr>
+          <w:rFonts w:hAnsi="Californian FB" w:asciiTheme="majorHAnsi"/>
+          <w:sz w:val="20"/>
+          <w:szCs w:val="20"/>
+          <w:u w:val="single"/>
+          <w:lang w:val="en-US"/>
+        </w:rPr>
+        <w:t xml:space="preserve">                                                                                                                                                                                                     </w:t>
+      </w:r>
+    </w:p>
+    <w:p>
+      <w:pPr>
+        <w:spacing w:after="0" w:line="240" w:lineRule="auto"/>
+        <w:rPr>
+          <w:rFonts w:hAnsi="Californian FB" w:asciiTheme="majorHAnsi"/>
+          <w:sz w:val="20"/>
+          <w:szCs w:val="20"/>
+        </w:rPr>
+      </w:pPr>
+    </w:p>
+    <w:p>
+      <w:pPr>
+        <w:spacing w:after="0" w:line="240" w:lineRule="auto"/>
+        <w:rPr>
+          <w:rFonts w:hAnsi="Californian FB" w:asciiTheme="majorHAnsi"/>
+          <w:sz w:val="20"/>
+          <w:szCs w:val="20"/>
+        </w:rPr>
+      </w:pPr>
+      <w:bookmarkStart w:id="0" w:name="_GoBack"/>
+      <w:bookmarkEnd w:id="0"/>
     </w:p>
     <w:p>
       <w:pPr>
@@ -20952,8 +20319,6 @@
         </w:rPr>
         <w:t>Internship Adviser</w:t>
       </w:r>
-      <w:bookmarkStart w:id="0" w:name="_GoBack"/>
-      <w:bookmarkEnd w:id="0"/>
     </w:p>
     <w:sectPr>
       <w:headerReference r:id="rId3" w:type="default"/>
@@ -21353,7 +20718,7 @@
     <w:lsdException w:uiPriority="99" w:name="footnote text"/>
     <w:lsdException w:uiPriority="99" w:name="annotation text"/>
     <w:lsdException w:qFormat="1" w:uiPriority="99" w:semiHidden="0" w:name="header"/>
-    <w:lsdException w:uiPriority="99" w:semiHidden="0" w:name="footer"/>
+    <w:lsdException w:qFormat="1" w:uiPriority="99" w:semiHidden="0" w:name="footer"/>
     <w:lsdException w:uiPriority="99" w:name="index heading"/>
     <w:lsdException w:qFormat="1" w:uiPriority="35" w:name="caption"/>
     <w:lsdException w:uiPriority="99" w:name="table of figures"/>
@@ -21386,7 +20751,7 @@
     <w:lsdException w:qFormat="1" w:unhideWhenUsed="0" w:uiPriority="10" w:semiHidden="0" w:name="Title"/>
     <w:lsdException w:uiPriority="99" w:name="Closing"/>
     <w:lsdException w:uiPriority="99" w:name="Signature"/>
-    <w:lsdException w:uiPriority="1" w:name="Default Paragraph Font"/>
+    <w:lsdException w:uiPriority="1" w:semiHidden="0" w:name="Default Paragraph Font"/>
     <w:lsdException w:uiPriority="99" w:name="Body Text"/>
     <w:lsdException w:uiPriority="99" w:name="Body Text Indent"/>
     <w:lsdException w:uiPriority="99" w:name="List Continue"/>
@@ -21424,7 +20789,7 @@
     <w:lsdException w:uiPriority="99" w:name="HTML Sample"/>
     <w:lsdException w:uiPriority="99" w:name="HTML Typewriter"/>
     <w:lsdException w:uiPriority="99" w:name="HTML Variable"/>
-    <w:lsdException w:uiPriority="99" w:name="Normal Table"/>
+    <w:lsdException w:uiPriority="99" w:semiHidden="0" w:name="Normal Table"/>
     <w:lsdException w:uiPriority="99" w:name="annotation subject"/>
     <w:lsdException w:uiPriority="99" w:name="Table Simple 1"/>
     <w:lsdException w:uiPriority="99" w:name="Table Simple 2"/>
@@ -21608,6 +20973,7 @@
     <w:basedOn w:val="1"/>
     <w:link w:val="8"/>
     <w:unhideWhenUsed/>
+    <w:qFormat/>
     <w:uiPriority w:val="99"/>
     <w:pPr>
       <w:tabs>

--- a/BSIT_Internship-Weekly-Performance-Suarez.docx
+++ b/BSIT_Internship-Weekly-Performance-Suarez.docx
@@ -9130,6 +9130,26 @@
     </w:p>
     <w:p>
       <w:pPr>
+        <w:spacing w:after="0" w:line="240" w:lineRule="auto"/>
+        <w:rPr>
+          <w:rFonts w:hAnsi="Californian FB" w:asciiTheme="majorHAnsi"/>
+          <w:sz w:val="20"/>
+          <w:szCs w:val="20"/>
+        </w:rPr>
+      </w:pPr>
+    </w:p>
+    <w:p>
+      <w:pPr>
+        <w:spacing w:after="0" w:line="240" w:lineRule="auto"/>
+        <w:rPr>
+          <w:rFonts w:hAnsi="Californian FB" w:asciiTheme="majorHAnsi"/>
+          <w:sz w:val="20"/>
+          <w:szCs w:val="20"/>
+        </w:rPr>
+      </w:pPr>
+    </w:p>
+    <w:p>
+      <w:pPr>
         <w:wordWrap w:val="0"/>
         <w:spacing w:after="0" w:line="240" w:lineRule="auto"/>
         <w:jc w:val="right"/>
@@ -9488,28 +9508,6 @@
         </w:rPr>
         <w:t>Internship Adviser</w:t>
       </w:r>
-    </w:p>
-    <w:p>
-      <w:pPr>
-        <w:spacing w:after="0" w:line="240" w:lineRule="auto"/>
-        <w:rPr>
-          <w:rFonts w:hAnsi="Times New Roman" w:eastAsia="Times New Roman" w:asciiTheme="majorHAnsi"/>
-          <w:i/>
-          <w:sz w:val="24"/>
-          <w:szCs w:val="24"/>
-        </w:rPr>
-      </w:pPr>
-    </w:p>
-    <w:p>
-      <w:pPr>
-        <w:spacing w:after="0" w:line="240" w:lineRule="auto"/>
-        <w:rPr>
-          <w:rFonts w:hAnsi="Times New Roman" w:eastAsia="Times New Roman" w:asciiTheme="majorHAnsi"/>
-          <w:i/>
-          <w:sz w:val="24"/>
-          <w:szCs w:val="24"/>
-        </w:rPr>
-      </w:pPr>
     </w:p>
     <w:p>
       <w:pPr>
@@ -12438,6 +12436,7 @@
           <w:tab w:val="center" w:pos="4680"/>
         </w:tabs>
         <w:spacing w:after="0" w:line="240" w:lineRule="auto"/>
+        <w:jc w:val="center"/>
         <w:rPr>
           <w:rFonts w:hAnsi="Californian FB" w:asciiTheme="majorHAnsi"/>
           <w:b/>
@@ -14679,6 +14678,7 @@
           <w:tab w:val="center" w:pos="4680"/>
         </w:tabs>
         <w:spacing w:after="0" w:line="240" w:lineRule="auto"/>
+        <w:jc w:val="center"/>
         <w:rPr>
           <w:rFonts w:hAnsi="Californian FB" w:asciiTheme="majorHAnsi"/>
           <w:b/>
@@ -17028,16 +17028,6 @@
         </w:rPr>
         <w:tab/>
       </w:r>
-    </w:p>
-    <w:p>
-      <w:pPr>
-        <w:spacing w:after="0" w:line="240" w:lineRule="auto"/>
-        <w:rPr>
-          <w:rFonts w:hAnsi="Californian FB" w:asciiTheme="majorHAnsi"/>
-          <w:sz w:val="20"/>
-          <w:szCs w:val="20"/>
-        </w:rPr>
-      </w:pPr>
     </w:p>
     <w:p>
       <w:pPr>
@@ -17536,6 +17526,7 @@
           <w:tab w:val="center" w:pos="4680"/>
         </w:tabs>
         <w:spacing w:after="0" w:line="240" w:lineRule="auto"/>
+        <w:jc w:val="center"/>
         <w:rPr>
           <w:rFonts w:hAnsi="Californian FB" w:asciiTheme="majorHAnsi"/>
           <w:b/>
@@ -17550,7 +17541,18 @@
           <w:sz w:val="28"/>
           <w:szCs w:val="24"/>
         </w:rPr>
-        <w:t>WEEKLY PERFORMANCE REPORT</w:t>
+        <w:t>WEEKLY PERFORMAN</w:t>
+      </w:r>
+      <w:bookmarkStart w:id="0" w:name="_GoBack"/>
+      <w:bookmarkEnd w:id="0"/>
+      <w:r>
+        <w:rPr>
+          <w:rFonts w:hAnsi="Californian FB" w:asciiTheme="majorHAnsi"/>
+          <w:b/>
+          <w:sz w:val="28"/>
+          <w:szCs w:val="24"/>
+        </w:rPr>
+        <w:t>CE REPORT</w:t>
       </w:r>
     </w:p>
     <w:p>
@@ -19926,8 +19928,6 @@
           <w:szCs w:val="20"/>
         </w:rPr>
       </w:pPr>
-      <w:bookmarkStart w:id="0" w:name="_GoBack"/>
-      <w:bookmarkEnd w:id="0"/>
     </w:p>
     <w:p>
       <w:pPr>
